--- a/collision.docx
+++ b/collision.docx
@@ -495,7 +495,7 @@
         <w:ind w:firstLineChars="0"/>
         <w:jc w:val="left"/>
         <w:rPr>
-          <w:rFonts w:asciiTheme="minorEastAsia" w:hAnsiTheme="minorEastAsia" w:hint="eastAsia"/>
+          <w:rFonts w:asciiTheme="minorEastAsia" w:hAnsiTheme="minorEastAsia"/>
           <w:szCs w:val="21"/>
         </w:rPr>
       </w:pPr>
@@ -1024,7 +1024,326 @@
         <w:rPr>
           <w:rFonts w:hint="eastAsia"/>
         </w:rPr>
-        <w:t>假设一个</w:t>
+        <w:t>假设在这么一个场景下，阅读器和标签之间相距距离为</w:t>
+      </w:r>
+      <w:r>
+        <w:rPr>
+          <w:position w:val="-4"/>
+        </w:rPr>
+        <w:object w:dxaOrig="180" w:dyaOrig="200">
+          <v:shapetype id="_x0000_t75" coordsize="21600,21600" o:spt="75" o:preferrelative="t" path="m@4@5l@4@11@9@11@9@5xe" filled="f" stroked="f">
+            <v:stroke joinstyle="miter"/>
+            <v:formulas>
+              <v:f eqn="if lineDrawn pixelLineWidth 0"/>
+              <v:f eqn="sum @0 1 0"/>
+              <v:f eqn="sum 0 0 @1"/>
+              <v:f eqn="prod @2 1 2"/>
+              <v:f eqn="prod @3 21600 pixelWidth"/>
+              <v:f eqn="prod @3 21600 pixelHeight"/>
+              <v:f eqn="sum @0 0 1"/>
+              <v:f eqn="prod @6 1 2"/>
+              <v:f eqn="prod @7 21600 pixelWidth"/>
+              <v:f eqn="sum @8 21600 0"/>
+              <v:f eqn="prod @7 21600 pixelHeight"/>
+              <v:f eqn="sum @10 21600 0"/>
+            </v:formulas>
+            <v:path o:extrusionok="f" gradientshapeok="t" o:connecttype="rect"/>
+            <o:lock v:ext="edit" aspectratio="t"/>
+          </v:shapetype>
+          <v:shape id="_x0000_i1025" type="#_x0000_t75" style="width:9pt;height:9.75pt" o:ole="">
+            <v:imagedata r:id="rId5" o:title=""/>
+          </v:shape>
+          <o:OLEObject Type="Embed" ProgID="Equation.DSMT4" ShapeID="_x0000_i1025" DrawAspect="Content" ObjectID="_1541529794" r:id="rId6"/>
+        </w:object>
+      </w:r>
+      <w:r>
+        <w:rPr>
+          <w:rFonts w:hint="eastAsia"/>
+        </w:rPr>
+        <w:t>，阅读器的天线获得（</w:t>
+      </w:r>
+      <w:r>
+        <w:rPr>
+          <w:rFonts w:hint="eastAsia"/>
+        </w:rPr>
+        <w:t>antenna</w:t>
+      </w:r>
+      <w:r>
+        <w:t xml:space="preserve"> </w:t>
+      </w:r>
+      <w:r>
+        <w:rPr>
+          <w:rFonts w:hint="eastAsia"/>
+        </w:rPr>
+        <w:t>gain</w:t>
+      </w:r>
+      <w:r>
+        <w:rPr>
+          <w:rFonts w:hint="eastAsia"/>
+        </w:rPr>
+        <w:t>）是</w:t>
+      </w:r>
+      <w:r>
+        <w:rPr>
+          <w:position w:val="-12"/>
+        </w:rPr>
+        <w:object w:dxaOrig="300" w:dyaOrig="360">
+          <v:shape id="_x0000_i1026" type="#_x0000_t75" style="width:15pt;height:18pt" o:ole="">
+            <v:imagedata r:id="rId7" o:title=""/>
+          </v:shape>
+          <o:OLEObject Type="Embed" ProgID="Equation.DSMT4" ShapeID="_x0000_i1026" DrawAspect="Content" ObjectID="_1541529795" r:id="rId8"/>
+        </w:object>
+      </w:r>
+      <w:r>
+        <w:rPr>
+          <w:rFonts w:hint="eastAsia"/>
+        </w:rPr>
+        <w:t>，而标签的</w:t>
+      </w:r>
+      <w:r>
+        <w:rPr>
+          <w:rFonts w:hint="eastAsia"/>
+        </w:rPr>
+        <w:t>antenna</w:t>
+      </w:r>
+      <w:r>
+        <w:t xml:space="preserve"> </w:t>
+      </w:r>
+      <w:r>
+        <w:rPr>
+          <w:rFonts w:hint="eastAsia"/>
+        </w:rPr>
+        <w:t>gain</w:t>
+      </w:r>
+      <w:r>
+        <w:rPr>
+          <w:rFonts w:hint="eastAsia"/>
+        </w:rPr>
+        <w:t>是</w:t>
+      </w:r>
+      <w:r>
+        <w:rPr>
+          <w:position w:val="-12"/>
+        </w:rPr>
+        <w:object w:dxaOrig="279" w:dyaOrig="360">
+          <v:shape id="_x0000_i1027" type="#_x0000_t75" style="width:14.25pt;height:18pt" o:ole="">
+            <v:imagedata r:id="rId9" o:title=""/>
+          </v:shape>
+          <o:OLEObject Type="Embed" ProgID="Equation.DSMT4" ShapeID="_x0000_i1027" DrawAspect="Content" ObjectID="_1541529796" r:id="rId10"/>
+        </w:object>
+      </w:r>
+      <w:r>
+        <w:rPr>
+          <w:rFonts w:hint="eastAsia"/>
+        </w:rPr>
+        <w:t>，波长为</w:t>
+      </w:r>
+      <w:r>
+        <w:rPr>
+          <w:position w:val="-6"/>
+        </w:rPr>
+        <w:object w:dxaOrig="220" w:dyaOrig="279">
+          <v:shape id="_x0000_i1028" type="#_x0000_t75" style="width:11.25pt;height:14.25pt" o:ole="">
+            <v:imagedata r:id="rId11" o:title=""/>
+          </v:shape>
+          <o:OLEObject Type="Embed" ProgID="Equation.DSMT4" ShapeID="_x0000_i1028" DrawAspect="Content" ObjectID="_1541529797" r:id="rId12"/>
+        </w:object>
+      </w:r>
+      <w:r>
+        <w:rPr>
+          <w:rFonts w:hint="eastAsia"/>
+        </w:rPr>
+        <w:t>。假设利用</w:t>
+      </w:r>
+      <w:r>
+        <w:rPr>
+          <w:position w:val="-6"/>
+        </w:rPr>
+        <w:object w:dxaOrig="600" w:dyaOrig="240">
+          <v:shape id="_x0000_i1029" type="#_x0000_t75" style="width:30pt;height:12pt" o:ole="">
+            <v:imagedata r:id="rId13" o:title=""/>
+          </v:shape>
+          <o:OLEObject Type="Embed" ProgID="Equation.DSMT4" ShapeID="_x0000_i1029" DrawAspect="Content" ObjectID="_1541529798" r:id="rId14"/>
+        </w:object>
+      </w:r>
+      <w:r>
+        <w:rPr>
+          <w:rFonts w:hint="eastAsia"/>
+        </w:rPr>
+        <w:t>来衡量从阅读器的发射功率</w:t>
+      </w:r>
+      <w:r>
+        <w:rPr>
+          <w:position w:val="-12"/>
+        </w:rPr>
+        <w:object w:dxaOrig="240" w:dyaOrig="360">
+          <v:shape id="_x0000_i1030" type="#_x0000_t75" style="width:12pt;height:18pt" o:ole="">
+            <v:imagedata r:id="rId15" o:title=""/>
+          </v:shape>
+          <o:OLEObject Type="Embed" ProgID="Equation.DSMT4" ShapeID="_x0000_i1030" DrawAspect="Content" ObjectID="_1541529799" r:id="rId16"/>
+        </w:object>
+      </w:r>
+      <w:r>
+        <w:rPr>
+          <w:rFonts w:hint="eastAsia"/>
+        </w:rPr>
+        <w:t>，而通过考虑功率通量密度（</w:t>
+      </w:r>
+      <w:r>
+        <w:rPr>
+          <w:rFonts w:hint="eastAsia"/>
+        </w:rPr>
+        <w:t>power</w:t>
+      </w:r>
+      <w:r>
+        <w:t xml:space="preserve"> </w:t>
+      </w:r>
+      <w:r>
+        <w:rPr>
+          <w:rFonts w:hint="eastAsia"/>
+        </w:rPr>
+        <w:t>flux</w:t>
+      </w:r>
+      <w:r>
+        <w:t xml:space="preserve"> </w:t>
+      </w:r>
+      <w:r>
+        <w:rPr>
+          <w:rFonts w:hint="eastAsia"/>
+        </w:rPr>
+        <w:t>density</w:t>
+      </w:r>
+      <w:r>
+        <w:rPr>
+          <w:rFonts w:hint="eastAsia"/>
+        </w:rPr>
+        <w:t>），可以知道标签那儿的接收功率为</w:t>
+      </w:r>
+      <w:r>
+        <w:rPr>
+          <w:position w:val="-28"/>
+        </w:rPr>
+        <w:object w:dxaOrig="1440" w:dyaOrig="700">
+          <v:shape id="_x0000_i1031" type="#_x0000_t75" style="width:1in;height:35.25pt" o:ole="">
+            <v:imagedata r:id="rId17" o:title=""/>
+          </v:shape>
+          <o:OLEObject Type="Embed" ProgID="Equation.DSMT4" ShapeID="_x0000_i1031" DrawAspect="Content" ObjectID="_1541529800" r:id="rId18"/>
+        </w:object>
+      </w:r>
+      <w:r>
+        <w:rPr>
+          <w:rFonts w:hint="eastAsia"/>
+        </w:rPr>
+        <w:t>，根据雷达原理（</w:t>
+      </w:r>
+      <w:r>
+        <w:rPr>
+          <w:rFonts w:hint="eastAsia"/>
+        </w:rPr>
+        <w:t>radar</w:t>
+      </w:r>
+      <w:r>
+        <w:t xml:space="preserve"> </w:t>
+      </w:r>
+      <w:r>
+        <w:rPr>
+          <w:rFonts w:hint="eastAsia"/>
+        </w:rPr>
+        <w:t>principle</w:t>
+      </w:r>
+      <w:r>
+        <w:rPr>
+          <w:rFonts w:hint="eastAsia"/>
+        </w:rPr>
+        <w:t>）</w:t>
+      </w:r>
+      <w:r>
+        <w:rPr>
+          <w:rFonts w:hint="eastAsia"/>
+        </w:rPr>
+        <w:t>，一个物体能够反射的能量的受到物体的反射范围的控制，这个范围被称为</w:t>
+      </w:r>
+      <w:r>
+        <w:rPr>
+          <w:rFonts w:hint="eastAsia"/>
+        </w:rPr>
+        <w:t>radar</w:t>
+      </w:r>
+      <w:r>
+        <w:t xml:space="preserve"> </w:t>
+      </w:r>
+      <w:r>
+        <w:rPr>
+          <w:rFonts w:hint="eastAsia"/>
+        </w:rPr>
+        <w:t>cross</w:t>
+      </w:r>
+      <w:r>
+        <w:t xml:space="preserve"> </w:t>
+      </w:r>
+      <w:r>
+        <w:rPr>
+          <w:rFonts w:hint="eastAsia"/>
+        </w:rPr>
+        <w:t>section</w:t>
+      </w:r>
+      <w:r>
+        <w:rPr>
+          <w:rFonts w:hint="eastAsia"/>
+        </w:rPr>
+        <w:t>（</w:t>
+      </w:r>
+      <w:r>
+        <w:rPr>
+          <w:rFonts w:hint="eastAsia"/>
+        </w:rPr>
+        <w:t>RCS</w:t>
+      </w:r>
+      <w:r>
+        <w:rPr>
+          <w:rFonts w:hint="eastAsia"/>
+        </w:rPr>
+        <w:t>），用</w:t>
+      </w:r>
+      <w:r>
+        <w:rPr>
+          <w:position w:val="-6"/>
+        </w:rPr>
+        <w:object w:dxaOrig="240" w:dyaOrig="220">
+          <v:shape id="_x0000_i1032" type="#_x0000_t75" style="width:12pt;height:11.25pt" o:ole="">
+            <v:imagedata r:id="rId19" o:title=""/>
+          </v:shape>
+          <o:OLEObject Type="Embed" ProgID="Equation.DSMT4" ShapeID="_x0000_i1032" DrawAspect="Content" ObjectID="_1541529801" r:id="rId20"/>
+        </w:object>
+      </w:r>
+      <w:r>
+        <w:rPr>
+          <w:rFonts w:hint="eastAsia"/>
+        </w:rPr>
+        <w:t>来代替</w:t>
+      </w:r>
+      <w:r>
+        <w:rPr>
+          <w:rFonts w:hint="eastAsia"/>
+        </w:rPr>
+        <w:t>RCS</w:t>
+      </w:r>
+      <w:r>
+        <w:rPr>
+          <w:rFonts w:hint="eastAsia"/>
+        </w:rPr>
+        <w:t>，那么从标签向阅读器方向的反射功率</w:t>
+      </w:r>
+      <w:r>
+        <w:rPr>
+          <w:position w:val="-28"/>
+        </w:rPr>
+        <w:object w:dxaOrig="1320" w:dyaOrig="700">
+          <v:shape id="_x0000_i1033" type="#_x0000_t75" style="width:66pt;height:35.25pt" o:ole="">
+            <v:imagedata r:id="rId21" o:title=""/>
+          </v:shape>
+          <o:OLEObject Type="Embed" ProgID="Equation.DSMT4" ShapeID="_x0000_i1033" DrawAspect="Content" ObjectID="_1541529802" r:id="rId22"/>
+        </w:object>
       </w:r>
       <w:bookmarkStart w:id="0" w:name="_GoBack"/>
       <w:bookmarkEnd w:id="0"/>

--- a/collision.docx
+++ b/collision.docx
@@ -1,6 +1,6 @@
 
 <file path=word/document.xml><?xml version="1.0" encoding="utf-8"?>
-<w:document xmlns:wpc="http://schemas.microsoft.com/office/word/2010/wordprocessingCanvas" xmlns:cx="http://schemas.microsoft.com/office/drawing/2014/chartex" xmlns:cx1="http://schemas.microsoft.com/office/drawing/2015/9/8/chartex" xmlns:mc="http://schemas.openxmlformats.org/markup-compatibility/2006" xmlns:o="urn:schemas-microsoft-com:office:office" xmlns:r="http://schemas.openxmlformats.org/officeDocument/2006/relationships" xmlns:m="http://schemas.openxmlformats.org/officeDocument/2006/math" xmlns:v="urn:schemas-microsoft-com:vml" xmlns:wp14="http://schemas.microsoft.com/office/word/2010/wordprocessingDrawing" xmlns:wp="http://schemas.openxmlformats.org/drawingml/2006/wordprocessingDrawing" xmlns:w10="urn:schemas-microsoft-com:office:word" xmlns:w="http://schemas.openxmlformats.org/wordprocessingml/2006/main" xmlns:w14="http://schemas.microsoft.com/office/word/2010/wordml" xmlns:w15="http://schemas.microsoft.com/office/word/2012/wordml" xmlns:w16se="http://schemas.microsoft.com/office/word/2015/wordml/symex" xmlns:wpg="http://schemas.microsoft.com/office/word/2010/wordprocessingGroup" xmlns:wpi="http://schemas.microsoft.com/office/word/2010/wordprocessingInk" xmlns:wne="http://schemas.microsoft.com/office/word/2006/wordml" xmlns:wps="http://schemas.microsoft.com/office/word/2010/wordprocessingShape" mc:Ignorable="w14 w15 w16se wp14">
+<w:document xmlns:wpc="http://schemas.microsoft.com/office/word/2010/wordprocessingCanvas" xmlns:mo="http://schemas.microsoft.com/office/mac/office/2008/main" xmlns:mc="http://schemas.openxmlformats.org/markup-compatibility/2006" xmlns:mv="urn:schemas-microsoft-com:mac:vml" xmlns:o="urn:schemas-microsoft-com:office:office" xmlns:r="http://schemas.openxmlformats.org/officeDocument/2006/relationships" xmlns:m="http://schemas.openxmlformats.org/officeDocument/2006/math" xmlns:v="urn:schemas-microsoft-com:vml" xmlns:wp14="http://schemas.microsoft.com/office/word/2010/wordprocessingDrawing" xmlns:wp="http://schemas.openxmlformats.org/drawingml/2006/wordprocessingDrawing" xmlns:w10="urn:schemas-microsoft-com:office:word" xmlns:w="http://schemas.openxmlformats.org/wordprocessingml/2006/main" xmlns:w14="http://schemas.microsoft.com/office/word/2010/wordml" xmlns:w15="http://schemas.microsoft.com/office/word/2012/wordml" xmlns:wpg="http://schemas.microsoft.com/office/word/2010/wordprocessingGroup" xmlns:wpi="http://schemas.microsoft.com/office/word/2010/wordprocessingInk" xmlns:wne="http://schemas.microsoft.com/office/word/2006/wordml" xmlns:wps="http://schemas.microsoft.com/office/word/2010/wordprocessingShape" mc:Ignorable="w14 w15 wp14">
   <w:body>
     <w:p>
       <w:pPr>
@@ -166,7 +166,6 @@
         </w:rPr>
         <w:t>因此，我们需要一个</w:t>
       </w:r>
-      <w:proofErr w:type="gramStart"/>
       <w:r>
         <w:rPr>
           <w:rFonts w:asciiTheme="minorEastAsia" w:hAnsiTheme="minorEastAsia" w:hint="eastAsia"/>
@@ -179,15 +178,7 @@
           <w:rFonts w:asciiTheme="minorEastAsia" w:hAnsiTheme="minorEastAsia" w:hint="eastAsia"/>
           <w:szCs w:val="21"/>
         </w:rPr>
-        <w:t>冲突</w:t>
-      </w:r>
-      <w:proofErr w:type="gramEnd"/>
-      <w:r>
-        <w:rPr>
-          <w:rFonts w:asciiTheme="minorEastAsia" w:hAnsiTheme="minorEastAsia" w:hint="eastAsia"/>
-          <w:szCs w:val="21"/>
-        </w:rPr>
-        <w:t>算法来调节标签的回复来使得在最短的时间内读取了所有的标签。</w:t>
+        <w:t>冲突算法来调节标签的回复来使得在最短的时间内读取了所有的标签。</w:t>
       </w:r>
     </w:p>
     <w:p>
@@ -284,23 +275,7 @@
           <w:rFonts w:asciiTheme="minorEastAsia" w:hAnsiTheme="minorEastAsia" w:hint="eastAsia"/>
           <w:szCs w:val="21"/>
         </w:rPr>
-        <w:t>我们提出了一个用于RFID标签识别的概率模型来弥补显示情况和理论上的</w:t>
-      </w:r>
-      <w:proofErr w:type="gramStart"/>
-      <w:r>
-        <w:rPr>
-          <w:rFonts w:asciiTheme="minorEastAsia" w:hAnsiTheme="minorEastAsia" w:hint="eastAsia"/>
-          <w:szCs w:val="21"/>
-        </w:rPr>
-        <w:t>防冲突</w:t>
-      </w:r>
-      <w:proofErr w:type="gramEnd"/>
-      <w:r>
-        <w:rPr>
-          <w:rFonts w:asciiTheme="minorEastAsia" w:hAnsiTheme="minorEastAsia" w:hint="eastAsia"/>
-          <w:szCs w:val="21"/>
-        </w:rPr>
-        <w:t>协议之间的鸿沟。</w:t>
+        <w:t>我们提出了一个用于RFID标签识别的概率模型来弥补显示情况和理论上的防冲突协议之间的鸿沟。</w:t>
       </w:r>
       <w:r>
         <w:rPr>
@@ -314,23 +289,7 @@
           <w:rFonts w:asciiTheme="minorEastAsia" w:hAnsiTheme="minorEastAsia" w:hint="eastAsia"/>
           <w:szCs w:val="21"/>
         </w:rPr>
-        <w:t>表现，相较</w:t>
-      </w:r>
-      <w:proofErr w:type="gramStart"/>
-      <w:r>
-        <w:rPr>
-          <w:rFonts w:asciiTheme="minorEastAsia" w:hAnsiTheme="minorEastAsia" w:hint="eastAsia"/>
-          <w:szCs w:val="21"/>
-        </w:rPr>
-        <w:t>于之前</w:t>
-      </w:r>
-      <w:proofErr w:type="gramEnd"/>
-      <w:r>
-        <w:rPr>
-          <w:rFonts w:asciiTheme="minorEastAsia" w:hAnsiTheme="minorEastAsia" w:hint="eastAsia"/>
-          <w:szCs w:val="21"/>
-        </w:rPr>
-        <w:t>的研究，我们</w:t>
+        <w:t>表现，相较于之前的研究，我们</w:t>
       </w:r>
       <w:r>
         <w:rPr>
@@ -420,25 +379,7 @@
           <w:szCs w:val="21"/>
           <w:u w:val="single"/>
         </w:rPr>
-        <w:t>对于基于</w:t>
-      </w:r>
-      <w:proofErr w:type="gramStart"/>
-      <w:r>
-        <w:rPr>
-          <w:rFonts w:asciiTheme="minorEastAsia" w:hAnsiTheme="minorEastAsia" w:hint="eastAsia"/>
-          <w:szCs w:val="21"/>
-          <w:u w:val="single"/>
-        </w:rPr>
-        <w:t>防冲突</w:t>
-      </w:r>
-      <w:proofErr w:type="gramEnd"/>
-      <w:r>
-        <w:rPr>
-          <w:rFonts w:asciiTheme="minorEastAsia" w:hAnsiTheme="minorEastAsia" w:hint="eastAsia"/>
-          <w:szCs w:val="21"/>
-          <w:u w:val="single"/>
-        </w:rPr>
-        <w:t>机制的ALOHA，我们提供了一个概率模型，来提供在现实情况下RFID标签识别的表现。</w:t>
+        <w:t>对于基于防冲突机制的ALOHA，我们提供了一个概率模型，来提供在现实情况下RFID标签识别的表现。</w:t>
       </w:r>
       <w:r>
         <w:rPr>
@@ -512,25 +453,7 @@
           <w:szCs w:val="21"/>
           <w:u w:val="single"/>
         </w:rPr>
-        <w:t>我们描绘了目前现实中</w:t>
-      </w:r>
-      <w:proofErr w:type="gramStart"/>
-      <w:r>
-        <w:rPr>
-          <w:rFonts w:asciiTheme="minorEastAsia" w:hAnsiTheme="minorEastAsia" w:hint="eastAsia"/>
-          <w:szCs w:val="21"/>
-          <w:u w:val="single"/>
-        </w:rPr>
-        <w:t>防冲突</w:t>
-      </w:r>
-      <w:proofErr w:type="gramEnd"/>
-      <w:r>
-        <w:rPr>
-          <w:rFonts w:asciiTheme="minorEastAsia" w:hAnsiTheme="minorEastAsia" w:hint="eastAsia"/>
-          <w:szCs w:val="21"/>
-          <w:u w:val="single"/>
-        </w:rPr>
-        <w:t>协议如何工作的基本图画，并且对于相近的关于物理层和MAC层的耦合的工作给了一定的指示。</w:t>
+        <w:t>我们描绘了目前现实中防冲突协议如何工作的基本图画，并且对于相近的关于物理层和MAC层的耦合的工作给了一定的指示。</w:t>
       </w:r>
     </w:p>
     <w:p/>
@@ -564,21 +487,12 @@
         </w:rPr>
         <w:t>RFID</w:t>
       </w:r>
-      <w:proofErr w:type="gramStart"/>
-      <w:r>
-        <w:rPr>
-          <w:rFonts w:hint="eastAsia"/>
-        </w:rPr>
-        <w:t>防冲突</w:t>
-      </w:r>
-      <w:proofErr w:type="gramEnd"/>
-      <w:r>
-        <w:rPr>
-          <w:rFonts w:hint="eastAsia"/>
-        </w:rPr>
-        <w:t>协议可以被分为两种，一种是基于二进制树的</w:t>
-      </w:r>
-      <w:proofErr w:type="gramStart"/>
+      <w:r>
+        <w:rPr>
+          <w:rFonts w:hint="eastAsia"/>
+        </w:rPr>
+        <w:t>防冲突协议可以被分为两种，一种是基于二进制树的</w:t>
+      </w:r>
       <w:r>
         <w:rPr>
           <w:rFonts w:hint="eastAsia"/>
@@ -589,14 +503,7 @@
         <w:rPr>
           <w:rFonts w:hint="eastAsia"/>
         </w:rPr>
-        <w:t>冲突</w:t>
-      </w:r>
-      <w:proofErr w:type="gramEnd"/>
-      <w:r>
-        <w:rPr>
-          <w:rFonts w:hint="eastAsia"/>
-        </w:rPr>
-        <w:t>协议，一种是基于</w:t>
+        <w:t>冲突协议，一种是基于</w:t>
       </w:r>
       <w:r>
         <w:rPr>
@@ -608,58 +515,22 @@
         <w:rPr>
           <w:rFonts w:hint="eastAsia"/>
         </w:rPr>
-        <w:t>的</w:t>
-      </w:r>
-      <w:proofErr w:type="gramStart"/>
-      <w:r>
-        <w:rPr>
-          <w:rFonts w:hint="eastAsia"/>
-        </w:rPr>
-        <w:t>防冲突</w:t>
-      </w:r>
-      <w:proofErr w:type="gramEnd"/>
-      <w:r>
-        <w:rPr>
-          <w:rFonts w:hint="eastAsia"/>
-        </w:rPr>
-        <w:t>协议。</w:t>
-      </w:r>
-      <w:r>
-        <w:rPr>
-          <w:rFonts w:hint="eastAsia"/>
-        </w:rPr>
-        <w:t>基于二进制的</w:t>
-      </w:r>
-      <w:proofErr w:type="gramStart"/>
-      <w:r>
-        <w:rPr>
-          <w:rFonts w:hint="eastAsia"/>
-        </w:rPr>
-        <w:t>防冲突</w:t>
-      </w:r>
-      <w:proofErr w:type="gramEnd"/>
-      <w:r>
-        <w:rPr>
-          <w:rFonts w:hint="eastAsia"/>
-        </w:rPr>
-        <w:t>协议是通过把参与到冲突中的标签的子集给静音</w:t>
+        <w:t>的防冲突协议。</w:t>
+      </w:r>
+      <w:r>
+        <w:rPr>
+          <w:rFonts w:hint="eastAsia"/>
+        </w:rPr>
+        <w:t>基于二进制的防冲突协议是通过把参与到冲突中的标签的子集给静音</w:t>
       </w:r>
       <w:r>
         <w:t>(muting)</w:t>
       </w:r>
-      <w:proofErr w:type="gramStart"/>
-      <w:r>
-        <w:rPr>
-          <w:rFonts w:hint="eastAsia"/>
-        </w:rPr>
-        <w:t>掉来实现</w:t>
-      </w:r>
-      <w:proofErr w:type="gramEnd"/>
-      <w:r>
-        <w:rPr>
-          <w:rFonts w:hint="eastAsia"/>
-        </w:rPr>
-        <w:t>的。</w:t>
+      <w:r>
+        <w:rPr>
+          <w:rFonts w:hint="eastAsia"/>
+        </w:rPr>
+        <w:t>掉来实现的。</w:t>
       </w:r>
       <w:r>
         <w:rPr>
@@ -775,14 +646,12 @@
         </w:rPr>
         <w:t>系统中物理层会对标签的识别带来多大的影响，知道后来</w:t>
       </w:r>
-      <w:proofErr w:type="spellStart"/>
       <w:r>
         <w:rPr>
           <w:rFonts w:hint="eastAsia"/>
         </w:rPr>
         <w:t>Buettner</w:t>
       </w:r>
-      <w:proofErr w:type="spellEnd"/>
       <w:r>
         <w:t xml:space="preserve"> </w:t>
       </w:r>
@@ -1018,6 +887,63 @@
         </w:rPr>
       </w:pPr>
       <w:r>
+        <w:drawing>
+          <wp:anchor distT="0" distB="0" distL="114300" distR="114300" simplePos="0" relativeHeight="251658240" behindDoc="0" locked="0" layoutInCell="1" allowOverlap="1" wp14:anchorId="54673931" wp14:editId="46E7AFE4">
+            <wp:simplePos x="0" y="0"/>
+            <wp:positionH relativeFrom="column">
+              <wp:posOffset>4044444</wp:posOffset>
+            </wp:positionH>
+            <wp:positionV relativeFrom="page">
+              <wp:posOffset>6018530</wp:posOffset>
+            </wp:positionV>
+            <wp:extent cx="1041400" cy="444500"/>
+            <wp:effectExtent l="0" t="0" r="0" b="12700"/>
+            <wp:wrapSquare wrapText="bothSides"/>
+            <wp:docPr id="1" name="图片 1"/>
+            <wp:cNvGraphicFramePr>
+              <a:graphicFrameLocks xmlns:a="http://schemas.openxmlformats.org/drawingml/2006/main" noChangeAspect="1"/>
+            </wp:cNvGraphicFramePr>
+            <a:graphic xmlns:a="http://schemas.openxmlformats.org/drawingml/2006/main">
+              <a:graphicData uri="http://schemas.openxmlformats.org/drawingml/2006/picture">
+                <pic:pic xmlns:pic="http://schemas.openxmlformats.org/drawingml/2006/picture">
+                  <pic:nvPicPr>
+                    <pic:cNvPr id="1" name=""/>
+                    <pic:cNvPicPr/>
+                  </pic:nvPicPr>
+                  <pic:blipFill>
+                    <a:blip r:embed="rId5">
+                      <a:extLst>
+                        <a:ext uri="{28A0092B-C50C-407E-A947-70E740481C1C}">
+                          <a14:useLocalDpi xmlns:a14="http://schemas.microsoft.com/office/drawing/2010/main" val="0"/>
+                        </a:ext>
+                      </a:extLst>
+                    </a:blip>
+                    <a:stretch>
+                      <a:fillRect/>
+                    </a:stretch>
+                  </pic:blipFill>
+                  <pic:spPr>
+                    <a:xfrm>
+                      <a:off x="0" y="0"/>
+                      <a:ext cx="1041400" cy="444500"/>
+                    </a:xfrm>
+                    <a:prstGeom prst="rect">
+                      <a:avLst/>
+                    </a:prstGeom>
+                  </pic:spPr>
+                </pic:pic>
+              </a:graphicData>
+            </a:graphic>
+            <wp14:sizeRelH relativeFrom="page">
+              <wp14:pctWidth>0</wp14:pctWidth>
+            </wp14:sizeRelH>
+            <wp14:sizeRelV relativeFrom="page">
+              <wp14:pctHeight>0</wp14:pctHeight>
+            </wp14:sizeRelV>
+          </wp:anchor>
+        </w:drawing>
+      </w:r>
+      <w:r>
         <w:tab/>
       </w:r>
       <w:r>
@@ -1030,7 +956,7 @@
         <w:rPr>
           <w:position w:val="-4"/>
         </w:rPr>
-        <w:object w:dxaOrig="180" w:dyaOrig="200">
+        <w:object w:dxaOrig="180" w:dyaOrig="200" w14:anchorId="104784C1">
           <v:shapetype id="_x0000_t75" coordsize="21600,21600" o:spt="75" o:preferrelative="t" path="m@4@5l@4@11@9@11@9@5xe" filled="f" stroked="f">
             <v:stroke joinstyle="miter"/>
             <v:formulas>
@@ -1050,10 +976,10 @@
             <v:path o:extrusionok="f" gradientshapeok="t" o:connecttype="rect"/>
             <o:lock v:ext="edit" aspectratio="t"/>
           </v:shapetype>
-          <v:shape id="_x0000_i1025" type="#_x0000_t75" style="width:9pt;height:9.75pt" o:ole="">
-            <v:imagedata r:id="rId5" o:title=""/>
+          <v:shape id="_x0000_i1025" type="#_x0000_t75" style="width:9.1pt;height:10.05pt" o:ole="">
+            <v:imagedata r:id="rId6" o:title=""/>
           </v:shape>
-          <o:OLEObject Type="Embed" ProgID="Equation.DSMT4" ShapeID="_x0000_i1025" DrawAspect="Content" ObjectID="_1541529794" r:id="rId6"/>
+          <o:OLEObject Type="Embed" ProgID="Equation.DSMT4" ShapeID="_x0000_i1025" DrawAspect="Content" ObjectID="_1541535658" r:id="rId7"/>
         </w:object>
       </w:r>
       <w:r>
@@ -1087,11 +1013,11 @@
         <w:rPr>
           <w:position w:val="-12"/>
         </w:rPr>
-        <w:object w:dxaOrig="300" w:dyaOrig="360">
-          <v:shape id="_x0000_i1026" type="#_x0000_t75" style="width:15pt;height:18pt" o:ole="">
-            <v:imagedata r:id="rId7" o:title=""/>
+        <w:object w:dxaOrig="300" w:dyaOrig="360" w14:anchorId="22BCA13A">
+          <v:shape id="_x0000_i1026" type="#_x0000_t75" style="width:14.6pt;height:18.25pt" o:ole="">
+            <v:imagedata r:id="rId8" o:title=""/>
           </v:shape>
-          <o:OLEObject Type="Embed" ProgID="Equation.DSMT4" ShapeID="_x0000_i1026" DrawAspect="Content" ObjectID="_1541529795" r:id="rId8"/>
+          <o:OLEObject Type="Embed" ProgID="Equation.DSMT4" ShapeID="_x0000_i1026" DrawAspect="Content" ObjectID="_1541535659" r:id="rId9"/>
         </w:object>
       </w:r>
       <w:r>
@@ -1125,11 +1051,11 @@
         <w:rPr>
           <w:position w:val="-12"/>
         </w:rPr>
-        <w:object w:dxaOrig="279" w:dyaOrig="360">
-          <v:shape id="_x0000_i1027" type="#_x0000_t75" style="width:14.25pt;height:18pt" o:ole="">
-            <v:imagedata r:id="rId9" o:title=""/>
+        <w:object w:dxaOrig="279" w:dyaOrig="360" w14:anchorId="398201FE">
+          <v:shape id="_x0000_i1027" type="#_x0000_t75" style="width:14.6pt;height:18.25pt" o:ole="">
+            <v:imagedata r:id="rId10" o:title=""/>
           </v:shape>
-          <o:OLEObject Type="Embed" ProgID="Equation.DSMT4" ShapeID="_x0000_i1027" DrawAspect="Content" ObjectID="_1541529796" r:id="rId10"/>
+          <o:OLEObject Type="Embed" ProgID="Equation.DSMT4" ShapeID="_x0000_i1027" DrawAspect="Content" ObjectID="_1541535660" r:id="rId11"/>
         </w:object>
       </w:r>
       <w:r>
@@ -1142,11 +1068,11 @@
         <w:rPr>
           <w:position w:val="-6"/>
         </w:rPr>
-        <w:object w:dxaOrig="220" w:dyaOrig="279">
-          <v:shape id="_x0000_i1028" type="#_x0000_t75" style="width:11.25pt;height:14.25pt" o:ole="">
-            <v:imagedata r:id="rId11" o:title=""/>
+        <w:object w:dxaOrig="220" w:dyaOrig="279" w14:anchorId="4B933188">
+          <v:shape id="_x0000_i1028" type="#_x0000_t75" style="width:10.95pt;height:14.6pt" o:ole="">
+            <v:imagedata r:id="rId12" o:title=""/>
           </v:shape>
-          <o:OLEObject Type="Embed" ProgID="Equation.DSMT4" ShapeID="_x0000_i1028" DrawAspect="Content" ObjectID="_1541529797" r:id="rId12"/>
+          <o:OLEObject Type="Embed" ProgID="Equation.DSMT4" ShapeID="_x0000_i1028" DrawAspect="Content" ObjectID="_1541535661" r:id="rId13"/>
         </w:object>
       </w:r>
       <w:r>
@@ -1159,11 +1085,11 @@
         <w:rPr>
           <w:position w:val="-6"/>
         </w:rPr>
-        <w:object w:dxaOrig="600" w:dyaOrig="240">
-          <v:shape id="_x0000_i1029" type="#_x0000_t75" style="width:30pt;height:12pt" o:ole="">
-            <v:imagedata r:id="rId13" o:title=""/>
+        <w:object w:dxaOrig="600" w:dyaOrig="240" w14:anchorId="68E01A73">
+          <v:shape id="_x0000_i1029" type="#_x0000_t75" style="width:30.1pt;height:11.85pt" o:ole="">
+            <v:imagedata r:id="rId14" o:title=""/>
           </v:shape>
-          <o:OLEObject Type="Embed" ProgID="Equation.DSMT4" ShapeID="_x0000_i1029" DrawAspect="Content" ObjectID="_1541529798" r:id="rId14"/>
+          <o:OLEObject Type="Embed" ProgID="Equation.DSMT4" ShapeID="_x0000_i1029" DrawAspect="Content" ObjectID="_1541535662" r:id="rId15"/>
         </w:object>
       </w:r>
       <w:r>
@@ -1176,11 +1102,11 @@
         <w:rPr>
           <w:position w:val="-12"/>
         </w:rPr>
-        <w:object w:dxaOrig="240" w:dyaOrig="360">
-          <v:shape id="_x0000_i1030" type="#_x0000_t75" style="width:12pt;height:18pt" o:ole="">
-            <v:imagedata r:id="rId15" o:title=""/>
+        <w:object w:dxaOrig="240" w:dyaOrig="360" w14:anchorId="7863AB21">
+          <v:shape id="_x0000_i1030" type="#_x0000_t75" style="width:11.85pt;height:18.25pt" o:ole="">
+            <v:imagedata r:id="rId16" o:title=""/>
           </v:shape>
-          <o:OLEObject Type="Embed" ProgID="Equation.DSMT4" ShapeID="_x0000_i1030" DrawAspect="Content" ObjectID="_1541529799" r:id="rId16"/>
+          <o:OLEObject Type="Embed" ProgID="Equation.DSMT4" ShapeID="_x0000_i1030" DrawAspect="Content" ObjectID="_1541535663" r:id="rId17"/>
         </w:object>
       </w:r>
       <w:r>
@@ -1223,11 +1149,11 @@
         <w:rPr>
           <w:position w:val="-28"/>
         </w:rPr>
-        <w:object w:dxaOrig="1440" w:dyaOrig="700">
-          <v:shape id="_x0000_i1031" type="#_x0000_t75" style="width:1in;height:35.25pt" o:ole="">
-            <v:imagedata r:id="rId17" o:title=""/>
+        <w:object w:dxaOrig="1440" w:dyaOrig="700" w14:anchorId="22A90CC6">
+          <v:shape id="_x0000_i1031" type="#_x0000_t75" style="width:1in;height:35.55pt" o:ole="">
+            <v:imagedata r:id="rId18" o:title=""/>
           </v:shape>
-          <o:OLEObject Type="Embed" ProgID="Equation.DSMT4" ShapeID="_x0000_i1031" DrawAspect="Content" ObjectID="_1541529800" r:id="rId18"/>
+          <o:OLEObject Type="Embed" ProgID="Equation.DSMT4" ShapeID="_x0000_i1031" DrawAspect="Content" ObjectID="_1541535664" r:id="rId19"/>
         </w:object>
       </w:r>
       <w:r>
@@ -1309,11 +1235,11 @@
         <w:rPr>
           <w:position w:val="-6"/>
         </w:rPr>
-        <w:object w:dxaOrig="240" w:dyaOrig="220">
-          <v:shape id="_x0000_i1032" type="#_x0000_t75" style="width:12pt;height:11.25pt" o:ole="">
-            <v:imagedata r:id="rId19" o:title=""/>
+        <w:object w:dxaOrig="240" w:dyaOrig="220" w14:anchorId="4A5BBE1A">
+          <v:shape id="_x0000_i1032" type="#_x0000_t75" style="width:11.85pt;height:10.95pt" o:ole="">
+            <v:imagedata r:id="rId20" o:title=""/>
           </v:shape>
-          <o:OLEObject Type="Embed" ProgID="Equation.DSMT4" ShapeID="_x0000_i1032" DrawAspect="Content" ObjectID="_1541529801" r:id="rId20"/>
+          <o:OLEObject Type="Embed" ProgID="Equation.DSMT4" ShapeID="_x0000_i1032" DrawAspect="Content" ObjectID="_1541535665" r:id="rId21"/>
         </w:object>
       </w:r>
       <w:r>
@@ -1338,12 +1264,221 @@
         <w:rPr>
           <w:position w:val="-28"/>
         </w:rPr>
-        <w:object w:dxaOrig="1320" w:dyaOrig="700">
-          <v:shape id="_x0000_i1033" type="#_x0000_t75" style="width:66pt;height:35.25pt" o:ole="">
-            <v:imagedata r:id="rId21" o:title=""/>
+        <w:object w:dxaOrig="1320" w:dyaOrig="700" w14:anchorId="3C98D1CC">
+          <v:shape id="_x0000_i1033" type="#_x0000_t75" style="width:65.6pt;height:35.55pt" o:ole="">
+            <v:imagedata r:id="rId22" o:title=""/>
           </v:shape>
-          <o:OLEObject Type="Embed" ProgID="Equation.DSMT4" ShapeID="_x0000_i1033" DrawAspect="Content" ObjectID="_1541529802" r:id="rId22"/>
+          <o:OLEObject Type="Embed" ProgID="Equation.DSMT4" ShapeID="_x0000_i1033" DrawAspect="Content" ObjectID="_1541535666" r:id="rId23"/>
         </w:object>
+      </w:r>
+      <w:r>
+        <w:rPr>
+          <w:rFonts w:hint="eastAsia"/>
+        </w:rPr>
+        <w:t>，而阅读器的能量接收密度为</w:t>
+      </w:r>
+      <w:r>
+        <w:t xml:space="preserve"> </w:t>
+      </w:r>
+    </w:p>
+    <w:p>
+      <w:pPr>
+        <w:rPr>
+          <w:rFonts w:hint="eastAsia"/>
+        </w:rPr>
+      </w:pPr>
+      <w:r>
+        <w:rPr>
+          <w:rFonts w:hint="eastAsia"/>
+        </w:rPr>
+        <w:t>。根据之前的分析，可以得到路径缺损为：</w:t>
+      </w:r>
+    </w:p>
+    <w:p>
+      <w:r>
+        <w:rPr>
+          <w:rFonts w:hint="eastAsia"/>
+        </w:rPr>
+        <w:tab/>
+      </w:r>
+      <w:r>
+        <w:rPr>
+          <w:rFonts w:hint="eastAsia"/>
+        </w:rPr>
+        <w:tab/>
+      </w:r>
+      <w:r>
+        <w:rPr>
+          <w:rFonts w:hint="eastAsia"/>
+        </w:rPr>
+        <w:tab/>
+      </w:r>
+      <w:r>
+        <w:rPr>
+          <w:rFonts w:hint="eastAsia"/>
+        </w:rPr>
+        <w:tab/>
+      </w:r>
+      <w:r>
+        <w:rPr>
+          <w:rFonts w:hint="eastAsia"/>
+        </w:rPr>
+        <w:tab/>
+      </w:r>
+      <w:r>
+        <w:drawing>
+          <wp:inline distT="0" distB="0" distL="0" distR="0" wp14:anchorId="4DB55D98" wp14:editId="41D46BEE">
+            <wp:extent cx="1435100" cy="431800"/>
+            <wp:effectExtent l="0" t="0" r="12700" b="0"/>
+            <wp:docPr id="2" name="图片 2"/>
+            <wp:cNvGraphicFramePr>
+              <a:graphicFrameLocks xmlns:a="http://schemas.openxmlformats.org/drawingml/2006/main" noChangeAspect="1"/>
+            </wp:cNvGraphicFramePr>
+            <a:graphic xmlns:a="http://schemas.openxmlformats.org/drawingml/2006/main">
+              <a:graphicData uri="http://schemas.openxmlformats.org/drawingml/2006/picture">
+                <pic:pic xmlns:pic="http://schemas.openxmlformats.org/drawingml/2006/picture">
+                  <pic:nvPicPr>
+                    <pic:cNvPr id="1" name=""/>
+                    <pic:cNvPicPr/>
+                  </pic:nvPicPr>
+                  <pic:blipFill>
+                    <a:blip r:embed="rId24"/>
+                    <a:stretch>
+                      <a:fillRect/>
+                    </a:stretch>
+                  </pic:blipFill>
+                  <pic:spPr>
+                    <a:xfrm>
+                      <a:off x="0" y="0"/>
+                      <a:ext cx="1435100" cy="431800"/>
+                    </a:xfrm>
+                    <a:prstGeom prst="rect">
+                      <a:avLst/>
+                    </a:prstGeom>
+                  </pic:spPr>
+                </pic:pic>
+              </a:graphicData>
+            </a:graphic>
+          </wp:inline>
+        </w:drawing>
+      </w:r>
+    </w:p>
+    <w:p>
+      <w:r>
+        <w:drawing>
+          <wp:anchor distT="0" distB="0" distL="114300" distR="114300" simplePos="0" relativeHeight="251659264" behindDoc="0" locked="0" layoutInCell="1" allowOverlap="1" wp14:anchorId="07D4856F" wp14:editId="3FE70C6C">
+            <wp:simplePos x="0" y="0"/>
+            <wp:positionH relativeFrom="margin">
+              <wp:posOffset>1731500</wp:posOffset>
+            </wp:positionH>
+            <wp:positionV relativeFrom="margin">
+              <wp:posOffset>6692265</wp:posOffset>
+            </wp:positionV>
+            <wp:extent cx="1066800" cy="393700"/>
+            <wp:effectExtent l="0" t="0" r="0" b="12700"/>
+            <wp:wrapSquare wrapText="bothSides"/>
+            <wp:docPr id="6" name="图片 6"/>
+            <wp:cNvGraphicFramePr>
+              <a:graphicFrameLocks xmlns:a="http://schemas.openxmlformats.org/drawingml/2006/main" noChangeAspect="1"/>
+            </wp:cNvGraphicFramePr>
+            <a:graphic xmlns:a="http://schemas.openxmlformats.org/drawingml/2006/main">
+              <a:graphicData uri="http://schemas.openxmlformats.org/drawingml/2006/picture">
+                <pic:pic xmlns:pic="http://schemas.openxmlformats.org/drawingml/2006/picture">
+                  <pic:nvPicPr>
+                    <pic:cNvPr id="1" name=""/>
+                    <pic:cNvPicPr/>
+                  </pic:nvPicPr>
+                  <pic:blipFill>
+                    <a:blip r:embed="rId25">
+                      <a:extLst>
+                        <a:ext uri="{28A0092B-C50C-407E-A947-70E740481C1C}">
+                          <a14:useLocalDpi xmlns:a14="http://schemas.microsoft.com/office/drawing/2010/main" val="0"/>
+                        </a:ext>
+                      </a:extLst>
+                    </a:blip>
+                    <a:stretch>
+                      <a:fillRect/>
+                    </a:stretch>
+                  </pic:blipFill>
+                  <pic:spPr>
+                    <a:xfrm>
+                      <a:off x="0" y="0"/>
+                      <a:ext cx="1066800" cy="393700"/>
+                    </a:xfrm>
+                    <a:prstGeom prst="rect">
+                      <a:avLst/>
+                    </a:prstGeom>
+                  </pic:spPr>
+                </pic:pic>
+              </a:graphicData>
+            </a:graphic>
+          </wp:anchor>
+        </w:drawing>
+      </w:r>
+      <w:r>
+        <w:rPr>
+          <w:rFonts w:hint="eastAsia"/>
+        </w:rPr>
+        <w:t>根据这个，我们可以定义出在路径</w:t>
+      </w:r>
+      <w:r>
+        <w:drawing>
+          <wp:inline distT="0" distB="0" distL="0" distR="0" wp14:anchorId="3136F2C3" wp14:editId="240BE11B">
+            <wp:extent cx="114300" cy="127000"/>
+            <wp:effectExtent l="0" t="0" r="12700" b="0"/>
+            <wp:docPr id="3" name="图片 3"/>
+            <wp:cNvGraphicFramePr>
+              <a:graphicFrameLocks xmlns:a="http://schemas.openxmlformats.org/drawingml/2006/main" noChangeAspect="1"/>
+            </wp:cNvGraphicFramePr>
+            <a:graphic xmlns:a="http://schemas.openxmlformats.org/drawingml/2006/main">
+              <a:graphicData uri="http://schemas.openxmlformats.org/drawingml/2006/picture">
+                <pic:pic xmlns:pic="http://schemas.openxmlformats.org/drawingml/2006/picture">
+                  <pic:nvPicPr>
+                    <pic:cNvPr id="1" name=""/>
+                    <pic:cNvPicPr/>
+                  </pic:nvPicPr>
+                  <pic:blipFill>
+                    <a:blip r:embed="rId26"/>
+                    <a:stretch>
+                      <a:fillRect/>
+                    </a:stretch>
+                  </pic:blipFill>
+                  <pic:spPr>
+                    <a:xfrm>
+                      <a:off x="0" y="0"/>
+                      <a:ext cx="114300" cy="127000"/>
+                    </a:xfrm>
+                    <a:prstGeom prst="rect">
+                      <a:avLst/>
+                    </a:prstGeom>
+                  </pic:spPr>
+                </pic:pic>
+              </a:graphicData>
+            </a:graphic>
+          </wp:inline>
+        </w:drawing>
+      </w:r>
+      <w:r>
+        <w:rPr>
+          <w:rFonts w:hint="eastAsia"/>
+        </w:rPr>
+        <w:t>上的路径缺损为</w:t>
+      </w:r>
+    </w:p>
+    <w:p/>
+    <w:p/>
+    <w:p/>
+    <w:p>
+      <w:pPr>
+        <w:rPr>
+          <w:rFonts w:hint="eastAsia"/>
+        </w:rPr>
+      </w:pPr>
+      <w:r>
+        <w:rPr>
+          <w:rFonts w:hint="eastAsia"/>
+        </w:rPr>
+        <w:t>很显然，上述的空余空间传播模型是绝对的。</w:t>
       </w:r>
       <w:bookmarkStart w:id="0" w:name="_GoBack"/>
       <w:bookmarkEnd w:id="0"/>
@@ -1359,8 +1494,8 @@
 </file>
 
 <file path=word/numbering.xml><?xml version="1.0" encoding="utf-8"?>
-<w:numbering xmlns:wpc="http://schemas.microsoft.com/office/word/2010/wordprocessingCanvas" xmlns:cx="http://schemas.microsoft.com/office/drawing/2014/chartex" xmlns:cx1="http://schemas.microsoft.com/office/drawing/2015/9/8/chartex" xmlns:mc="http://schemas.openxmlformats.org/markup-compatibility/2006" xmlns:o="urn:schemas-microsoft-com:office:office" xmlns:r="http://schemas.openxmlformats.org/officeDocument/2006/relationships" xmlns:m="http://schemas.openxmlformats.org/officeDocument/2006/math" xmlns:v="urn:schemas-microsoft-com:vml" xmlns:wp14="http://schemas.microsoft.com/office/word/2010/wordprocessingDrawing" xmlns:wp="http://schemas.openxmlformats.org/drawingml/2006/wordprocessingDrawing" xmlns:w10="urn:schemas-microsoft-com:office:word" xmlns:w="http://schemas.openxmlformats.org/wordprocessingml/2006/main" xmlns:w14="http://schemas.microsoft.com/office/word/2010/wordml" xmlns:w15="http://schemas.microsoft.com/office/word/2012/wordml" xmlns:w16se="http://schemas.microsoft.com/office/word/2015/wordml/symex" xmlns:wpg="http://schemas.microsoft.com/office/word/2010/wordprocessingGroup" xmlns:wpi="http://schemas.microsoft.com/office/word/2010/wordprocessingInk" xmlns:wne="http://schemas.microsoft.com/office/word/2006/wordml" xmlns:wps="http://schemas.microsoft.com/office/word/2010/wordprocessingShape" mc:Ignorable="w14 w15 w16se wp14">
-  <w:abstractNum w:abstractNumId="0" w15:restartNumberingAfterBreak="0">
+<w:numbering xmlns:wpc="http://schemas.microsoft.com/office/word/2010/wordprocessingCanvas" xmlns:mo="http://schemas.microsoft.com/office/mac/office/2008/main" xmlns:mc="http://schemas.openxmlformats.org/markup-compatibility/2006" xmlns:mv="urn:schemas-microsoft-com:mac:vml" xmlns:o="urn:schemas-microsoft-com:office:office" xmlns:r="http://schemas.openxmlformats.org/officeDocument/2006/relationships" xmlns:m="http://schemas.openxmlformats.org/officeDocument/2006/math" xmlns:v="urn:schemas-microsoft-com:vml" xmlns:wp14="http://schemas.microsoft.com/office/word/2010/wordprocessingDrawing" xmlns:wp="http://schemas.openxmlformats.org/drawingml/2006/wordprocessingDrawing" xmlns:w10="urn:schemas-microsoft-com:office:word" xmlns:w="http://schemas.openxmlformats.org/wordprocessingml/2006/main" xmlns:w14="http://schemas.microsoft.com/office/word/2010/wordml" xmlns:w15="http://schemas.microsoft.com/office/word/2012/wordml" xmlns:wpg="http://schemas.microsoft.com/office/word/2010/wordprocessingGroup" xmlns:wpi="http://schemas.microsoft.com/office/word/2010/wordprocessingInk" xmlns:wne="http://schemas.microsoft.com/office/word/2006/wordml" xmlns:wps="http://schemas.microsoft.com/office/word/2010/wordprocessingShape" mc:Ignorable="w14 w15 wp14">
+  <w:abstractNum w:abstractNumId="0">
     <w:nsid w:val="23A64195"/>
     <w:multiLevelType w:val="hybridMultilevel"/>
     <w:tmpl w:val="6E400FE0"/>
@@ -1456,7 +1591,7 @@
 </file>
 
 <file path=word/styles.xml><?xml version="1.0" encoding="utf-8"?>
-<w:styles xmlns:mc="http://schemas.openxmlformats.org/markup-compatibility/2006" xmlns:r="http://schemas.openxmlformats.org/officeDocument/2006/relationships" xmlns:w="http://schemas.openxmlformats.org/wordprocessingml/2006/main" xmlns:w14="http://schemas.microsoft.com/office/word/2010/wordml" xmlns:w15="http://schemas.microsoft.com/office/word/2012/wordml" xmlns:w16se="http://schemas.microsoft.com/office/word/2015/wordml/symex" mc:Ignorable="w14 w15 w16se">
+<w:styles xmlns:mc="http://schemas.openxmlformats.org/markup-compatibility/2006" xmlns:r="http://schemas.openxmlformats.org/officeDocument/2006/relationships" xmlns:w="http://schemas.openxmlformats.org/wordprocessingml/2006/main" xmlns:w14="http://schemas.microsoft.com/office/word/2010/wordml" xmlns:w15="http://schemas.microsoft.com/office/word/2012/wordml" mc:Ignorable="w14 w15">
   <w:docDefaults>
     <w:rPrDefault>
       <w:rPr>
@@ -1469,7 +1604,7 @@
     </w:rPrDefault>
     <w:pPrDefault/>
   </w:docDefaults>
-  <w:latentStyles w:defLockedState="0" w:defUIPriority="99" w:defSemiHidden="0" w:defUnhideWhenUsed="0" w:defQFormat="0" w:count="371">
+  <w:latentStyles w:defLockedState="0" w:defUIPriority="99" w:defSemiHidden="0" w:defUnhideWhenUsed="0" w:defQFormat="0" w:count="380">
     <w:lsdException w:name="Normal" w:uiPriority="0" w:qFormat="1"/>
     <w:lsdException w:name="heading 1" w:uiPriority="9" w:qFormat="1"/>
     <w:lsdException w:name="heading 2" w:semiHidden="1" w:uiPriority="9" w:unhideWhenUsed="1" w:qFormat="1"/>
@@ -1933,7 +2068,7 @@
     </w:pPr>
   </w:style>
   <w:style w:type="character" w:customStyle="1" w:styleId="10">
-    <w:name w:val="标题 1 字符"/>
+    <w:name w:val="标题 1字符"/>
     <w:basedOn w:val="a0"/>
     <w:link w:val="1"/>
     <w:uiPriority w:val="9"/>
@@ -1947,7 +2082,7 @@
     </w:rPr>
   </w:style>
   <w:style w:type="character" w:customStyle="1" w:styleId="20">
-    <w:name w:val="标题 2 字符"/>
+    <w:name w:val="标题 2字符"/>
     <w:basedOn w:val="a0"/>
     <w:link w:val="2"/>
     <w:uiPriority w:val="9"/>

--- a/collision.docx
+++ b/collision.docx
@@ -1,6 +1,6 @@
 
 <file path=word/document.xml><?xml version="1.0" encoding="utf-8"?>
-<w:document xmlns:wpc="http://schemas.microsoft.com/office/word/2010/wordprocessingCanvas" xmlns:mo="http://schemas.microsoft.com/office/mac/office/2008/main" xmlns:mc="http://schemas.openxmlformats.org/markup-compatibility/2006" xmlns:mv="urn:schemas-microsoft-com:mac:vml" xmlns:o="urn:schemas-microsoft-com:office:office" xmlns:r="http://schemas.openxmlformats.org/officeDocument/2006/relationships" xmlns:m="http://schemas.openxmlformats.org/officeDocument/2006/math" xmlns:v="urn:schemas-microsoft-com:vml" xmlns:wp14="http://schemas.microsoft.com/office/word/2010/wordprocessingDrawing" xmlns:wp="http://schemas.openxmlformats.org/drawingml/2006/wordprocessingDrawing" xmlns:w10="urn:schemas-microsoft-com:office:word" xmlns:w="http://schemas.openxmlformats.org/wordprocessingml/2006/main" xmlns:w14="http://schemas.microsoft.com/office/word/2010/wordml" xmlns:w15="http://schemas.microsoft.com/office/word/2012/wordml" xmlns:wpg="http://schemas.microsoft.com/office/word/2010/wordprocessingGroup" xmlns:wpi="http://schemas.microsoft.com/office/word/2010/wordprocessingInk" xmlns:wne="http://schemas.microsoft.com/office/word/2006/wordml" xmlns:wps="http://schemas.microsoft.com/office/word/2010/wordprocessingShape" mc:Ignorable="w14 w15 wp14">
+<w:document xmlns:wpc="http://schemas.microsoft.com/office/word/2010/wordprocessingCanvas" xmlns:cx="http://schemas.microsoft.com/office/drawing/2014/chartex" xmlns:cx1="http://schemas.microsoft.com/office/drawing/2015/9/8/chartex" xmlns:mc="http://schemas.openxmlformats.org/markup-compatibility/2006" xmlns:o="urn:schemas-microsoft-com:office:office" xmlns:r="http://schemas.openxmlformats.org/officeDocument/2006/relationships" xmlns:m="http://schemas.openxmlformats.org/officeDocument/2006/math" xmlns:v="urn:schemas-microsoft-com:vml" xmlns:wp14="http://schemas.microsoft.com/office/word/2010/wordprocessingDrawing" xmlns:wp="http://schemas.openxmlformats.org/drawingml/2006/wordprocessingDrawing" xmlns:w10="urn:schemas-microsoft-com:office:word" xmlns:w="http://schemas.openxmlformats.org/wordprocessingml/2006/main" xmlns:w14="http://schemas.microsoft.com/office/word/2010/wordml" xmlns:w15="http://schemas.microsoft.com/office/word/2012/wordml" xmlns:w16se="http://schemas.microsoft.com/office/word/2015/wordml/symex" xmlns:wpg="http://schemas.microsoft.com/office/word/2010/wordprocessingGroup" xmlns:wpi="http://schemas.microsoft.com/office/word/2010/wordprocessingInk" xmlns:wne="http://schemas.microsoft.com/office/word/2006/wordml" xmlns:wps="http://schemas.microsoft.com/office/word/2010/wordprocessingShape" mc:Ignorable="w14 w15 w16se wp14">
   <w:body>
     <w:p>
       <w:pPr>
@@ -166,6 +166,7 @@
         </w:rPr>
         <w:t>因此，我们需要一个</w:t>
       </w:r>
+      <w:proofErr w:type="gramStart"/>
       <w:r>
         <w:rPr>
           <w:rFonts w:asciiTheme="minorEastAsia" w:hAnsiTheme="minorEastAsia" w:hint="eastAsia"/>
@@ -178,7 +179,15 @@
           <w:rFonts w:asciiTheme="minorEastAsia" w:hAnsiTheme="minorEastAsia" w:hint="eastAsia"/>
           <w:szCs w:val="21"/>
         </w:rPr>
-        <w:t>冲突算法来调节标签的回复来使得在最短的时间内读取了所有的标签。</w:t>
+        <w:t>冲突</w:t>
+      </w:r>
+      <w:proofErr w:type="gramEnd"/>
+      <w:r>
+        <w:rPr>
+          <w:rFonts w:asciiTheme="minorEastAsia" w:hAnsiTheme="minorEastAsia" w:hint="eastAsia"/>
+          <w:szCs w:val="21"/>
+        </w:rPr>
+        <w:t>算法来调节标签的回复来使得在最短的时间内读取了所有的标签。</w:t>
       </w:r>
     </w:p>
     <w:p>
@@ -275,21 +284,53 @@
           <w:rFonts w:asciiTheme="minorEastAsia" w:hAnsiTheme="minorEastAsia" w:hint="eastAsia"/>
           <w:szCs w:val="21"/>
         </w:rPr>
-        <w:t>我们提出了一个用于RFID标签识别的概率模型来弥补显示情况和理论上的防冲突协议之间的鸿沟。</w:t>
-      </w:r>
+        <w:t>我们提出了一个用于RFID标签识别的概率模型来弥补显示情况和理论上的</w:t>
+      </w:r>
+      <w:proofErr w:type="gramStart"/>
       <w:r>
         <w:rPr>
           <w:rFonts w:asciiTheme="minorEastAsia" w:hAnsiTheme="minorEastAsia" w:hint="eastAsia"/>
           <w:szCs w:val="21"/>
         </w:rPr>
-        <w:t>我们的模型提供了一个基本的对于如何设置MAC层的参数的引导。基于我们的模型，我们可以提高对于移动的RFID标签的阅读的</w:t>
-      </w:r>
+        <w:t>防冲突</w:t>
+      </w:r>
+      <w:proofErr w:type="gramEnd"/>
       <w:r>
         <w:rPr>
           <w:rFonts w:asciiTheme="minorEastAsia" w:hAnsiTheme="minorEastAsia" w:hint="eastAsia"/>
           <w:szCs w:val="21"/>
         </w:rPr>
-        <w:t>表现，相较于之前的研究，我们</w:t>
+        <w:t>协议之间的鸿沟。</w:t>
+      </w:r>
+      <w:r>
+        <w:rPr>
+          <w:rFonts w:asciiTheme="minorEastAsia" w:hAnsiTheme="minorEastAsia" w:hint="eastAsia"/>
+          <w:szCs w:val="21"/>
+        </w:rPr>
+        <w:t>我们的模型提供了一个基本的对于如何设置MAC层的参数的引导。基于我们的模型，我们可以提高对于移动的RFID标签的阅读的</w:t>
+      </w:r>
+      <w:r>
+        <w:rPr>
+          <w:rFonts w:asciiTheme="minorEastAsia" w:hAnsiTheme="minorEastAsia" w:hint="eastAsia"/>
+          <w:szCs w:val="21"/>
+        </w:rPr>
+        <w:t>表现，相较</w:t>
+      </w:r>
+      <w:proofErr w:type="gramStart"/>
+      <w:r>
+        <w:rPr>
+          <w:rFonts w:asciiTheme="minorEastAsia" w:hAnsiTheme="minorEastAsia" w:hint="eastAsia"/>
+          <w:szCs w:val="21"/>
+        </w:rPr>
+        <w:t>于之前</w:t>
+      </w:r>
+      <w:proofErr w:type="gramEnd"/>
+      <w:r>
+        <w:rPr>
+          <w:rFonts w:asciiTheme="minorEastAsia" w:hAnsiTheme="minorEastAsia" w:hint="eastAsia"/>
+          <w:szCs w:val="21"/>
+        </w:rPr>
+        <w:t>的研究，我们</w:t>
       </w:r>
       <w:r>
         <w:rPr>
@@ -379,7 +420,25 @@
           <w:szCs w:val="21"/>
           <w:u w:val="single"/>
         </w:rPr>
-        <w:t>对于基于防冲突机制的ALOHA，我们提供了一个概率模型，来提供在现实情况下RFID标签识别的表现。</w:t>
+        <w:t>对于基于</w:t>
+      </w:r>
+      <w:proofErr w:type="gramStart"/>
+      <w:r>
+        <w:rPr>
+          <w:rFonts w:asciiTheme="minorEastAsia" w:hAnsiTheme="minorEastAsia" w:hint="eastAsia"/>
+          <w:szCs w:val="21"/>
+          <w:u w:val="single"/>
+        </w:rPr>
+        <w:t>防冲突</w:t>
+      </w:r>
+      <w:proofErr w:type="gramEnd"/>
+      <w:r>
+        <w:rPr>
+          <w:rFonts w:asciiTheme="minorEastAsia" w:hAnsiTheme="minorEastAsia" w:hint="eastAsia"/>
+          <w:szCs w:val="21"/>
+          <w:u w:val="single"/>
+        </w:rPr>
+        <w:t>机制的ALOHA，我们提供了一个概率模型，来提供在现实情况下RFID标签识别的表现。</w:t>
       </w:r>
       <w:r>
         <w:rPr>
@@ -453,7 +512,25 @@
           <w:szCs w:val="21"/>
           <w:u w:val="single"/>
         </w:rPr>
-        <w:t>我们描绘了目前现实中防冲突协议如何工作的基本图画，并且对于相近的关于物理层和MAC层的耦合的工作给了一定的指示。</w:t>
+        <w:t>我们描绘了目前现实中</w:t>
+      </w:r>
+      <w:proofErr w:type="gramStart"/>
+      <w:r>
+        <w:rPr>
+          <w:rFonts w:asciiTheme="minorEastAsia" w:hAnsiTheme="minorEastAsia" w:hint="eastAsia"/>
+          <w:szCs w:val="21"/>
+          <w:u w:val="single"/>
+        </w:rPr>
+        <w:t>防冲突</w:t>
+      </w:r>
+      <w:proofErr w:type="gramEnd"/>
+      <w:r>
+        <w:rPr>
+          <w:rFonts w:asciiTheme="minorEastAsia" w:hAnsiTheme="minorEastAsia" w:hint="eastAsia"/>
+          <w:szCs w:val="21"/>
+          <w:u w:val="single"/>
+        </w:rPr>
+        <w:t>协议如何工作的基本图画，并且对于相近的关于物理层和MAC层的耦合的工作给了一定的指示。</w:t>
       </w:r>
     </w:p>
     <w:p/>
@@ -487,12 +564,21 @@
         </w:rPr>
         <w:t>RFID</w:t>
       </w:r>
-      <w:r>
-        <w:rPr>
-          <w:rFonts w:hint="eastAsia"/>
-        </w:rPr>
-        <w:t>防冲突协议可以被分为两种，一种是基于二进制树的</w:t>
-      </w:r>
+      <w:proofErr w:type="gramStart"/>
+      <w:r>
+        <w:rPr>
+          <w:rFonts w:hint="eastAsia"/>
+        </w:rPr>
+        <w:t>防冲突</w:t>
+      </w:r>
+      <w:proofErr w:type="gramEnd"/>
+      <w:r>
+        <w:rPr>
+          <w:rFonts w:hint="eastAsia"/>
+        </w:rPr>
+        <w:t>协议可以被分为两种，一种是基于二进制树的</w:t>
+      </w:r>
+      <w:proofErr w:type="gramStart"/>
       <w:r>
         <w:rPr>
           <w:rFonts w:hint="eastAsia"/>
@@ -503,7 +589,14 @@
         <w:rPr>
           <w:rFonts w:hint="eastAsia"/>
         </w:rPr>
-        <w:t>冲突协议，一种是基于</w:t>
+        <w:t>冲突</w:t>
+      </w:r>
+      <w:proofErr w:type="gramEnd"/>
+      <w:r>
+        <w:rPr>
+          <w:rFonts w:hint="eastAsia"/>
+        </w:rPr>
+        <w:t>协议，一种是基于</w:t>
       </w:r>
       <w:r>
         <w:rPr>
@@ -515,22 +608,58 @@
         <w:rPr>
           <w:rFonts w:hint="eastAsia"/>
         </w:rPr>
-        <w:t>的防冲突协议。</w:t>
-      </w:r>
-      <w:r>
-        <w:rPr>
-          <w:rFonts w:hint="eastAsia"/>
-        </w:rPr>
-        <w:t>基于二进制的防冲突协议是通过把参与到冲突中的标签的子集给静音</w:t>
+        <w:t>的</w:t>
+      </w:r>
+      <w:proofErr w:type="gramStart"/>
+      <w:r>
+        <w:rPr>
+          <w:rFonts w:hint="eastAsia"/>
+        </w:rPr>
+        <w:t>防冲突</w:t>
+      </w:r>
+      <w:proofErr w:type="gramEnd"/>
+      <w:r>
+        <w:rPr>
+          <w:rFonts w:hint="eastAsia"/>
+        </w:rPr>
+        <w:t>协议。</w:t>
+      </w:r>
+      <w:r>
+        <w:rPr>
+          <w:rFonts w:hint="eastAsia"/>
+        </w:rPr>
+        <w:t>基于二进制的</w:t>
+      </w:r>
+      <w:proofErr w:type="gramStart"/>
+      <w:r>
+        <w:rPr>
+          <w:rFonts w:hint="eastAsia"/>
+        </w:rPr>
+        <w:t>防冲突</w:t>
+      </w:r>
+      <w:proofErr w:type="gramEnd"/>
+      <w:r>
+        <w:rPr>
+          <w:rFonts w:hint="eastAsia"/>
+        </w:rPr>
+        <w:t>协议是通过把参与到冲突中的标签的子集给静音</w:t>
       </w:r>
       <w:r>
         <w:t>(muting)</w:t>
       </w:r>
-      <w:r>
-        <w:rPr>
-          <w:rFonts w:hint="eastAsia"/>
-        </w:rPr>
-        <w:t>掉来实现的。</w:t>
+      <w:proofErr w:type="gramStart"/>
+      <w:r>
+        <w:rPr>
+          <w:rFonts w:hint="eastAsia"/>
+        </w:rPr>
+        <w:t>掉来实现</w:t>
+      </w:r>
+      <w:proofErr w:type="gramEnd"/>
+      <w:r>
+        <w:rPr>
+          <w:rFonts w:hint="eastAsia"/>
+        </w:rPr>
+        <w:t>的。</w:t>
       </w:r>
       <w:r>
         <w:rPr>
@@ -566,15 +695,12 @@
         <w:rPr>
           <w:rFonts w:hint="eastAsia"/>
         </w:rPr>
-        <w:t>到</w:t>
-      </w:r>
-      <w:r>
-        <w:rPr>
-          <w:rFonts w:hint="eastAsia"/>
-        </w:rPr>
-        <w:t>slotted</w:t>
-      </w:r>
-      <w:r>
+        <w:t>到时隙</w:t>
+      </w:r>
+      <w:r>
+        <w:rPr>
+          <w:rFonts w:hint="eastAsia"/>
+        </w:rPr>
         <w:t xml:space="preserve"> </w:t>
       </w:r>
       <w:r>
@@ -646,12 +772,14 @@
         </w:rPr>
         <w:t>系统中物理层会对标签的识别带来多大的影响，知道后来</w:t>
       </w:r>
+      <w:proofErr w:type="spellStart"/>
       <w:r>
         <w:rPr>
           <w:rFonts w:hint="eastAsia"/>
         </w:rPr>
         <w:t>Buettner</w:t>
       </w:r>
+      <w:proofErr w:type="spellEnd"/>
       <w:r>
         <w:t xml:space="preserve"> </w:t>
       </w:r>
@@ -881,12 +1009,10 @@
       </w:r>
     </w:p>
     <w:p>
-      <w:pPr>
-        <w:rPr>
-          <w:rFonts w:hint="eastAsia"/>
-        </w:rPr>
-      </w:pPr>
-      <w:r>
+      <w:r>
+        <w:rPr>
+          <w:noProof/>
+        </w:rPr>
         <w:drawing>
           <wp:anchor distT="0" distB="0" distL="114300" distR="114300" simplePos="0" relativeHeight="251658240" behindDoc="0" locked="0" layoutInCell="1" allowOverlap="1" wp14:anchorId="54673931" wp14:editId="46E7AFE4">
             <wp:simplePos x="0" y="0"/>
@@ -976,10 +1102,10 @@
             <v:path o:extrusionok="f" gradientshapeok="t" o:connecttype="rect"/>
             <o:lock v:ext="edit" aspectratio="t"/>
           </v:shapetype>
-          <v:shape id="_x0000_i1025" type="#_x0000_t75" style="width:9.1pt;height:10.05pt" o:ole="">
+          <v:shape id="_x0000_i1025" type="#_x0000_t75" style="width:9pt;height:9.75pt" o:ole="">
             <v:imagedata r:id="rId6" o:title=""/>
           </v:shape>
-          <o:OLEObject Type="Embed" ProgID="Equation.DSMT4" ShapeID="_x0000_i1025" DrawAspect="Content" ObjectID="_1541535658" r:id="rId7"/>
+          <o:OLEObject Type="Embed" ProgID="Equation.DSMT4" ShapeID="_x0000_i1025" DrawAspect="Content" ObjectID="_1541591863" r:id="rId7"/>
         </w:object>
       </w:r>
       <w:r>
@@ -1014,10 +1140,10 @@
           <w:position w:val="-12"/>
         </w:rPr>
         <w:object w:dxaOrig="300" w:dyaOrig="360" w14:anchorId="22BCA13A">
-          <v:shape id="_x0000_i1026" type="#_x0000_t75" style="width:14.6pt;height:18.25pt" o:ole="">
+          <v:shape id="_x0000_i1026" type="#_x0000_t75" style="width:14.25pt;height:18pt" o:ole="">
             <v:imagedata r:id="rId8" o:title=""/>
           </v:shape>
-          <o:OLEObject Type="Embed" ProgID="Equation.DSMT4" ShapeID="_x0000_i1026" DrawAspect="Content" ObjectID="_1541535659" r:id="rId9"/>
+          <o:OLEObject Type="Embed" ProgID="Equation.DSMT4" ShapeID="_x0000_i1026" DrawAspect="Content" ObjectID="_1541591864" r:id="rId9"/>
         </w:object>
       </w:r>
       <w:r>
@@ -1052,10 +1178,10 @@
           <w:position w:val="-12"/>
         </w:rPr>
         <w:object w:dxaOrig="279" w:dyaOrig="360" w14:anchorId="398201FE">
-          <v:shape id="_x0000_i1027" type="#_x0000_t75" style="width:14.6pt;height:18.25pt" o:ole="">
+          <v:shape id="_x0000_i1027" type="#_x0000_t75" style="width:14.25pt;height:18pt" o:ole="">
             <v:imagedata r:id="rId10" o:title=""/>
           </v:shape>
-          <o:OLEObject Type="Embed" ProgID="Equation.DSMT4" ShapeID="_x0000_i1027" DrawAspect="Content" ObjectID="_1541535660" r:id="rId11"/>
+          <o:OLEObject Type="Embed" ProgID="Equation.DSMT4" ShapeID="_x0000_i1027" DrawAspect="Content" ObjectID="_1541591865" r:id="rId11"/>
         </w:object>
       </w:r>
       <w:r>
@@ -1069,10 +1195,10 @@
           <w:position w:val="-6"/>
         </w:rPr>
         <w:object w:dxaOrig="220" w:dyaOrig="279" w14:anchorId="4B933188">
-          <v:shape id="_x0000_i1028" type="#_x0000_t75" style="width:10.95pt;height:14.6pt" o:ole="">
+          <v:shape id="_x0000_i1028" type="#_x0000_t75" style="width:11.25pt;height:14.25pt" o:ole="">
             <v:imagedata r:id="rId12" o:title=""/>
           </v:shape>
-          <o:OLEObject Type="Embed" ProgID="Equation.DSMT4" ShapeID="_x0000_i1028" DrawAspect="Content" ObjectID="_1541535661" r:id="rId13"/>
+          <o:OLEObject Type="Embed" ProgID="Equation.DSMT4" ShapeID="_x0000_i1028" DrawAspect="Content" ObjectID="_1541591866" r:id="rId13"/>
         </w:object>
       </w:r>
       <w:r>
@@ -1086,10 +1212,10 @@
           <w:position w:val="-6"/>
         </w:rPr>
         <w:object w:dxaOrig="600" w:dyaOrig="240" w14:anchorId="68E01A73">
-          <v:shape id="_x0000_i1029" type="#_x0000_t75" style="width:30.1pt;height:11.85pt" o:ole="">
+          <v:shape id="_x0000_i1029" type="#_x0000_t75" style="width:30pt;height:12pt" o:ole="">
             <v:imagedata r:id="rId14" o:title=""/>
           </v:shape>
-          <o:OLEObject Type="Embed" ProgID="Equation.DSMT4" ShapeID="_x0000_i1029" DrawAspect="Content" ObjectID="_1541535662" r:id="rId15"/>
+          <o:OLEObject Type="Embed" ProgID="Equation.DSMT4" ShapeID="_x0000_i1029" DrawAspect="Content" ObjectID="_1541591867" r:id="rId15"/>
         </w:object>
       </w:r>
       <w:r>
@@ -1103,10 +1229,10 @@
           <w:position w:val="-12"/>
         </w:rPr>
         <w:object w:dxaOrig="240" w:dyaOrig="360" w14:anchorId="7863AB21">
-          <v:shape id="_x0000_i1030" type="#_x0000_t75" style="width:11.85pt;height:18.25pt" o:ole="">
+          <v:shape id="_x0000_i1030" type="#_x0000_t75" style="width:12pt;height:18pt" o:ole="">
             <v:imagedata r:id="rId16" o:title=""/>
           </v:shape>
-          <o:OLEObject Type="Embed" ProgID="Equation.DSMT4" ShapeID="_x0000_i1030" DrawAspect="Content" ObjectID="_1541535663" r:id="rId17"/>
+          <o:OLEObject Type="Embed" ProgID="Equation.DSMT4" ShapeID="_x0000_i1030" DrawAspect="Content" ObjectID="_1541591868" r:id="rId17"/>
         </w:object>
       </w:r>
       <w:r>
@@ -1150,10 +1276,10 @@
           <w:position w:val="-28"/>
         </w:rPr>
         <w:object w:dxaOrig="1440" w:dyaOrig="700" w14:anchorId="22A90CC6">
-          <v:shape id="_x0000_i1031" type="#_x0000_t75" style="width:1in;height:35.55pt" o:ole="">
+          <v:shape id="_x0000_i1031" type="#_x0000_t75" style="width:1in;height:35.25pt" o:ole="">
             <v:imagedata r:id="rId18" o:title=""/>
           </v:shape>
-          <o:OLEObject Type="Embed" ProgID="Equation.DSMT4" ShapeID="_x0000_i1031" DrawAspect="Content" ObjectID="_1541535664" r:id="rId19"/>
+          <o:OLEObject Type="Embed" ProgID="Equation.DSMT4" ShapeID="_x0000_i1031" DrawAspect="Content" ObjectID="_1541591869" r:id="rId19"/>
         </w:object>
       </w:r>
       <w:r>
@@ -1236,10 +1362,10 @@
           <w:position w:val="-6"/>
         </w:rPr>
         <w:object w:dxaOrig="240" w:dyaOrig="220" w14:anchorId="4A5BBE1A">
-          <v:shape id="_x0000_i1032" type="#_x0000_t75" style="width:11.85pt;height:10.95pt" o:ole="">
+          <v:shape id="_x0000_i1032" type="#_x0000_t75" style="width:12pt;height:11.25pt" o:ole="">
             <v:imagedata r:id="rId20" o:title=""/>
           </v:shape>
-          <o:OLEObject Type="Embed" ProgID="Equation.DSMT4" ShapeID="_x0000_i1032" DrawAspect="Content" ObjectID="_1541535665" r:id="rId21"/>
+          <o:OLEObject Type="Embed" ProgID="Equation.DSMT4" ShapeID="_x0000_i1032" DrawAspect="Content" ObjectID="_1541591870" r:id="rId21"/>
         </w:object>
       </w:r>
       <w:r>
@@ -1265,10 +1391,10 @@
           <w:position w:val="-28"/>
         </w:rPr>
         <w:object w:dxaOrig="1320" w:dyaOrig="700" w14:anchorId="3C98D1CC">
-          <v:shape id="_x0000_i1033" type="#_x0000_t75" style="width:65.6pt;height:35.55pt" o:ole="">
+          <v:shape id="_x0000_i1033" type="#_x0000_t75" style="width:65.25pt;height:35.25pt" o:ole="">
             <v:imagedata r:id="rId22" o:title=""/>
           </v:shape>
-          <o:OLEObject Type="Embed" ProgID="Equation.DSMT4" ShapeID="_x0000_i1033" DrawAspect="Content" ObjectID="_1541535666" r:id="rId23"/>
+          <o:OLEObject Type="Embed" ProgID="Equation.DSMT4" ShapeID="_x0000_i1033" DrawAspect="Content" ObjectID="_1541591871" r:id="rId23"/>
         </w:object>
       </w:r>
       <w:r>
@@ -1282,11 +1408,6 @@
       </w:r>
     </w:p>
     <w:p>
-      <w:pPr>
-        <w:rPr>
-          <w:rFonts w:hint="eastAsia"/>
-        </w:rPr>
-      </w:pPr>
       <w:r>
         <w:rPr>
           <w:rFonts w:hint="eastAsia"/>
@@ -1326,6 +1447,9 @@
         <w:tab/>
       </w:r>
       <w:r>
+        <w:rPr>
+          <w:noProof/>
+        </w:rPr>
         <w:drawing>
           <wp:inline distT="0" distB="0" distL="0" distR="0" wp14:anchorId="4DB55D98" wp14:editId="41D46BEE">
             <wp:extent cx="1435100" cy="431800"/>
@@ -1365,6 +1489,9 @@
     </w:p>
     <w:p>
       <w:r>
+        <w:rPr>
+          <w:noProof/>
+        </w:rPr>
         <w:drawing>
           <wp:anchor distT="0" distB="0" distL="114300" distR="114300" simplePos="0" relativeHeight="251659264" behindDoc="0" locked="0" layoutInCell="1" allowOverlap="1" wp14:anchorId="07D4856F" wp14:editId="3FE70C6C">
             <wp:simplePos x="0" y="0"/>
@@ -1422,6 +1549,9 @@
         <w:t>根据这个，我们可以定义出在路径</w:t>
       </w:r>
       <w:r>
+        <w:rPr>
+          <w:noProof/>
+        </w:rPr>
         <w:drawing>
           <wp:inline distT="0" distB="0" distL="0" distR="0" wp14:anchorId="3136F2C3" wp14:editId="240BE11B">
             <wp:extent cx="114300" cy="127000"/>
@@ -1469,19 +1599,5274 @@
     <w:p/>
     <w:p/>
     <w:p>
+      <w:r>
+        <w:rPr>
+          <w:rFonts w:hint="eastAsia"/>
+        </w:rPr>
+        <w:t>很显然，上述的空余空间传播模型</w:t>
+      </w:r>
+      <w:r>
+        <w:rPr>
+          <w:rFonts w:hint="eastAsia"/>
+        </w:rPr>
+        <w:t>（</w:t>
+      </w:r>
+      <w:r>
+        <w:rPr>
+          <w:rFonts w:hint="eastAsia"/>
+        </w:rPr>
+        <w:t>free</w:t>
+      </w:r>
+      <w:r>
+        <w:t xml:space="preserve"> </w:t>
+      </w:r>
+      <w:r>
+        <w:rPr>
+          <w:rFonts w:hint="eastAsia"/>
+        </w:rPr>
+        <w:t>space</w:t>
+      </w:r>
+      <w:r>
+        <w:t xml:space="preserve"> </w:t>
+      </w:r>
+      <w:r>
+        <w:rPr>
+          <w:rFonts w:hint="eastAsia"/>
+        </w:rPr>
+        <w:t>propagation</w:t>
+      </w:r>
+      <w:r>
+        <w:t xml:space="preserve"> </w:t>
+      </w:r>
+      <w:r>
+        <w:rPr>
+          <w:rFonts w:hint="eastAsia"/>
+        </w:rPr>
+        <w:t>model</w:t>
+      </w:r>
+      <w:r>
+        <w:rPr>
+          <w:rFonts w:hint="eastAsia"/>
+        </w:rPr>
+        <w:t>）</w:t>
+      </w:r>
+      <w:r>
+        <w:rPr>
+          <w:rFonts w:hint="eastAsia"/>
+        </w:rPr>
+        <w:t>是绝对的。</w:t>
+      </w:r>
+      <w:r>
+        <w:rPr>
+          <w:rFonts w:hint="eastAsia"/>
+        </w:rPr>
+        <w:t>但可惜的是，这个模型并不能很好的说明实际情况，因为在实际中的传播是概率的，因为标签的方向有效地影响了反射，并且比如吸收或是多路衰减等情况使得传播并不能如此准确的预测。</w:t>
+      </w:r>
+    </w:p>
+    <w:p>
+      <w:r>
+        <w:tab/>
+      </w:r>
+      <w:r>
+        <w:rPr>
+          <w:rFonts w:hint="eastAsia"/>
+        </w:rPr>
+        <w:t>我们</w:t>
+      </w:r>
+      <w:r>
+        <w:rPr>
+          <w:rFonts w:hint="eastAsia"/>
+        </w:rPr>
+        <w:t>从</w:t>
+      </w:r>
+      <w:r>
+        <w:rPr>
+          <w:rFonts w:hint="eastAsia"/>
+        </w:rPr>
+        <w:t>reader</w:t>
+      </w:r>
+      <w:r>
+        <w:rPr>
+          <w:rFonts w:hint="eastAsia"/>
+        </w:rPr>
+        <w:t>到</w:t>
+      </w:r>
+      <w:r>
+        <w:rPr>
+          <w:rFonts w:hint="eastAsia"/>
+        </w:rPr>
+        <w:t>tag</w:t>
+      </w:r>
+      <w:r>
+        <w:rPr>
+          <w:rFonts w:hint="eastAsia"/>
+        </w:rPr>
+        <w:t>的下行链路称为</w:t>
+      </w:r>
+      <w:r>
+        <w:rPr>
+          <w:rFonts w:hint="eastAsia"/>
+        </w:rPr>
+        <w:t>前向信道（</w:t>
+      </w:r>
+      <w:r>
+        <w:rPr>
+          <w:rFonts w:hint="eastAsia"/>
+        </w:rPr>
+        <w:t>forward</w:t>
+      </w:r>
+      <w:r>
+        <w:t xml:space="preserve"> </w:t>
+      </w:r>
+      <w:r>
+        <w:rPr>
+          <w:rFonts w:hint="eastAsia"/>
+        </w:rPr>
+        <w:t>channel</w:t>
+      </w:r>
+      <w:r>
+        <w:rPr>
+          <w:rFonts w:hint="eastAsia"/>
+        </w:rPr>
+        <w:t>）</w:t>
+      </w:r>
+      <w:r>
+        <w:rPr>
+          <w:rFonts w:hint="eastAsia"/>
+        </w:rPr>
+        <w:t>，</w:t>
+      </w:r>
+      <w:r>
+        <w:rPr>
+          <w:rFonts w:hint="eastAsia"/>
+        </w:rPr>
+        <w:t xml:space="preserve"> </w:t>
+      </w:r>
+      <w:r>
+        <w:rPr>
+          <w:rFonts w:hint="eastAsia"/>
+        </w:rPr>
+        <w:t>将从</w:t>
+      </w:r>
+      <w:r>
+        <w:rPr>
+          <w:rFonts w:hint="eastAsia"/>
+        </w:rPr>
+        <w:t>tag</w:t>
+      </w:r>
+      <w:r>
+        <w:rPr>
+          <w:rFonts w:hint="eastAsia"/>
+        </w:rPr>
+        <w:t>到</w:t>
+      </w:r>
+      <w:r>
+        <w:rPr>
+          <w:rFonts w:hint="eastAsia"/>
+        </w:rPr>
+        <w:t>reader</w:t>
+      </w:r>
+      <w:r>
+        <w:rPr>
+          <w:rFonts w:hint="eastAsia"/>
+        </w:rPr>
+        <w:t>的上行链路称为</w:t>
+      </w:r>
+      <w:r>
+        <w:rPr>
+          <w:rFonts w:hint="eastAsia"/>
+        </w:rPr>
+        <w:t>反向信道（</w:t>
+      </w:r>
+      <w:r>
+        <w:rPr>
+          <w:rFonts w:hint="eastAsia"/>
+        </w:rPr>
+        <w:t>reverse</w:t>
+      </w:r>
+      <w:r>
+        <w:t xml:space="preserve"> </w:t>
+      </w:r>
+      <w:r>
+        <w:rPr>
+          <w:rFonts w:hint="eastAsia"/>
+        </w:rPr>
+        <w:t>channel</w:t>
+      </w:r>
+      <w:r>
+        <w:rPr>
+          <w:rFonts w:hint="eastAsia"/>
+        </w:rPr>
+        <w:t>）</w:t>
+      </w:r>
+      <w:r>
+        <w:rPr>
+          <w:rFonts w:hint="eastAsia"/>
+        </w:rPr>
+        <w:t>，那么为了能够成功的阅读标签，有几个阈值是需要满足的，首先是</w:t>
+      </w:r>
+      <w:r>
+        <w:rPr>
+          <w:rFonts w:hint="eastAsia"/>
+        </w:rPr>
+        <w:t>tag</w:t>
+      </w:r>
+      <w:r>
+        <w:t xml:space="preserve"> </w:t>
+      </w:r>
+      <w:r>
+        <w:rPr>
+          <w:rFonts w:hint="eastAsia"/>
+        </w:rPr>
+        <w:t>power</w:t>
+      </w:r>
+      <w:r>
+        <w:rPr>
+          <w:rFonts w:hint="eastAsia"/>
+        </w:rPr>
+        <w:t>（</w:t>
+      </w:r>
+      <w:r>
+        <w:rPr>
+          <w:rFonts w:hint="eastAsia"/>
+        </w:rPr>
+        <w:t>sensitivity</w:t>
+      </w:r>
+      <w:r>
+        <w:rPr>
+          <w:rFonts w:hint="eastAsia"/>
+        </w:rPr>
+        <w:t>）</w:t>
+      </w:r>
+      <w:r>
+        <w:rPr>
+          <w:rFonts w:hint="eastAsia"/>
+        </w:rPr>
+        <w:t>threshold</w:t>
+      </w:r>
+      <w:r>
+        <w:t xml:space="preserve"> </w:t>
+      </w:r>
+      <w:r>
+        <w:rPr>
+          <w:position w:val="-12"/>
+        </w:rPr>
+        <w:object w:dxaOrig="279" w:dyaOrig="360" w14:anchorId="27CD5B33">
+          <v:shape id="_x0000_i1034" type="#_x0000_t75" style="width:14.25pt;height:18pt" o:ole="">
+            <v:imagedata r:id="rId27" o:title=""/>
+          </v:shape>
+          <o:OLEObject Type="Embed" ProgID="Equation.DSMT4" ShapeID="_x0000_i1034" DrawAspect="Content" ObjectID="_1541591872" r:id="rId28"/>
+        </w:object>
+      </w:r>
+      <w:r>
+        <w:rPr>
+          <w:rFonts w:hint="eastAsia"/>
+        </w:rPr>
+        <w:t>，然后是</w:t>
+      </w:r>
+      <w:r>
+        <w:rPr>
+          <w:rFonts w:hint="eastAsia"/>
+        </w:rPr>
+        <w:t>reader</w:t>
+      </w:r>
+      <w:r>
+        <w:t xml:space="preserve"> </w:t>
+      </w:r>
+      <w:r>
+        <w:rPr>
+          <w:rFonts w:hint="eastAsia"/>
+        </w:rPr>
+        <w:t>sensitivity</w:t>
+      </w:r>
+      <w:r>
+        <w:t xml:space="preserve"> </w:t>
+      </w:r>
+      <w:r>
+        <w:rPr>
+          <w:rFonts w:hint="eastAsia"/>
+        </w:rPr>
+        <w:t>threshold</w:t>
+      </w:r>
+      <w:r>
+        <w:t xml:space="preserve"> </w:t>
+      </w:r>
+      <w:r>
+        <w:rPr>
+          <w:position w:val="-12"/>
+        </w:rPr>
+        <w:object w:dxaOrig="300" w:dyaOrig="360" w14:anchorId="50AB2D2F">
+          <v:shape id="_x0000_i1035" type="#_x0000_t75" style="width:15pt;height:18pt" o:ole="">
+            <v:imagedata r:id="rId29" o:title=""/>
+          </v:shape>
+          <o:OLEObject Type="Embed" ProgID="Equation.DSMT4" ShapeID="_x0000_i1035" DrawAspect="Content" ObjectID="_1541591873" r:id="rId30"/>
+        </w:object>
+      </w:r>
+      <w:r>
+        <w:rPr>
+          <w:rFonts w:hint="eastAsia"/>
+        </w:rPr>
+        <w:t>，必须满足</w:t>
+      </w:r>
+      <w:r>
+        <w:rPr>
+          <w:position w:val="-12"/>
+        </w:rPr>
+        <w:object w:dxaOrig="740" w:dyaOrig="360" w14:anchorId="76DDD7EE">
+          <v:shape id="_x0000_i1036" type="#_x0000_t75" style="width:36.75pt;height:18pt" o:ole="">
+            <v:imagedata r:id="rId31" o:title=""/>
+          </v:shape>
+          <o:OLEObject Type="Embed" ProgID="Equation.DSMT4" ShapeID="_x0000_i1036" DrawAspect="Content" ObjectID="_1541591874" r:id="rId32"/>
+        </w:object>
+      </w:r>
+      <w:r>
+        <w:rPr>
+          <w:rFonts w:hint="eastAsia"/>
+        </w:rPr>
+        <w:t>以及</w:t>
+      </w:r>
+      <w:r>
+        <w:rPr>
+          <w:position w:val="-12"/>
+        </w:rPr>
+        <w:object w:dxaOrig="760" w:dyaOrig="360" w14:anchorId="44B89069">
+          <v:shape id="_x0000_i1037" type="#_x0000_t75" style="width:38.25pt;height:18pt" o:ole="">
+            <v:imagedata r:id="rId33" o:title=""/>
+          </v:shape>
+          <o:OLEObject Type="Embed" ProgID="Equation.DSMT4" ShapeID="_x0000_i1037" DrawAspect="Content" ObjectID="_1541591875" r:id="rId34"/>
+        </w:object>
+      </w:r>
+      <w:r>
+        <w:rPr>
+          <w:rFonts w:hint="eastAsia"/>
+        </w:rPr>
+        <w:t>，这样标签才能够反射到阅读器能够接收的信号。</w:t>
+      </w:r>
+    </w:p>
+    <w:p>
       <w:pPr>
-        <w:rPr>
-          <w:rFonts w:hint="eastAsia"/>
-        </w:rPr>
+        <w:pStyle w:val="2"/>
       </w:pPr>
       <w:r>
         <w:rPr>
           <w:rFonts w:hint="eastAsia"/>
         </w:rPr>
-        <w:t>很显然，上述的空余空间传播模型是绝对的。</w:t>
+        <w:t>Tag</w:t>
+      </w:r>
+      <w:r>
+        <w:t xml:space="preserve"> </w:t>
+      </w:r>
+      <w:r>
+        <w:rPr>
+          <w:rFonts w:hint="eastAsia"/>
+        </w:rPr>
+        <w:t>inventory</w:t>
+      </w:r>
+      <w:r>
+        <w:t xml:space="preserve"> </w:t>
+      </w:r>
+      <w:r>
+        <w:rPr>
+          <w:rFonts w:hint="eastAsia"/>
+        </w:rPr>
+        <w:t>and</w:t>
+      </w:r>
+      <w:r>
+        <w:t xml:space="preserve"> </w:t>
+      </w:r>
+      <w:r>
+        <w:rPr>
+          <w:rFonts w:hint="eastAsia"/>
+        </w:rPr>
+        <w:t>access</w:t>
+      </w:r>
+    </w:p>
+    <w:p>
+      <w:pPr>
+        <w:ind w:firstLine="420"/>
+      </w:pPr>
+      <w:r>
+        <w:rPr>
+          <w:rFonts w:hint="eastAsia"/>
+        </w:rPr>
+        <w:t>C1G2</w:t>
+      </w:r>
+      <w:r>
+        <w:rPr>
+          <w:rFonts w:hint="eastAsia"/>
+        </w:rPr>
+        <w:t>所使用的</w:t>
+      </w:r>
+      <w:r>
+        <w:rPr>
+          <w:rFonts w:hint="eastAsia"/>
+        </w:rPr>
+        <w:t>MAC</w:t>
+      </w:r>
+      <w:r>
+        <w:rPr>
+          <w:rFonts w:hint="eastAsia"/>
+        </w:rPr>
+        <w:t>协议是基于时隙</w:t>
+      </w:r>
+      <w:r>
+        <w:rPr>
+          <w:rFonts w:hint="eastAsia"/>
+        </w:rPr>
+        <w:t>ALOHA</w:t>
+      </w:r>
+      <w:r>
+        <w:rPr>
+          <w:rFonts w:hint="eastAsia"/>
+        </w:rPr>
+        <w:t>的，</w:t>
+      </w:r>
+      <w:r>
+        <w:rPr>
+          <w:rFonts w:hint="eastAsia"/>
+        </w:rPr>
+        <w:t>该算法在</w:t>
+      </w:r>
+      <w:r>
+        <w:rPr>
+          <w:rFonts w:hint="eastAsia"/>
+        </w:rPr>
+        <w:t>Aloha</w:t>
+      </w:r>
+      <w:r>
+        <w:rPr>
+          <w:rFonts w:hint="eastAsia"/>
+        </w:rPr>
+        <w:t>算法的基础上把时间分成多个离散时隙，每个时隙长度</w:t>
+      </w:r>
+      <w:r>
+        <w:rPr>
+          <w:rFonts w:hint="eastAsia"/>
+        </w:rPr>
+        <w:t>T</w:t>
+      </w:r>
+      <w:r>
+        <w:rPr>
+          <w:rFonts w:hint="eastAsia"/>
+        </w:rPr>
+        <w:t>等于标签的数据帧长度，标签只能在每个时隙的分界处才能发送数据。这种算法避免了原来</w:t>
+      </w:r>
+      <w:r>
+        <w:rPr>
+          <w:rFonts w:hint="eastAsia"/>
+        </w:rPr>
+        <w:t>Aloha</w:t>
+      </w:r>
+      <w:r>
+        <w:rPr>
+          <w:rFonts w:hint="eastAsia"/>
+        </w:rPr>
+        <w:t>算法中的部分冲突</w:t>
+      </w:r>
+      <w:r>
+        <w:rPr>
+          <w:rFonts w:hint="eastAsia"/>
+        </w:rPr>
+        <w:t>,</w:t>
+      </w:r>
+      <w:r>
+        <w:rPr>
+          <w:rFonts w:hint="eastAsia"/>
+        </w:rPr>
+        <w:t>使冲突期减少一半，提高了信道的利用率。但是这种方法需要同步时钟，对标签要求较高，标签应有计算时隙的能力</w:t>
+      </w:r>
+      <w:r>
+        <w:rPr>
+          <w:rFonts w:hint="eastAsia"/>
+        </w:rPr>
+        <w:t>。</w:t>
+      </w:r>
+    </w:p>
+    <w:p/>
+    <w:p>
+      <w:pPr>
+        <w:pStyle w:val="1"/>
+      </w:pPr>
+      <w:r>
+        <w:rPr>
+          <w:rFonts w:hint="eastAsia"/>
+        </w:rPr>
+        <w:t>PROBLEM</w:t>
+      </w:r>
+      <w:r>
+        <w:t xml:space="preserve"> </w:t>
+      </w:r>
+      <w:r>
+        <w:rPr>
+          <w:rFonts w:hint="eastAsia"/>
+        </w:rPr>
+        <w:t>FORMULATION</w:t>
+      </w:r>
+    </w:p>
+    <w:p>
+      <w:r>
+        <w:rPr>
+          <w:rFonts w:hint="eastAsia"/>
+          <w:noProof/>
+        </w:rPr>
+        <w:drawing>
+          <wp:inline distT="0" distB="0" distL="0" distR="0" wp14:anchorId="218891F2" wp14:editId="3DFE7D19">
+            <wp:extent cx="4286250" cy="2085802"/>
+            <wp:effectExtent l="0" t="0" r="0" b="0"/>
+            <wp:docPr id="4" name="图片 4"/>
+            <wp:cNvGraphicFramePr>
+              <a:graphicFrameLocks xmlns:a="http://schemas.openxmlformats.org/drawingml/2006/main" noChangeAspect="1"/>
+            </wp:cNvGraphicFramePr>
+            <a:graphic xmlns:a="http://schemas.openxmlformats.org/drawingml/2006/main">
+              <a:graphicData uri="http://schemas.openxmlformats.org/drawingml/2006/picture">
+                <pic:pic xmlns:pic="http://schemas.openxmlformats.org/drawingml/2006/picture">
+                  <pic:nvPicPr>
+                    <pic:cNvPr id="0" name="Picture 18"/>
+                    <pic:cNvPicPr>
+                      <a:picLocks noChangeAspect="1" noChangeArrowheads="1"/>
+                    </pic:cNvPicPr>
+                  </pic:nvPicPr>
+                  <pic:blipFill>
+                    <a:blip r:embed="rId35" cstate="print">
+                      <a:extLst>
+                        <a:ext uri="{28A0092B-C50C-407E-A947-70E740481C1C}">
+                          <a14:useLocalDpi xmlns:a14="http://schemas.microsoft.com/office/drawing/2010/main" val="0"/>
+                        </a:ext>
+                      </a:extLst>
+                    </a:blip>
+                    <a:srcRect/>
+                    <a:stretch>
+                      <a:fillRect/>
+                    </a:stretch>
+                  </pic:blipFill>
+                  <pic:spPr bwMode="auto">
+                    <a:xfrm>
+                      <a:off x="0" y="0"/>
+                      <a:ext cx="4299789" cy="2092390"/>
+                    </a:xfrm>
+                    <a:prstGeom prst="rect">
+                      <a:avLst/>
+                    </a:prstGeom>
+                    <a:noFill/>
+                    <a:ln>
+                      <a:noFill/>
+                    </a:ln>
+                  </pic:spPr>
+                </pic:pic>
+              </a:graphicData>
+            </a:graphic>
+          </wp:inline>
+        </w:drawing>
+      </w:r>
+    </w:p>
+    <w:p>
+      <w:pPr>
+        <w:ind w:firstLine="420"/>
+      </w:pPr>
+      <w:r>
+        <w:rPr>
+          <w:rFonts w:hint="eastAsia"/>
+        </w:rPr>
+        <w:t>如图所示</w:t>
+      </w:r>
+      <w:r>
+        <w:rPr>
+          <w:rFonts w:hint="eastAsia"/>
+        </w:rPr>
+        <w:t>表示识别器识别移动中的标签。</w:t>
+      </w:r>
+    </w:p>
+    <w:p>
+      <w:pPr>
+        <w:ind w:firstLine="420"/>
+      </w:pPr>
+      <w:r>
+        <w:rPr>
+          <w:position w:val="-6"/>
+        </w:rPr>
+        <w:object w:dxaOrig="180" w:dyaOrig="220" w14:anchorId="77DEA8B0">
+          <v:shape id="_x0000_i1043" type="#_x0000_t75" style="width:9pt;height:11.25pt" o:ole="">
+            <v:imagedata r:id="rId36" o:title=""/>
+          </v:shape>
+          <o:OLEObject Type="Embed" ProgID="Equation.DSMT4" ShapeID="_x0000_i1043" DrawAspect="Content" ObjectID="_1541591876" r:id="rId37"/>
+        </w:object>
+      </w:r>
+      <w:r>
+        <w:rPr>
+          <w:rFonts w:hint="eastAsia"/>
+        </w:rPr>
+        <w:t>---</w:t>
+      </w:r>
+      <w:r>
+        <w:rPr>
+          <w:rFonts w:hint="eastAsia"/>
+        </w:rPr>
+        <w:t>输送带输送的速度；</w:t>
+      </w:r>
+      <w:r>
+        <w:rPr>
+          <w:rFonts w:hint="eastAsia"/>
+        </w:rPr>
+        <w:tab/>
+      </w:r>
+      <w:r>
+        <w:rPr>
+          <w:position w:val="-6"/>
+        </w:rPr>
+        <w:object w:dxaOrig="200" w:dyaOrig="279" w14:anchorId="792C85CF">
+          <v:shape id="_x0000_i1044" type="#_x0000_t75" style="width:9.75pt;height:14.25pt" o:ole="">
+            <v:imagedata r:id="rId38" o:title=""/>
+          </v:shape>
+          <o:OLEObject Type="Embed" ProgID="Equation.DSMT4" ShapeID="_x0000_i1044" DrawAspect="Content" ObjectID="_1541591877" r:id="rId39"/>
+        </w:object>
+      </w:r>
+      <w:r>
+        <w:rPr>
+          <w:rFonts w:hint="eastAsia"/>
+        </w:rPr>
+        <w:t>---</w:t>
+      </w:r>
+      <w:r>
+        <w:rPr>
+          <w:rFonts w:hint="eastAsia"/>
+        </w:rPr>
+        <w:t>阅读器相较于输送带的高度；</w:t>
+      </w:r>
+      <w:r>
+        <w:rPr>
+          <w:rFonts w:hint="eastAsia"/>
+        </w:rPr>
+        <w:tab/>
+      </w:r>
+      <w:r>
+        <w:rPr>
+          <w:position w:val="-4"/>
+        </w:rPr>
+        <w:object w:dxaOrig="260" w:dyaOrig="260" w14:anchorId="348AA08D">
+          <v:shape id="_x0000_i1045" type="#_x0000_t75" style="width:12.75pt;height:12.75pt" o:ole="">
+            <v:imagedata r:id="rId40" o:title=""/>
+          </v:shape>
+          <o:OLEObject Type="Embed" ProgID="Equation.DSMT4" ShapeID="_x0000_i1045" DrawAspect="Content" ObjectID="_1541591878" r:id="rId41"/>
+        </w:object>
+      </w:r>
+      <w:r>
+        <w:t>---</w:t>
+      </w:r>
+      <w:r>
+        <w:rPr>
+          <w:rFonts w:hint="eastAsia"/>
+        </w:rPr>
+        <w:t>水平方向上的阅读器的有效距离；</w:t>
+      </w:r>
+      <w:r>
+        <w:tab/>
+      </w:r>
+      <w:r>
+        <w:rPr>
+          <w:position w:val="-6"/>
+        </w:rPr>
+        <w:object w:dxaOrig="220" w:dyaOrig="279" w14:anchorId="1B4C2357">
+          <v:shape id="_x0000_i1046" type="#_x0000_t75" style="width:11.25pt;height:14.25pt" o:ole="">
+            <v:imagedata r:id="rId42" o:title=""/>
+          </v:shape>
+          <o:OLEObject Type="Embed" ProgID="Equation.DSMT4" ShapeID="_x0000_i1046" DrawAspect="Content" ObjectID="_1541591879" r:id="rId43"/>
+        </w:object>
+      </w:r>
+      <w:r>
+        <w:t>---</w:t>
+      </w:r>
+      <w:r>
+        <w:rPr>
+          <w:rFonts w:hint="eastAsia"/>
+        </w:rPr>
+        <w:t>标签彼此之间的距离；</w:t>
+      </w:r>
+      <w:r>
+        <w:tab/>
+      </w:r>
+      <w:r>
+        <w:tab/>
+      </w:r>
+    </w:p>
+    <w:p>
+      <w:r>
+        <w:rPr>
+          <w:rFonts w:hint="eastAsia"/>
+        </w:rPr>
+        <w:t>一个标签能留在有限识别范围内的时间为</w:t>
+      </w:r>
+      <w:r>
+        <w:rPr>
+          <w:position w:val="-24"/>
+        </w:rPr>
+        <w:object w:dxaOrig="300" w:dyaOrig="620" w14:anchorId="7E34BEE5">
+          <v:shape id="_x0000_i1051" type="#_x0000_t75" style="width:15pt;height:30.75pt" o:ole="">
+            <v:imagedata r:id="rId44" o:title=""/>
+          </v:shape>
+          <o:OLEObject Type="Embed" ProgID="Equation.DSMT4" ShapeID="_x0000_i1051" DrawAspect="Content" ObjectID="_1541591880" r:id="rId45"/>
+        </w:object>
+      </w:r>
+      <w:r>
+        <w:rPr>
+          <w:rFonts w:hint="eastAsia"/>
+        </w:rPr>
+        <w:t>。由于存在一些随机的情况，所以不可能保证阅读器能够在这个时间间隔内一定完成任务。</w:t>
+      </w:r>
+      <w:r>
+        <w:rPr>
+          <w:rFonts w:hint="eastAsia"/>
+        </w:rPr>
+        <w:t>因此设计的识别系统一定要快速识别标签。</w:t>
+      </w:r>
+    </w:p>
+    <w:p>
+      <w:r>
+        <w:tab/>
+      </w:r>
+      <w:r>
+        <w:rPr>
+          <w:rFonts w:hint="eastAsia"/>
+        </w:rPr>
+        <w:t>随着标签在输送带上的移动，</w:t>
+      </w:r>
+      <w:r>
+        <w:rPr>
+          <w:rFonts w:hint="eastAsia"/>
+        </w:rPr>
+        <w:t>前向信道和反向信道的传输损耗都会发生变化，</w:t>
+      </w:r>
+      <w:r>
+        <w:rPr>
+          <w:rFonts w:hint="eastAsia"/>
+        </w:rPr>
+        <w:t>因此，才有了标签成功接收并将信号给返回给阅读器的概率的产生，所以为了解决上述的近似问题我们才有了</w:t>
+      </w:r>
+      <w:r>
+        <w:rPr>
+          <w:rFonts w:hint="eastAsia"/>
+        </w:rPr>
+        <w:t>RFID</w:t>
+      </w:r>
+      <w:r>
+        <w:rPr>
+          <w:rFonts w:hint="eastAsia"/>
+        </w:rPr>
+        <w:t>标签识别的概率模型。</w:t>
+      </w:r>
+    </w:p>
+    <w:p>
+      <w:pPr>
+        <w:pStyle w:val="1"/>
+      </w:pPr>
+      <w:r>
+        <w:rPr>
+          <w:rFonts w:hint="eastAsia"/>
+        </w:rPr>
+        <w:t>PROBABILISTIC</w:t>
+      </w:r>
+      <w:r>
+        <w:t xml:space="preserve"> </w:t>
+      </w:r>
+      <w:r>
+        <w:rPr>
+          <w:rFonts w:hint="eastAsia"/>
+        </w:rPr>
+        <w:t>MODEL</w:t>
+      </w:r>
+      <w:r>
+        <w:t xml:space="preserve"> </w:t>
+      </w:r>
+      <w:r>
+        <w:rPr>
+          <w:rFonts w:hint="eastAsia"/>
+        </w:rPr>
+        <w:t>FOR</w:t>
+      </w:r>
+      <w:r>
+        <w:t xml:space="preserve"> </w:t>
+      </w:r>
+      <w:r>
+        <w:rPr>
+          <w:rFonts w:hint="eastAsia"/>
+        </w:rPr>
+        <w:t>RFID</w:t>
+      </w:r>
+      <w:r>
+        <w:t xml:space="preserve"> </w:t>
+      </w:r>
+      <w:r>
+        <w:rPr>
+          <w:rFonts w:hint="eastAsia"/>
+        </w:rPr>
+        <w:t>TAG</w:t>
+      </w:r>
+      <w:r>
+        <w:t xml:space="preserve"> </w:t>
+      </w:r>
+      <w:r>
+        <w:rPr>
+          <w:rFonts w:hint="eastAsia"/>
+        </w:rPr>
+        <w:t>IDENTIFICATION</w:t>
       </w:r>
       <w:bookmarkStart w:id="0" w:name="_GoBack"/>
       <w:bookmarkEnd w:id="0"/>
+    </w:p>
+    <w:p>
+      <w:pPr>
+        <w:autoSpaceDE w:val="0"/>
+        <w:autoSpaceDN w:val="0"/>
+        <w:adjustRightInd w:val="0"/>
+        <w:jc w:val="left"/>
+        <w:rPr>
+          <w:rFonts w:ascii="Times-Roman" w:hAnsi="Times-Roman" w:cs="Times-Roman"/>
+          <w:kern w:val="0"/>
+          <w:sz w:val="20"/>
+          <w:szCs w:val="20"/>
+        </w:rPr>
+      </w:pPr>
+      <w:r>
+        <w:rPr>
+          <w:rFonts w:ascii="Times-Bold" w:hAnsi="Times-Bold" w:cs="Times-Bold"/>
+          <w:b/>
+          <w:bCs/>
+          <w:kern w:val="0"/>
+          <w:sz w:val="20"/>
+          <w:szCs w:val="20"/>
+        </w:rPr>
+        <w:t xml:space="preserve">Algorithm 1 </w:t>
+      </w:r>
+      <w:r>
+        <w:rPr>
+          <w:rFonts w:ascii="Times-Roman" w:hAnsi="Times-Roman" w:cs="Times-Roman"/>
+          <w:kern w:val="0"/>
+          <w:sz w:val="20"/>
+          <w:szCs w:val="20"/>
+        </w:rPr>
+        <w:t>Decide optimal frame sizes for slotted-ALOHA</w:t>
+      </w:r>
+    </w:p>
+    <w:p>
+      <w:pPr>
+        <w:autoSpaceDE w:val="0"/>
+        <w:autoSpaceDN w:val="0"/>
+        <w:adjustRightInd w:val="0"/>
+        <w:jc w:val="left"/>
+        <w:rPr>
+          <w:rFonts w:ascii="CMMI10" w:eastAsia="CMMI10" w:hAnsi="Times-Bold" w:cs="CMMI10"/>
+          <w:i/>
+          <w:iCs/>
+          <w:kern w:val="0"/>
+          <w:sz w:val="20"/>
+          <w:szCs w:val="20"/>
+        </w:rPr>
+      </w:pPr>
+      <w:r>
+        <w:rPr>
+          <w:rFonts w:ascii="Times-Roman" w:hAnsi="Times-Roman" w:cs="Times-Roman"/>
+          <w:kern w:val="0"/>
+          <w:sz w:val="16"/>
+          <w:szCs w:val="16"/>
+        </w:rPr>
+        <w:t xml:space="preserve">1: </w:t>
+      </w:r>
+      <w:r>
+        <w:rPr>
+          <w:rFonts w:ascii="CMR10" w:eastAsia="CMR10" w:hAnsi="Times-Bold" w:cs="CMR10" w:hint="eastAsia"/>
+          <w:kern w:val="0"/>
+          <w:sz w:val="20"/>
+          <w:szCs w:val="20"/>
+        </w:rPr>
+        <w:t>Δ</w:t>
+      </w:r>
+      <w:r>
+        <w:rPr>
+          <w:rFonts w:ascii="CMMI10" w:eastAsia="CMMI10" w:hAnsi="Times-Bold" w:cs="CMMI10"/>
+          <w:i/>
+          <w:iCs/>
+          <w:kern w:val="0"/>
+          <w:sz w:val="20"/>
+          <w:szCs w:val="20"/>
+        </w:rPr>
+        <w:t xml:space="preserve">d </w:t>
+      </w:r>
+      <w:r>
+        <w:rPr>
+          <w:rFonts w:ascii="CMR10" w:eastAsia="CMR10" w:hAnsi="Times-Bold" w:cs="CMR10"/>
+          <w:kern w:val="0"/>
+          <w:sz w:val="20"/>
+          <w:szCs w:val="20"/>
+        </w:rPr>
+        <w:t xml:space="preserve">= </w:t>
+      </w:r>
+      <w:r>
+        <w:rPr>
+          <w:rFonts w:ascii="CMMI10" w:eastAsia="CMMI10" w:hAnsi="Times-Bold" w:cs="CMMI10"/>
+          <w:i/>
+          <w:iCs/>
+          <w:kern w:val="0"/>
+          <w:sz w:val="20"/>
+          <w:szCs w:val="20"/>
+        </w:rPr>
+        <w:t xml:space="preserve">v </w:t>
+      </w:r>
+      <w:r>
+        <w:rPr>
+          <w:rFonts w:ascii="CMSY10" w:eastAsia="CMSY10" w:hAnsi="Times-Bold" w:cs="CMSY10" w:hint="eastAsia"/>
+          <w:i/>
+          <w:iCs/>
+          <w:kern w:val="0"/>
+          <w:sz w:val="20"/>
+          <w:szCs w:val="20"/>
+        </w:rPr>
+        <w:t>·</w:t>
+      </w:r>
+      <w:r>
+        <w:rPr>
+          <w:rFonts w:ascii="CMSY10" w:eastAsia="CMSY10" w:hAnsi="Times-Bold" w:cs="CMSY10"/>
+          <w:i/>
+          <w:iCs/>
+          <w:kern w:val="0"/>
+          <w:sz w:val="20"/>
+          <w:szCs w:val="20"/>
+        </w:rPr>
+        <w:t xml:space="preserve"> </w:t>
+      </w:r>
+      <w:r>
+        <w:rPr>
+          <w:rFonts w:ascii="CMR10" w:eastAsia="CMR10" w:hAnsi="Times-Bold" w:cs="CMR10" w:hint="eastAsia"/>
+          <w:kern w:val="0"/>
+          <w:sz w:val="20"/>
+          <w:szCs w:val="20"/>
+        </w:rPr>
+        <w:t>Δ</w:t>
+      </w:r>
+      <w:r>
+        <w:rPr>
+          <w:rFonts w:ascii="CMMI10" w:eastAsia="CMMI10" w:hAnsi="Times-Bold" w:cs="CMMI10"/>
+          <w:i/>
+          <w:iCs/>
+          <w:kern w:val="0"/>
+          <w:sz w:val="20"/>
+          <w:szCs w:val="20"/>
+        </w:rPr>
+        <w:t>t</w:t>
+      </w:r>
+    </w:p>
+    <w:p>
+      <w:pPr>
+        <w:autoSpaceDE w:val="0"/>
+        <w:autoSpaceDN w:val="0"/>
+        <w:adjustRightInd w:val="0"/>
+        <w:jc w:val="left"/>
+        <w:rPr>
+          <w:rFonts w:ascii="CMMI7" w:eastAsia="CMMI7" w:hAnsi="Times-Bold" w:cs="CMMI7"/>
+          <w:i/>
+          <w:iCs/>
+          <w:kern w:val="0"/>
+          <w:sz w:val="14"/>
+          <w:szCs w:val="14"/>
+        </w:rPr>
+      </w:pPr>
+      <w:r>
+        <w:rPr>
+          <w:rFonts w:ascii="Times-Roman" w:hAnsi="Times-Roman" w:cs="Times-Roman"/>
+          <w:kern w:val="0"/>
+          <w:sz w:val="16"/>
+          <w:szCs w:val="16"/>
+        </w:rPr>
+        <w:lastRenderedPageBreak/>
+        <w:t xml:space="preserve">2: </w:t>
+      </w:r>
+      <w:r>
+        <w:rPr>
+          <w:rFonts w:ascii="CMMI10" w:eastAsia="CMMI10" w:hAnsi="Times-Bold" w:cs="CMMI10"/>
+          <w:i/>
+          <w:iCs/>
+          <w:kern w:val="0"/>
+          <w:sz w:val="20"/>
+          <w:szCs w:val="20"/>
+        </w:rPr>
+        <w:t xml:space="preserve">M </w:t>
+      </w:r>
+      <w:r>
+        <w:rPr>
+          <w:rFonts w:ascii="CMR10" w:eastAsia="CMR10" w:hAnsi="Times-Bold" w:cs="CMR10"/>
+          <w:kern w:val="0"/>
+          <w:sz w:val="20"/>
+          <w:szCs w:val="20"/>
+        </w:rPr>
+        <w:t xml:space="preserve">= </w:t>
+      </w:r>
+      <w:r>
+        <w:rPr>
+          <w:rFonts w:ascii="CMMI7" w:eastAsia="CMMI7" w:hAnsi="Times-Bold" w:cs="CMMI7"/>
+          <w:i/>
+          <w:iCs/>
+          <w:kern w:val="0"/>
+          <w:sz w:val="14"/>
+          <w:szCs w:val="14"/>
+        </w:rPr>
+        <w:t>D</w:t>
+      </w:r>
+    </w:p>
+    <w:p>
+      <w:pPr>
+        <w:autoSpaceDE w:val="0"/>
+        <w:autoSpaceDN w:val="0"/>
+        <w:adjustRightInd w:val="0"/>
+        <w:jc w:val="left"/>
+        <w:rPr>
+          <w:rFonts w:ascii="CMMI7" w:eastAsia="CMMI7" w:hAnsi="Times-Bold" w:cs="CMMI7"/>
+          <w:i/>
+          <w:iCs/>
+          <w:kern w:val="0"/>
+          <w:sz w:val="14"/>
+          <w:szCs w:val="14"/>
+        </w:rPr>
+      </w:pPr>
+      <w:r>
+        <w:rPr>
+          <w:rFonts w:ascii="CMMI7" w:eastAsia="CMMI7" w:hAnsi="Times-Bold" w:cs="CMMI7"/>
+          <w:i/>
+          <w:iCs/>
+          <w:kern w:val="0"/>
+          <w:sz w:val="14"/>
+          <w:szCs w:val="14"/>
+        </w:rPr>
+        <w:t>v</w:t>
+      </w:r>
+      <w:r>
+        <w:rPr>
+          <w:rFonts w:ascii="CMSY7" w:eastAsia="CMSY7" w:hAnsi="Times-Bold" w:cs="CMSY7" w:hint="eastAsia"/>
+          <w:i/>
+          <w:iCs/>
+          <w:kern w:val="0"/>
+          <w:sz w:val="14"/>
+          <w:szCs w:val="14"/>
+        </w:rPr>
+        <w:t>·</w:t>
+      </w:r>
+      <w:r>
+        <w:rPr>
+          <w:rFonts w:ascii="CMR7" w:eastAsia="CMR7" w:hAnsi="Times-Bold" w:cs="CMR7" w:hint="eastAsia"/>
+          <w:kern w:val="0"/>
+          <w:sz w:val="14"/>
+          <w:szCs w:val="14"/>
+        </w:rPr>
+        <w:t>Δ</w:t>
+      </w:r>
+      <w:r>
+        <w:rPr>
+          <w:rFonts w:ascii="CMMI7" w:eastAsia="CMMI7" w:hAnsi="Times-Bold" w:cs="CMMI7"/>
+          <w:i/>
+          <w:iCs/>
+          <w:kern w:val="0"/>
+          <w:sz w:val="14"/>
+          <w:szCs w:val="14"/>
+        </w:rPr>
+        <w:t>t</w:t>
+      </w:r>
+    </w:p>
+    <w:p>
+      <w:pPr>
+        <w:autoSpaceDE w:val="0"/>
+        <w:autoSpaceDN w:val="0"/>
+        <w:adjustRightInd w:val="0"/>
+        <w:jc w:val="left"/>
+        <w:rPr>
+          <w:rFonts w:ascii="Times-Bold" w:hAnsi="Times-Bold" w:cs="Times-Bold"/>
+          <w:b/>
+          <w:bCs/>
+          <w:kern w:val="0"/>
+          <w:sz w:val="20"/>
+          <w:szCs w:val="20"/>
+        </w:rPr>
+      </w:pPr>
+      <w:r>
+        <w:rPr>
+          <w:rFonts w:ascii="Times-Roman" w:hAnsi="Times-Roman" w:cs="Times-Roman"/>
+          <w:kern w:val="0"/>
+          <w:sz w:val="16"/>
+          <w:szCs w:val="16"/>
+        </w:rPr>
+        <w:t xml:space="preserve">3: </w:t>
+      </w:r>
+      <w:r>
+        <w:rPr>
+          <w:rFonts w:ascii="Times-Bold" w:hAnsi="Times-Bold" w:cs="Times-Bold"/>
+          <w:b/>
+          <w:bCs/>
+          <w:kern w:val="0"/>
+          <w:sz w:val="20"/>
+          <w:szCs w:val="20"/>
+        </w:rPr>
+        <w:t xml:space="preserve">for </w:t>
+      </w:r>
+      <w:proofErr w:type="spellStart"/>
+      <w:r>
+        <w:rPr>
+          <w:rFonts w:ascii="CMMI10" w:eastAsia="CMMI10" w:hAnsi="Times-Bold" w:cs="CMMI10"/>
+          <w:i/>
+          <w:iCs/>
+          <w:kern w:val="0"/>
+          <w:sz w:val="20"/>
+          <w:szCs w:val="20"/>
+        </w:rPr>
+        <w:t>i</w:t>
+      </w:r>
+      <w:proofErr w:type="spellEnd"/>
+      <w:r>
+        <w:rPr>
+          <w:rFonts w:ascii="CMMI10" w:eastAsia="CMMI10" w:hAnsi="Times-Bold" w:cs="CMMI10"/>
+          <w:i/>
+          <w:iCs/>
+          <w:kern w:val="0"/>
+          <w:sz w:val="20"/>
+          <w:szCs w:val="20"/>
+        </w:rPr>
+        <w:t xml:space="preserve"> </w:t>
+      </w:r>
+      <w:r>
+        <w:rPr>
+          <w:rFonts w:ascii="CMSY10" w:eastAsia="CMSY10" w:hAnsi="Times-Bold" w:cs="CMSY10" w:hint="eastAsia"/>
+          <w:i/>
+          <w:iCs/>
+          <w:kern w:val="0"/>
+          <w:sz w:val="20"/>
+          <w:szCs w:val="20"/>
+        </w:rPr>
+        <w:t>∈</w:t>
+      </w:r>
+      <w:r>
+        <w:rPr>
+          <w:rFonts w:ascii="CMSY10" w:eastAsia="CMSY10" w:hAnsi="Times-Bold" w:cs="CMSY10"/>
+          <w:i/>
+          <w:iCs/>
+          <w:kern w:val="0"/>
+          <w:sz w:val="20"/>
+          <w:szCs w:val="20"/>
+        </w:rPr>
+        <w:t xml:space="preserve"> </w:t>
+      </w:r>
+      <w:r>
+        <w:rPr>
+          <w:rFonts w:ascii="CMR10" w:eastAsia="CMR10" w:hAnsi="Times-Bold" w:cs="CMR10"/>
+          <w:kern w:val="0"/>
+          <w:sz w:val="20"/>
+          <w:szCs w:val="20"/>
+        </w:rPr>
+        <w:t>[0</w:t>
+      </w:r>
+      <w:r>
+        <w:rPr>
+          <w:rFonts w:ascii="CMMI10" w:eastAsia="CMMI10" w:hAnsi="Times-Bold" w:cs="CMMI10"/>
+          <w:i/>
+          <w:iCs/>
+          <w:kern w:val="0"/>
+          <w:sz w:val="20"/>
+          <w:szCs w:val="20"/>
+        </w:rPr>
+        <w:t xml:space="preserve">,M </w:t>
+      </w:r>
+      <w:r>
+        <w:rPr>
+          <w:rFonts w:ascii="微软雅黑" w:eastAsia="微软雅黑" w:hAnsi="微软雅黑" w:cs="微软雅黑" w:hint="eastAsia"/>
+          <w:i/>
+          <w:iCs/>
+          <w:kern w:val="0"/>
+          <w:sz w:val="20"/>
+          <w:szCs w:val="20"/>
+        </w:rPr>
+        <w:t>−</w:t>
+      </w:r>
+      <w:r>
+        <w:rPr>
+          <w:rFonts w:ascii="CMSY10" w:eastAsia="CMSY10" w:hAnsi="Times-Bold" w:cs="CMSY10"/>
+          <w:i/>
+          <w:iCs/>
+          <w:kern w:val="0"/>
+          <w:sz w:val="20"/>
+          <w:szCs w:val="20"/>
+        </w:rPr>
+        <w:t xml:space="preserve"> </w:t>
+      </w:r>
+      <w:r>
+        <w:rPr>
+          <w:rFonts w:ascii="CMR10" w:eastAsia="CMR10" w:hAnsi="Times-Bold" w:cs="CMR10"/>
+          <w:kern w:val="0"/>
+          <w:sz w:val="20"/>
+          <w:szCs w:val="20"/>
+        </w:rPr>
+        <w:t xml:space="preserve">1] </w:t>
+      </w:r>
+      <w:r>
+        <w:rPr>
+          <w:rFonts w:ascii="Times-Bold" w:hAnsi="Times-Bold" w:cs="Times-Bold"/>
+          <w:b/>
+          <w:bCs/>
+          <w:kern w:val="0"/>
+          <w:sz w:val="20"/>
+          <w:szCs w:val="20"/>
+        </w:rPr>
+        <w:t>do</w:t>
+      </w:r>
+    </w:p>
+    <w:p>
+      <w:pPr>
+        <w:autoSpaceDE w:val="0"/>
+        <w:autoSpaceDN w:val="0"/>
+        <w:adjustRightInd w:val="0"/>
+        <w:jc w:val="left"/>
+        <w:rPr>
+          <w:rFonts w:ascii="CMR10" w:eastAsia="CMR10" w:hAnsi="Times-Bold" w:cs="CMR10"/>
+          <w:kern w:val="0"/>
+          <w:sz w:val="20"/>
+          <w:szCs w:val="20"/>
+        </w:rPr>
+      </w:pPr>
+      <w:r>
+        <w:rPr>
+          <w:rFonts w:ascii="Times-Roman" w:hAnsi="Times-Roman" w:cs="Times-Roman"/>
+          <w:kern w:val="0"/>
+          <w:sz w:val="16"/>
+          <w:szCs w:val="16"/>
+        </w:rPr>
+        <w:t xml:space="preserve">4: </w:t>
+      </w:r>
+      <w:r>
+        <w:rPr>
+          <w:rFonts w:ascii="CMMI10" w:eastAsia="CMMI10" w:hAnsi="Times-Bold" w:cs="CMMI10"/>
+          <w:i/>
+          <w:iCs/>
+          <w:kern w:val="0"/>
+          <w:sz w:val="20"/>
+          <w:szCs w:val="20"/>
+        </w:rPr>
+        <w:t>F</w:t>
+      </w:r>
+      <w:r>
+        <w:rPr>
+          <w:rFonts w:ascii="CMR10" w:eastAsia="CMR10" w:hAnsi="Times-Bold" w:cs="CMR10"/>
+          <w:kern w:val="0"/>
+          <w:sz w:val="20"/>
+          <w:szCs w:val="20"/>
+        </w:rPr>
+        <w:t>[0][</w:t>
+      </w:r>
+      <w:proofErr w:type="spellStart"/>
+      <w:r>
+        <w:rPr>
+          <w:rFonts w:ascii="CMMI10" w:eastAsia="CMMI10" w:hAnsi="Times-Bold" w:cs="CMMI10"/>
+          <w:i/>
+          <w:iCs/>
+          <w:kern w:val="0"/>
+          <w:sz w:val="20"/>
+          <w:szCs w:val="20"/>
+        </w:rPr>
+        <w:t>i</w:t>
+      </w:r>
+      <w:proofErr w:type="spellEnd"/>
+      <w:r>
+        <w:rPr>
+          <w:rFonts w:ascii="CMR10" w:eastAsia="CMR10" w:hAnsi="Times-Bold" w:cs="CMR10"/>
+          <w:kern w:val="0"/>
+          <w:sz w:val="20"/>
+          <w:szCs w:val="20"/>
+        </w:rPr>
+        <w:t>] = 0</w:t>
+      </w:r>
+      <w:r>
+        <w:rPr>
+          <w:rFonts w:ascii="Times-Roman" w:hAnsi="Times-Roman" w:cs="Times-Roman"/>
+          <w:kern w:val="0"/>
+          <w:sz w:val="20"/>
+          <w:szCs w:val="20"/>
+        </w:rPr>
+        <w:t xml:space="preserve">, </w:t>
+      </w:r>
+      <w:r>
+        <w:rPr>
+          <w:rFonts w:ascii="CMMI10" w:eastAsia="CMMI10" w:hAnsi="Times-Bold" w:cs="CMMI10"/>
+          <w:i/>
+          <w:iCs/>
+          <w:kern w:val="0"/>
+          <w:sz w:val="20"/>
+          <w:szCs w:val="20"/>
+        </w:rPr>
+        <w:t>f</w:t>
+      </w:r>
+      <w:r>
+        <w:rPr>
+          <w:rFonts w:ascii="CMR10" w:eastAsia="CMR10" w:hAnsi="Times-Bold" w:cs="CMR10"/>
+          <w:kern w:val="0"/>
+          <w:sz w:val="20"/>
+          <w:szCs w:val="20"/>
+        </w:rPr>
+        <w:t>[0][</w:t>
+      </w:r>
+      <w:proofErr w:type="spellStart"/>
+      <w:r>
+        <w:rPr>
+          <w:rFonts w:ascii="CMMI10" w:eastAsia="CMMI10" w:hAnsi="Times-Bold" w:cs="CMMI10"/>
+          <w:i/>
+          <w:iCs/>
+          <w:kern w:val="0"/>
+          <w:sz w:val="20"/>
+          <w:szCs w:val="20"/>
+        </w:rPr>
+        <w:t>i</w:t>
+      </w:r>
+      <w:proofErr w:type="spellEnd"/>
+      <w:r>
+        <w:rPr>
+          <w:rFonts w:ascii="CMR10" w:eastAsia="CMR10" w:hAnsi="Times-Bold" w:cs="CMR10"/>
+          <w:kern w:val="0"/>
+          <w:sz w:val="20"/>
+          <w:szCs w:val="20"/>
+        </w:rPr>
+        <w:t>] = 0</w:t>
+      </w:r>
+    </w:p>
+    <w:p>
+      <w:pPr>
+        <w:autoSpaceDE w:val="0"/>
+        <w:autoSpaceDN w:val="0"/>
+        <w:adjustRightInd w:val="0"/>
+        <w:jc w:val="left"/>
+        <w:rPr>
+          <w:rFonts w:ascii="CMMI10" w:eastAsia="CMMI10" w:hAnsi="Times-Bold" w:cs="CMMI10"/>
+          <w:i/>
+          <w:iCs/>
+          <w:kern w:val="0"/>
+          <w:sz w:val="20"/>
+          <w:szCs w:val="20"/>
+        </w:rPr>
+      </w:pPr>
+      <w:r>
+        <w:rPr>
+          <w:rFonts w:ascii="Times-Roman" w:hAnsi="Times-Roman" w:cs="Times-Roman"/>
+          <w:kern w:val="0"/>
+          <w:sz w:val="16"/>
+          <w:szCs w:val="16"/>
+        </w:rPr>
+        <w:t xml:space="preserve">5: </w:t>
+      </w:r>
+      <w:r>
+        <w:rPr>
+          <w:rFonts w:ascii="CMMI10" w:eastAsia="CMMI10" w:hAnsi="Times-Bold" w:cs="CMMI10"/>
+          <w:i/>
+          <w:iCs/>
+          <w:kern w:val="0"/>
+          <w:sz w:val="20"/>
+          <w:szCs w:val="20"/>
+        </w:rPr>
+        <w:t xml:space="preserve">d </w:t>
+      </w:r>
+      <w:r>
+        <w:rPr>
+          <w:rFonts w:ascii="CMR10" w:eastAsia="CMR10" w:hAnsi="Times-Bold" w:cs="CMR10"/>
+          <w:kern w:val="0"/>
+          <w:sz w:val="20"/>
+          <w:szCs w:val="20"/>
+        </w:rPr>
+        <w:t>= (</w:t>
+      </w:r>
+      <w:proofErr w:type="spellStart"/>
+      <w:r>
+        <w:rPr>
+          <w:rFonts w:ascii="CMMI10" w:eastAsia="CMMI10" w:hAnsi="Times-Bold" w:cs="CMMI10"/>
+          <w:i/>
+          <w:iCs/>
+          <w:kern w:val="0"/>
+          <w:sz w:val="20"/>
+          <w:szCs w:val="20"/>
+        </w:rPr>
+        <w:t>i</w:t>
+      </w:r>
+      <w:proofErr w:type="spellEnd"/>
+      <w:r>
+        <w:rPr>
+          <w:rFonts w:ascii="CMMI10" w:eastAsia="CMMI10" w:hAnsi="Times-Bold" w:cs="CMMI10"/>
+          <w:i/>
+          <w:iCs/>
+          <w:kern w:val="0"/>
+          <w:sz w:val="20"/>
+          <w:szCs w:val="20"/>
+        </w:rPr>
+        <w:t xml:space="preserve"> </w:t>
+      </w:r>
+      <w:r>
+        <w:rPr>
+          <w:rFonts w:ascii="微软雅黑" w:eastAsia="微软雅黑" w:hAnsi="微软雅黑" w:cs="微软雅黑" w:hint="eastAsia"/>
+          <w:i/>
+          <w:iCs/>
+          <w:kern w:val="0"/>
+          <w:sz w:val="20"/>
+          <w:szCs w:val="20"/>
+        </w:rPr>
+        <w:t>−</w:t>
+      </w:r>
+      <w:r>
+        <w:rPr>
+          <w:rFonts w:ascii="CMSY10" w:eastAsia="CMSY10" w:hAnsi="Times-Bold" w:cs="CMSY10"/>
+          <w:i/>
+          <w:iCs/>
+          <w:kern w:val="0"/>
+          <w:sz w:val="20"/>
+          <w:szCs w:val="20"/>
+        </w:rPr>
+        <w:t xml:space="preserve"> </w:t>
+      </w:r>
+      <w:r>
+        <w:rPr>
+          <w:rFonts w:ascii="CMMI10" w:eastAsia="CMMI10" w:hAnsi="Times-Bold" w:cs="CMMI10"/>
+          <w:i/>
+          <w:iCs/>
+          <w:kern w:val="0"/>
+          <w:sz w:val="20"/>
+          <w:szCs w:val="20"/>
+        </w:rPr>
+        <w:t>M/</w:t>
+      </w:r>
+      <w:r>
+        <w:rPr>
+          <w:rFonts w:ascii="CMR10" w:eastAsia="CMR10" w:hAnsi="Times-Bold" w:cs="CMR10"/>
+          <w:kern w:val="0"/>
+          <w:sz w:val="20"/>
+          <w:szCs w:val="20"/>
+        </w:rPr>
+        <w:t xml:space="preserve">2) </w:t>
+      </w:r>
+      <w:r>
+        <w:rPr>
+          <w:rFonts w:ascii="CMSY10" w:eastAsia="CMSY10" w:hAnsi="Times-Bold" w:cs="CMSY10" w:hint="eastAsia"/>
+          <w:i/>
+          <w:iCs/>
+          <w:kern w:val="0"/>
+          <w:sz w:val="20"/>
+          <w:szCs w:val="20"/>
+        </w:rPr>
+        <w:t>·</w:t>
+      </w:r>
+      <w:r>
+        <w:rPr>
+          <w:rFonts w:ascii="CMSY10" w:eastAsia="CMSY10" w:hAnsi="Times-Bold" w:cs="CMSY10"/>
+          <w:i/>
+          <w:iCs/>
+          <w:kern w:val="0"/>
+          <w:sz w:val="20"/>
+          <w:szCs w:val="20"/>
+        </w:rPr>
+        <w:t xml:space="preserve"> </w:t>
+      </w:r>
+      <w:r>
+        <w:rPr>
+          <w:rFonts w:ascii="CMR10" w:eastAsia="CMR10" w:hAnsi="Times-Bold" w:cs="CMR10" w:hint="eastAsia"/>
+          <w:kern w:val="0"/>
+          <w:sz w:val="20"/>
+          <w:szCs w:val="20"/>
+        </w:rPr>
+        <w:t>Δ</w:t>
+      </w:r>
+      <w:r>
+        <w:rPr>
+          <w:rFonts w:ascii="CMMI10" w:eastAsia="CMMI10" w:hAnsi="Times-Bold" w:cs="CMMI10"/>
+          <w:i/>
+          <w:iCs/>
+          <w:kern w:val="0"/>
+          <w:sz w:val="20"/>
+          <w:szCs w:val="20"/>
+        </w:rPr>
+        <w:t>d</w:t>
+      </w:r>
+    </w:p>
+    <w:p>
+      <w:pPr>
+        <w:autoSpaceDE w:val="0"/>
+        <w:autoSpaceDN w:val="0"/>
+        <w:adjustRightInd w:val="0"/>
+        <w:jc w:val="left"/>
+        <w:rPr>
+          <w:rFonts w:ascii="CMR10" w:eastAsia="CMR10" w:hAnsi="Times-Bold" w:cs="CMR10"/>
+          <w:kern w:val="0"/>
+          <w:sz w:val="20"/>
+          <w:szCs w:val="20"/>
+        </w:rPr>
+      </w:pPr>
+      <w:r>
+        <w:rPr>
+          <w:rFonts w:ascii="Times-Roman" w:hAnsi="Times-Roman" w:cs="Times-Roman"/>
+          <w:kern w:val="0"/>
+          <w:sz w:val="16"/>
+          <w:szCs w:val="16"/>
+        </w:rPr>
+        <w:t xml:space="preserve">6: </w:t>
+      </w:r>
+      <w:r>
+        <w:rPr>
+          <w:rFonts w:ascii="CMMI10" w:eastAsia="CMMI10" w:hAnsi="Times-Bold" w:cs="CMMI10"/>
+          <w:i/>
+          <w:iCs/>
+          <w:kern w:val="0"/>
+          <w:sz w:val="20"/>
+          <w:szCs w:val="20"/>
+        </w:rPr>
+        <w:t xml:space="preserve">r </w:t>
+      </w:r>
+      <w:r>
+        <w:rPr>
+          <w:rFonts w:ascii="CMR10" w:eastAsia="CMR10" w:hAnsi="Times-Bold" w:cs="CMR10"/>
+          <w:kern w:val="0"/>
+          <w:sz w:val="20"/>
+          <w:szCs w:val="20"/>
+        </w:rPr>
+        <w:t>=</w:t>
+      </w:r>
+    </w:p>
+    <w:p>
+      <w:pPr>
+        <w:autoSpaceDE w:val="0"/>
+        <w:autoSpaceDN w:val="0"/>
+        <w:adjustRightInd w:val="0"/>
+        <w:jc w:val="left"/>
+        <w:rPr>
+          <w:rFonts w:ascii="CMSY10" w:eastAsia="CMSY10" w:hAnsi="Times-Bold" w:cs="CMSY10"/>
+          <w:i/>
+          <w:iCs/>
+          <w:kern w:val="0"/>
+          <w:sz w:val="20"/>
+          <w:szCs w:val="20"/>
+        </w:rPr>
+      </w:pPr>
+      <w:r>
+        <w:rPr>
+          <w:rFonts w:ascii="CMSY10" w:eastAsia="CMSY10" w:hAnsi="Times-Bold" w:cs="CMSY10" w:hint="eastAsia"/>
+          <w:i/>
+          <w:iCs/>
+          <w:kern w:val="0"/>
+          <w:sz w:val="20"/>
+          <w:szCs w:val="20"/>
+        </w:rPr>
+        <w:t>√</w:t>
+      </w:r>
+    </w:p>
+    <w:p>
+      <w:pPr>
+        <w:autoSpaceDE w:val="0"/>
+        <w:autoSpaceDN w:val="0"/>
+        <w:adjustRightInd w:val="0"/>
+        <w:jc w:val="left"/>
+        <w:rPr>
+          <w:rFonts w:ascii="CMR7" w:eastAsia="CMR7" w:hAnsi="Times-Bold" w:cs="CMR7"/>
+          <w:kern w:val="0"/>
+          <w:sz w:val="14"/>
+          <w:szCs w:val="14"/>
+        </w:rPr>
+      </w:pPr>
+      <w:r>
+        <w:rPr>
+          <w:rFonts w:ascii="CMMI10" w:eastAsia="CMMI10" w:hAnsi="Times-Bold" w:cs="CMMI10"/>
+          <w:i/>
+          <w:iCs/>
+          <w:kern w:val="0"/>
+          <w:sz w:val="20"/>
+          <w:szCs w:val="20"/>
+        </w:rPr>
+        <w:t>d</w:t>
+      </w:r>
+      <w:r>
+        <w:rPr>
+          <w:rFonts w:ascii="CMR7" w:eastAsia="CMR7" w:hAnsi="Times-Bold" w:cs="CMR7"/>
+          <w:kern w:val="0"/>
+          <w:sz w:val="14"/>
+          <w:szCs w:val="14"/>
+        </w:rPr>
+        <w:t xml:space="preserve">2 </w:t>
+      </w:r>
+      <w:r>
+        <w:rPr>
+          <w:rFonts w:ascii="CMR10" w:eastAsia="CMR10" w:hAnsi="Times-Bold" w:cs="CMR10"/>
+          <w:kern w:val="0"/>
+          <w:sz w:val="20"/>
+          <w:szCs w:val="20"/>
+        </w:rPr>
+        <w:t xml:space="preserve">+ </w:t>
+      </w:r>
+      <w:r>
+        <w:rPr>
+          <w:rFonts w:ascii="CMMI10" w:eastAsia="CMMI10" w:hAnsi="Times-Bold" w:cs="CMMI10"/>
+          <w:i/>
+          <w:iCs/>
+          <w:kern w:val="0"/>
+          <w:sz w:val="20"/>
+          <w:szCs w:val="20"/>
+        </w:rPr>
+        <w:t>h</w:t>
+      </w:r>
+      <w:r>
+        <w:rPr>
+          <w:rFonts w:ascii="CMR7" w:eastAsia="CMR7" w:hAnsi="Times-Bold" w:cs="CMR7"/>
+          <w:kern w:val="0"/>
+          <w:sz w:val="14"/>
+          <w:szCs w:val="14"/>
+        </w:rPr>
+        <w:t>2</w:t>
+      </w:r>
+    </w:p>
+    <w:p>
+      <w:pPr>
+        <w:autoSpaceDE w:val="0"/>
+        <w:autoSpaceDN w:val="0"/>
+        <w:adjustRightInd w:val="0"/>
+        <w:jc w:val="left"/>
+        <w:rPr>
+          <w:rFonts w:ascii="CMR7" w:eastAsia="CMR7" w:hAnsi="Times-Bold" w:cs="CMR7"/>
+          <w:kern w:val="0"/>
+          <w:sz w:val="14"/>
+          <w:szCs w:val="14"/>
+        </w:rPr>
+      </w:pPr>
+      <w:r>
+        <w:rPr>
+          <w:rFonts w:ascii="Times-Roman" w:hAnsi="Times-Roman" w:cs="Times-Roman"/>
+          <w:kern w:val="0"/>
+          <w:sz w:val="16"/>
+          <w:szCs w:val="16"/>
+        </w:rPr>
+        <w:t xml:space="preserve">7: </w:t>
+      </w:r>
+      <w:r>
+        <w:rPr>
+          <w:rFonts w:ascii="CMMI10" w:eastAsia="CMMI10" w:hAnsi="Times-Bold" w:cs="CMMI10"/>
+          <w:i/>
+          <w:iCs/>
+          <w:kern w:val="0"/>
+          <w:sz w:val="20"/>
+          <w:szCs w:val="20"/>
+        </w:rPr>
+        <w:t>F</w:t>
+      </w:r>
+      <w:r>
+        <w:rPr>
+          <w:rFonts w:ascii="CMR10" w:eastAsia="CMR10" w:hAnsi="Times-Bold" w:cs="CMR10"/>
+          <w:kern w:val="0"/>
+          <w:sz w:val="20"/>
+          <w:szCs w:val="20"/>
+        </w:rPr>
+        <w:t>[1][</w:t>
+      </w:r>
+      <w:proofErr w:type="spellStart"/>
+      <w:r>
+        <w:rPr>
+          <w:rFonts w:ascii="CMMI10" w:eastAsia="CMMI10" w:hAnsi="Times-Bold" w:cs="CMMI10"/>
+          <w:i/>
+          <w:iCs/>
+          <w:kern w:val="0"/>
+          <w:sz w:val="20"/>
+          <w:szCs w:val="20"/>
+        </w:rPr>
+        <w:t>i</w:t>
+      </w:r>
+      <w:proofErr w:type="spellEnd"/>
+      <w:r>
+        <w:rPr>
+          <w:rFonts w:ascii="CMR10" w:eastAsia="CMR10" w:hAnsi="Times-Bold" w:cs="CMR10"/>
+          <w:kern w:val="0"/>
+          <w:sz w:val="20"/>
+          <w:szCs w:val="20"/>
+        </w:rPr>
+        <w:t xml:space="preserve">] = </w:t>
+      </w:r>
+      <w:r>
+        <w:rPr>
+          <w:rFonts w:ascii="CMSY10" w:eastAsia="CMSY10" w:hAnsi="Times-Bold" w:cs="CMSY10"/>
+          <w:i/>
+          <w:iCs/>
+          <w:kern w:val="0"/>
+          <w:sz w:val="20"/>
+          <w:szCs w:val="20"/>
+        </w:rPr>
+        <w:t xml:space="preserve">_ </w:t>
+      </w:r>
+      <w:r>
+        <w:rPr>
+          <w:rFonts w:ascii="CMR7" w:eastAsia="CMR7" w:hAnsi="Times-Bold" w:cs="CMR7"/>
+          <w:kern w:val="0"/>
+          <w:sz w:val="14"/>
+          <w:szCs w:val="14"/>
+        </w:rPr>
+        <w:t>1</w:t>
+      </w:r>
+    </w:p>
+    <w:p>
+      <w:pPr>
+        <w:autoSpaceDE w:val="0"/>
+        <w:autoSpaceDN w:val="0"/>
+        <w:adjustRightInd w:val="0"/>
+        <w:jc w:val="left"/>
+        <w:rPr>
+          <w:rFonts w:ascii="CMR10" w:eastAsia="CMR10" w:hAnsi="Times-Bold" w:cs="CMR10"/>
+          <w:kern w:val="0"/>
+          <w:sz w:val="20"/>
+          <w:szCs w:val="20"/>
+        </w:rPr>
+      </w:pPr>
+      <w:r>
+        <w:rPr>
+          <w:rFonts w:ascii="CMR7" w:eastAsia="CMR7" w:hAnsi="Times-Bold" w:cs="CMR7"/>
+          <w:kern w:val="0"/>
+          <w:sz w:val="14"/>
+          <w:szCs w:val="14"/>
+        </w:rPr>
+        <w:t>(</w:t>
+      </w:r>
+      <w:r>
+        <w:rPr>
+          <w:rFonts w:ascii="CMMI7" w:eastAsia="CMMI7" w:hAnsi="Times-Bold" w:cs="CMMI7"/>
+          <w:i/>
+          <w:iCs/>
+          <w:kern w:val="0"/>
+          <w:sz w:val="14"/>
+          <w:szCs w:val="14"/>
+        </w:rPr>
+        <w:t>p</w:t>
+      </w:r>
+      <w:r>
+        <w:rPr>
+          <w:rFonts w:ascii="CMMI5" w:hAnsi="CMMI5" w:cs="CMMI5"/>
+          <w:i/>
+          <w:iCs/>
+          <w:kern w:val="0"/>
+          <w:sz w:val="10"/>
+          <w:szCs w:val="10"/>
+        </w:rPr>
+        <w:t>i</w:t>
+      </w:r>
+      <w:r>
+        <w:rPr>
+          <w:rFonts w:ascii="CMR7" w:eastAsia="CMR7" w:hAnsi="Times-Bold" w:cs="CMR7"/>
+          <w:kern w:val="0"/>
+          <w:sz w:val="14"/>
+          <w:szCs w:val="14"/>
+        </w:rPr>
+        <w:t>(</w:t>
+      </w:r>
+      <w:r>
+        <w:rPr>
+          <w:rFonts w:ascii="CMMI7" w:eastAsia="CMMI7" w:hAnsi="Times-Bold" w:cs="CMMI7"/>
+          <w:i/>
+          <w:iCs/>
+          <w:kern w:val="0"/>
+          <w:sz w:val="14"/>
+          <w:szCs w:val="14"/>
+        </w:rPr>
+        <w:t>r</w:t>
+      </w:r>
+      <w:r>
+        <w:rPr>
+          <w:rFonts w:ascii="CMR7" w:eastAsia="CMR7" w:hAnsi="Times-Bold" w:cs="CMR7"/>
+          <w:kern w:val="0"/>
+          <w:sz w:val="14"/>
+          <w:szCs w:val="14"/>
+        </w:rPr>
+        <w:t>))</w:t>
+      </w:r>
+      <w:r>
+        <w:rPr>
+          <w:rFonts w:ascii="CMR5" w:hAnsi="CMR5" w:cs="CMR5"/>
+          <w:kern w:val="0"/>
+          <w:sz w:val="10"/>
+          <w:szCs w:val="10"/>
+        </w:rPr>
+        <w:t>2</w:t>
+      </w:r>
+      <w:r>
+        <w:rPr>
+          <w:rFonts w:ascii="CMSY7" w:eastAsia="CMSY7" w:hAnsi="Times-Bold" w:cs="CMSY7" w:hint="eastAsia"/>
+          <w:i/>
+          <w:iCs/>
+          <w:kern w:val="0"/>
+          <w:sz w:val="14"/>
+          <w:szCs w:val="14"/>
+        </w:rPr>
+        <w:t>·</w:t>
+      </w:r>
+      <w:r>
+        <w:rPr>
+          <w:rFonts w:ascii="CMR7" w:eastAsia="CMR7" w:hAnsi="Times-Bold" w:cs="CMR7"/>
+          <w:kern w:val="0"/>
+          <w:sz w:val="14"/>
+          <w:szCs w:val="14"/>
+        </w:rPr>
+        <w:t>(</w:t>
+      </w:r>
+      <w:proofErr w:type="spellStart"/>
+      <w:r>
+        <w:rPr>
+          <w:rFonts w:ascii="CMMI7" w:eastAsia="CMMI7" w:hAnsi="Times-Bold" w:cs="CMMI7"/>
+          <w:i/>
+          <w:iCs/>
+          <w:kern w:val="0"/>
+          <w:sz w:val="14"/>
+          <w:szCs w:val="14"/>
+        </w:rPr>
+        <w:t>p</w:t>
+      </w:r>
+      <w:r>
+        <w:rPr>
+          <w:rFonts w:ascii="CMMI5" w:hAnsi="CMMI5" w:cs="CMMI5"/>
+          <w:i/>
+          <w:iCs/>
+          <w:kern w:val="0"/>
+          <w:sz w:val="10"/>
+          <w:szCs w:val="10"/>
+        </w:rPr>
+        <w:t>t</w:t>
+      </w:r>
+      <w:proofErr w:type="spellEnd"/>
+      <w:r>
+        <w:rPr>
+          <w:rFonts w:ascii="CMR7" w:eastAsia="CMR7" w:hAnsi="Times-Bold" w:cs="CMR7"/>
+          <w:kern w:val="0"/>
+          <w:sz w:val="14"/>
+          <w:szCs w:val="14"/>
+        </w:rPr>
+        <w:t>(</w:t>
+      </w:r>
+      <w:r>
+        <w:rPr>
+          <w:rFonts w:ascii="CMMI7" w:eastAsia="CMMI7" w:hAnsi="Times-Bold" w:cs="CMMI7"/>
+          <w:i/>
+          <w:iCs/>
+          <w:kern w:val="0"/>
+          <w:sz w:val="14"/>
+          <w:szCs w:val="14"/>
+        </w:rPr>
+        <w:t>r</w:t>
+      </w:r>
+      <w:r>
+        <w:rPr>
+          <w:rFonts w:ascii="CMR7" w:eastAsia="CMR7" w:hAnsi="Times-Bold" w:cs="CMR7"/>
+          <w:kern w:val="0"/>
+          <w:sz w:val="14"/>
+          <w:szCs w:val="14"/>
+        </w:rPr>
+        <w:t>))</w:t>
+      </w:r>
+      <w:r>
+        <w:rPr>
+          <w:rFonts w:ascii="CMR5" w:hAnsi="CMR5" w:cs="CMR5"/>
+          <w:kern w:val="0"/>
+          <w:sz w:val="10"/>
+          <w:szCs w:val="10"/>
+        </w:rPr>
+        <w:t xml:space="preserve">2 </w:t>
+      </w:r>
+      <w:r>
+        <w:rPr>
+          <w:rFonts w:ascii="CMSY10" w:eastAsia="CMSY10" w:hAnsi="Times-Bold" w:cs="CMSY10"/>
+          <w:i/>
+          <w:iCs/>
+          <w:kern w:val="0"/>
+          <w:sz w:val="20"/>
+          <w:szCs w:val="20"/>
+        </w:rPr>
+        <w:t>_</w:t>
+      </w:r>
+      <w:r>
+        <w:rPr>
+          <w:rFonts w:ascii="CMMI10" w:eastAsia="CMMI10" w:hAnsi="Times-Bold" w:cs="CMMI10"/>
+          <w:i/>
+          <w:iCs/>
+          <w:kern w:val="0"/>
+          <w:sz w:val="20"/>
+          <w:szCs w:val="20"/>
+        </w:rPr>
+        <w:t>, f</w:t>
+      </w:r>
+      <w:r>
+        <w:rPr>
+          <w:rFonts w:ascii="CMR10" w:eastAsia="CMR10" w:hAnsi="Times-Bold" w:cs="CMR10"/>
+          <w:kern w:val="0"/>
+          <w:sz w:val="20"/>
+          <w:szCs w:val="20"/>
+        </w:rPr>
+        <w:t>[1][</w:t>
+      </w:r>
+      <w:proofErr w:type="spellStart"/>
+      <w:r>
+        <w:rPr>
+          <w:rFonts w:ascii="CMMI10" w:eastAsia="CMMI10" w:hAnsi="Times-Bold" w:cs="CMMI10"/>
+          <w:i/>
+          <w:iCs/>
+          <w:kern w:val="0"/>
+          <w:sz w:val="20"/>
+          <w:szCs w:val="20"/>
+        </w:rPr>
+        <w:t>i</w:t>
+      </w:r>
+      <w:proofErr w:type="spellEnd"/>
+      <w:r>
+        <w:rPr>
+          <w:rFonts w:ascii="CMR10" w:eastAsia="CMR10" w:hAnsi="Times-Bold" w:cs="CMR10"/>
+          <w:kern w:val="0"/>
+          <w:sz w:val="20"/>
+          <w:szCs w:val="20"/>
+        </w:rPr>
+        <w:t>] = 1</w:t>
+      </w:r>
+    </w:p>
+    <w:p>
+      <w:pPr>
+        <w:autoSpaceDE w:val="0"/>
+        <w:autoSpaceDN w:val="0"/>
+        <w:adjustRightInd w:val="0"/>
+        <w:jc w:val="left"/>
+        <w:rPr>
+          <w:rFonts w:ascii="Times-Bold" w:hAnsi="Times-Bold" w:cs="Times-Bold"/>
+          <w:b/>
+          <w:bCs/>
+          <w:kern w:val="0"/>
+          <w:sz w:val="20"/>
+          <w:szCs w:val="20"/>
+        </w:rPr>
+      </w:pPr>
+      <w:r>
+        <w:rPr>
+          <w:rFonts w:ascii="Times-Roman" w:hAnsi="Times-Roman" w:cs="Times-Roman"/>
+          <w:kern w:val="0"/>
+          <w:sz w:val="16"/>
+          <w:szCs w:val="16"/>
+        </w:rPr>
+        <w:t xml:space="preserve">8: </w:t>
+      </w:r>
+      <w:r>
+        <w:rPr>
+          <w:rFonts w:ascii="Times-Bold" w:hAnsi="Times-Bold" w:cs="Times-Bold"/>
+          <w:b/>
+          <w:bCs/>
+          <w:kern w:val="0"/>
+          <w:sz w:val="20"/>
+          <w:szCs w:val="20"/>
+        </w:rPr>
+        <w:t>end for</w:t>
+      </w:r>
+    </w:p>
+    <w:p>
+      <w:pPr>
+        <w:autoSpaceDE w:val="0"/>
+        <w:autoSpaceDN w:val="0"/>
+        <w:adjustRightInd w:val="0"/>
+        <w:jc w:val="left"/>
+        <w:rPr>
+          <w:rFonts w:ascii="Times-Bold" w:hAnsi="Times-Bold" w:cs="Times-Bold"/>
+          <w:b/>
+          <w:bCs/>
+          <w:kern w:val="0"/>
+          <w:sz w:val="20"/>
+          <w:szCs w:val="20"/>
+        </w:rPr>
+      </w:pPr>
+      <w:r>
+        <w:rPr>
+          <w:rFonts w:ascii="Times-Roman" w:hAnsi="Times-Roman" w:cs="Times-Roman"/>
+          <w:kern w:val="0"/>
+          <w:sz w:val="16"/>
+          <w:szCs w:val="16"/>
+        </w:rPr>
+        <w:t xml:space="preserve">9: </w:t>
+      </w:r>
+      <w:r>
+        <w:rPr>
+          <w:rFonts w:ascii="Times-Bold" w:hAnsi="Times-Bold" w:cs="Times-Bold"/>
+          <w:b/>
+          <w:bCs/>
+          <w:kern w:val="0"/>
+          <w:sz w:val="20"/>
+          <w:szCs w:val="20"/>
+        </w:rPr>
+        <w:t xml:space="preserve">for </w:t>
+      </w:r>
+      <w:r>
+        <w:rPr>
+          <w:rFonts w:ascii="CMMI10" w:eastAsia="CMMI10" w:hAnsi="Times-Bold" w:cs="CMMI10"/>
+          <w:i/>
+          <w:iCs/>
+          <w:kern w:val="0"/>
+          <w:sz w:val="20"/>
+          <w:szCs w:val="20"/>
+        </w:rPr>
+        <w:t xml:space="preserve">n </w:t>
+      </w:r>
+      <w:r>
+        <w:rPr>
+          <w:rFonts w:ascii="CMSY10" w:eastAsia="CMSY10" w:hAnsi="Times-Bold" w:cs="CMSY10" w:hint="eastAsia"/>
+          <w:i/>
+          <w:iCs/>
+          <w:kern w:val="0"/>
+          <w:sz w:val="20"/>
+          <w:szCs w:val="20"/>
+        </w:rPr>
+        <w:t>∈</w:t>
+      </w:r>
+      <w:r>
+        <w:rPr>
+          <w:rFonts w:ascii="CMSY10" w:eastAsia="CMSY10" w:hAnsi="Times-Bold" w:cs="CMSY10"/>
+          <w:i/>
+          <w:iCs/>
+          <w:kern w:val="0"/>
+          <w:sz w:val="20"/>
+          <w:szCs w:val="20"/>
+        </w:rPr>
+        <w:t xml:space="preserve"> </w:t>
+      </w:r>
+      <w:r>
+        <w:rPr>
+          <w:rFonts w:ascii="CMR10" w:eastAsia="CMR10" w:hAnsi="Times-Bold" w:cs="CMR10"/>
+          <w:kern w:val="0"/>
+          <w:sz w:val="20"/>
+          <w:szCs w:val="20"/>
+        </w:rPr>
+        <w:t>[2</w:t>
+      </w:r>
+      <w:r>
+        <w:rPr>
+          <w:rFonts w:ascii="CMMI10" w:eastAsia="CMMI10" w:hAnsi="Times-Bold" w:cs="CMMI10"/>
+          <w:i/>
+          <w:iCs/>
+          <w:kern w:val="0"/>
+          <w:sz w:val="20"/>
+          <w:szCs w:val="20"/>
+        </w:rPr>
+        <w:t>,N</w:t>
+      </w:r>
+      <w:r>
+        <w:rPr>
+          <w:rFonts w:ascii="CMR10" w:eastAsia="CMR10" w:hAnsi="Times-Bold" w:cs="CMR10"/>
+          <w:kern w:val="0"/>
+          <w:sz w:val="20"/>
+          <w:szCs w:val="20"/>
+        </w:rPr>
+        <w:t xml:space="preserve">] </w:t>
+      </w:r>
+      <w:r>
+        <w:rPr>
+          <w:rFonts w:ascii="Times-Bold" w:hAnsi="Times-Bold" w:cs="Times-Bold"/>
+          <w:b/>
+          <w:bCs/>
+          <w:kern w:val="0"/>
+          <w:sz w:val="20"/>
+          <w:szCs w:val="20"/>
+        </w:rPr>
+        <w:t>do</w:t>
+      </w:r>
+    </w:p>
+    <w:p>
+      <w:pPr>
+        <w:autoSpaceDE w:val="0"/>
+        <w:autoSpaceDN w:val="0"/>
+        <w:adjustRightInd w:val="0"/>
+        <w:jc w:val="left"/>
+        <w:rPr>
+          <w:rFonts w:ascii="Times-Bold" w:hAnsi="Times-Bold" w:cs="Times-Bold"/>
+          <w:b/>
+          <w:bCs/>
+          <w:kern w:val="0"/>
+          <w:sz w:val="20"/>
+          <w:szCs w:val="20"/>
+        </w:rPr>
+      </w:pPr>
+      <w:r>
+        <w:rPr>
+          <w:rFonts w:ascii="Times-Roman" w:hAnsi="Times-Roman" w:cs="Times-Roman"/>
+          <w:kern w:val="0"/>
+          <w:sz w:val="16"/>
+          <w:szCs w:val="16"/>
+        </w:rPr>
+        <w:t xml:space="preserve">10: </w:t>
+      </w:r>
+      <w:r>
+        <w:rPr>
+          <w:rFonts w:ascii="Times-Bold" w:hAnsi="Times-Bold" w:cs="Times-Bold"/>
+          <w:b/>
+          <w:bCs/>
+          <w:kern w:val="0"/>
+          <w:sz w:val="20"/>
+          <w:szCs w:val="20"/>
+        </w:rPr>
+        <w:t xml:space="preserve">for </w:t>
+      </w:r>
+      <w:proofErr w:type="spellStart"/>
+      <w:r>
+        <w:rPr>
+          <w:rFonts w:ascii="CMMI10" w:eastAsia="CMMI10" w:hAnsi="Times-Bold" w:cs="CMMI10"/>
+          <w:i/>
+          <w:iCs/>
+          <w:kern w:val="0"/>
+          <w:sz w:val="20"/>
+          <w:szCs w:val="20"/>
+        </w:rPr>
+        <w:t>i</w:t>
+      </w:r>
+      <w:proofErr w:type="spellEnd"/>
+      <w:r>
+        <w:rPr>
+          <w:rFonts w:ascii="CMMI10" w:eastAsia="CMMI10" w:hAnsi="Times-Bold" w:cs="CMMI10"/>
+          <w:i/>
+          <w:iCs/>
+          <w:kern w:val="0"/>
+          <w:sz w:val="20"/>
+          <w:szCs w:val="20"/>
+        </w:rPr>
+        <w:t xml:space="preserve"> </w:t>
+      </w:r>
+      <w:r>
+        <w:rPr>
+          <w:rFonts w:ascii="CMSY10" w:eastAsia="CMSY10" w:hAnsi="Times-Bold" w:cs="CMSY10" w:hint="eastAsia"/>
+          <w:i/>
+          <w:iCs/>
+          <w:kern w:val="0"/>
+          <w:sz w:val="20"/>
+          <w:szCs w:val="20"/>
+        </w:rPr>
+        <w:t>∈</w:t>
+      </w:r>
+      <w:r>
+        <w:rPr>
+          <w:rFonts w:ascii="CMSY10" w:eastAsia="CMSY10" w:hAnsi="Times-Bold" w:cs="CMSY10"/>
+          <w:i/>
+          <w:iCs/>
+          <w:kern w:val="0"/>
+          <w:sz w:val="20"/>
+          <w:szCs w:val="20"/>
+        </w:rPr>
+        <w:t xml:space="preserve"> </w:t>
+      </w:r>
+      <w:r>
+        <w:rPr>
+          <w:rFonts w:ascii="CMR10" w:eastAsia="CMR10" w:hAnsi="Times-Bold" w:cs="CMR10"/>
+          <w:kern w:val="0"/>
+          <w:sz w:val="20"/>
+          <w:szCs w:val="20"/>
+        </w:rPr>
+        <w:t>[0</w:t>
+      </w:r>
+      <w:r>
+        <w:rPr>
+          <w:rFonts w:ascii="CMMI10" w:eastAsia="CMMI10" w:hAnsi="Times-Bold" w:cs="CMMI10"/>
+          <w:i/>
+          <w:iCs/>
+          <w:kern w:val="0"/>
+          <w:sz w:val="20"/>
+          <w:szCs w:val="20"/>
+        </w:rPr>
+        <w:t xml:space="preserve">,M </w:t>
+      </w:r>
+      <w:r>
+        <w:rPr>
+          <w:rFonts w:ascii="微软雅黑" w:eastAsia="微软雅黑" w:hAnsi="微软雅黑" w:cs="微软雅黑" w:hint="eastAsia"/>
+          <w:i/>
+          <w:iCs/>
+          <w:kern w:val="0"/>
+          <w:sz w:val="20"/>
+          <w:szCs w:val="20"/>
+        </w:rPr>
+        <w:t>−</w:t>
+      </w:r>
+      <w:r>
+        <w:rPr>
+          <w:rFonts w:ascii="CMSY10" w:eastAsia="CMSY10" w:hAnsi="Times-Bold" w:cs="CMSY10"/>
+          <w:i/>
+          <w:iCs/>
+          <w:kern w:val="0"/>
+          <w:sz w:val="20"/>
+          <w:szCs w:val="20"/>
+        </w:rPr>
+        <w:t xml:space="preserve"> </w:t>
+      </w:r>
+      <w:r>
+        <w:rPr>
+          <w:rFonts w:ascii="CMR10" w:eastAsia="CMR10" w:hAnsi="Times-Bold" w:cs="CMR10"/>
+          <w:kern w:val="0"/>
+          <w:sz w:val="20"/>
+          <w:szCs w:val="20"/>
+        </w:rPr>
+        <w:t xml:space="preserve">1] </w:t>
+      </w:r>
+      <w:r>
+        <w:rPr>
+          <w:rFonts w:ascii="Times-Bold" w:hAnsi="Times-Bold" w:cs="Times-Bold"/>
+          <w:b/>
+          <w:bCs/>
+          <w:kern w:val="0"/>
+          <w:sz w:val="20"/>
+          <w:szCs w:val="20"/>
+        </w:rPr>
+        <w:t>do</w:t>
+      </w:r>
+    </w:p>
+    <w:p>
+      <w:pPr>
+        <w:autoSpaceDE w:val="0"/>
+        <w:autoSpaceDN w:val="0"/>
+        <w:adjustRightInd w:val="0"/>
+        <w:jc w:val="left"/>
+        <w:rPr>
+          <w:rFonts w:ascii="CMMI10" w:eastAsia="CMMI10" w:hAnsi="Times-Bold" w:cs="CMMI10"/>
+          <w:i/>
+          <w:iCs/>
+          <w:kern w:val="0"/>
+          <w:sz w:val="20"/>
+          <w:szCs w:val="20"/>
+        </w:rPr>
+      </w:pPr>
+      <w:r>
+        <w:rPr>
+          <w:rFonts w:ascii="Times-Roman" w:hAnsi="Times-Roman" w:cs="Times-Roman"/>
+          <w:kern w:val="0"/>
+          <w:sz w:val="16"/>
+          <w:szCs w:val="16"/>
+        </w:rPr>
+        <w:t xml:space="preserve">11: </w:t>
+      </w:r>
+      <w:r>
+        <w:rPr>
+          <w:rFonts w:ascii="CMMI10" w:eastAsia="CMMI10" w:hAnsi="Times-Bold" w:cs="CMMI10"/>
+          <w:i/>
+          <w:iCs/>
+          <w:kern w:val="0"/>
+          <w:sz w:val="20"/>
+          <w:szCs w:val="20"/>
+        </w:rPr>
+        <w:t xml:space="preserve">d </w:t>
+      </w:r>
+      <w:r>
+        <w:rPr>
+          <w:rFonts w:ascii="CMR10" w:eastAsia="CMR10" w:hAnsi="Times-Bold" w:cs="CMR10"/>
+          <w:kern w:val="0"/>
+          <w:sz w:val="20"/>
+          <w:szCs w:val="20"/>
+        </w:rPr>
+        <w:t>= (</w:t>
+      </w:r>
+      <w:proofErr w:type="spellStart"/>
+      <w:r>
+        <w:rPr>
+          <w:rFonts w:ascii="CMMI10" w:eastAsia="CMMI10" w:hAnsi="Times-Bold" w:cs="CMMI10"/>
+          <w:i/>
+          <w:iCs/>
+          <w:kern w:val="0"/>
+          <w:sz w:val="20"/>
+          <w:szCs w:val="20"/>
+        </w:rPr>
+        <w:t>i</w:t>
+      </w:r>
+      <w:proofErr w:type="spellEnd"/>
+      <w:r>
+        <w:rPr>
+          <w:rFonts w:ascii="CMMI10" w:eastAsia="CMMI10" w:hAnsi="Times-Bold" w:cs="CMMI10"/>
+          <w:i/>
+          <w:iCs/>
+          <w:kern w:val="0"/>
+          <w:sz w:val="20"/>
+          <w:szCs w:val="20"/>
+        </w:rPr>
+        <w:t xml:space="preserve"> </w:t>
+      </w:r>
+      <w:r>
+        <w:rPr>
+          <w:rFonts w:ascii="微软雅黑" w:eastAsia="微软雅黑" w:hAnsi="微软雅黑" w:cs="微软雅黑" w:hint="eastAsia"/>
+          <w:i/>
+          <w:iCs/>
+          <w:kern w:val="0"/>
+          <w:sz w:val="20"/>
+          <w:szCs w:val="20"/>
+        </w:rPr>
+        <w:t>−</w:t>
+      </w:r>
+      <w:r>
+        <w:rPr>
+          <w:rFonts w:ascii="CMSY10" w:eastAsia="CMSY10" w:hAnsi="Times-Bold" w:cs="CMSY10"/>
+          <w:i/>
+          <w:iCs/>
+          <w:kern w:val="0"/>
+          <w:sz w:val="20"/>
+          <w:szCs w:val="20"/>
+        </w:rPr>
+        <w:t xml:space="preserve"> </w:t>
+      </w:r>
+      <w:r>
+        <w:rPr>
+          <w:rFonts w:ascii="CMMI10" w:eastAsia="CMMI10" w:hAnsi="Times-Bold" w:cs="CMMI10"/>
+          <w:i/>
+          <w:iCs/>
+          <w:kern w:val="0"/>
+          <w:sz w:val="20"/>
+          <w:szCs w:val="20"/>
+        </w:rPr>
+        <w:t>M/</w:t>
+      </w:r>
+      <w:r>
+        <w:rPr>
+          <w:rFonts w:ascii="CMR10" w:eastAsia="CMR10" w:hAnsi="Times-Bold" w:cs="CMR10"/>
+          <w:kern w:val="0"/>
+          <w:sz w:val="20"/>
+          <w:szCs w:val="20"/>
+        </w:rPr>
+        <w:t xml:space="preserve">2) </w:t>
+      </w:r>
+      <w:r>
+        <w:rPr>
+          <w:rFonts w:ascii="CMSY10" w:eastAsia="CMSY10" w:hAnsi="Times-Bold" w:cs="CMSY10" w:hint="eastAsia"/>
+          <w:i/>
+          <w:iCs/>
+          <w:kern w:val="0"/>
+          <w:sz w:val="20"/>
+          <w:szCs w:val="20"/>
+        </w:rPr>
+        <w:t>·</w:t>
+      </w:r>
+      <w:r>
+        <w:rPr>
+          <w:rFonts w:ascii="CMSY10" w:eastAsia="CMSY10" w:hAnsi="Times-Bold" w:cs="CMSY10"/>
+          <w:i/>
+          <w:iCs/>
+          <w:kern w:val="0"/>
+          <w:sz w:val="20"/>
+          <w:szCs w:val="20"/>
+        </w:rPr>
+        <w:t xml:space="preserve"> </w:t>
+      </w:r>
+      <w:r>
+        <w:rPr>
+          <w:rFonts w:ascii="CMR10" w:eastAsia="CMR10" w:hAnsi="Times-Bold" w:cs="CMR10" w:hint="eastAsia"/>
+          <w:kern w:val="0"/>
+          <w:sz w:val="20"/>
+          <w:szCs w:val="20"/>
+        </w:rPr>
+        <w:t>Δ</w:t>
+      </w:r>
+      <w:r>
+        <w:rPr>
+          <w:rFonts w:ascii="CMMI10" w:eastAsia="CMMI10" w:hAnsi="Times-Bold" w:cs="CMMI10"/>
+          <w:i/>
+          <w:iCs/>
+          <w:kern w:val="0"/>
+          <w:sz w:val="20"/>
+          <w:szCs w:val="20"/>
+        </w:rPr>
+        <w:t>d</w:t>
+      </w:r>
+    </w:p>
+    <w:p>
+      <w:pPr>
+        <w:autoSpaceDE w:val="0"/>
+        <w:autoSpaceDN w:val="0"/>
+        <w:adjustRightInd w:val="0"/>
+        <w:jc w:val="left"/>
+        <w:rPr>
+          <w:rFonts w:ascii="CMR10" w:eastAsia="CMR10" w:hAnsi="Times-Bold" w:cs="CMR10"/>
+          <w:kern w:val="0"/>
+          <w:sz w:val="20"/>
+          <w:szCs w:val="20"/>
+        </w:rPr>
+      </w:pPr>
+      <w:r>
+        <w:rPr>
+          <w:rFonts w:ascii="Times-Roman" w:hAnsi="Times-Roman" w:cs="Times-Roman"/>
+          <w:kern w:val="0"/>
+          <w:sz w:val="16"/>
+          <w:szCs w:val="16"/>
+        </w:rPr>
+        <w:t xml:space="preserve">12: </w:t>
+      </w:r>
+      <w:r>
+        <w:rPr>
+          <w:rFonts w:ascii="CMMI10" w:eastAsia="CMMI10" w:hAnsi="Times-Bold" w:cs="CMMI10"/>
+          <w:i/>
+          <w:iCs/>
+          <w:kern w:val="0"/>
+          <w:sz w:val="20"/>
+          <w:szCs w:val="20"/>
+        </w:rPr>
+        <w:t xml:space="preserve">r </w:t>
+      </w:r>
+      <w:r>
+        <w:rPr>
+          <w:rFonts w:ascii="CMR10" w:eastAsia="CMR10" w:hAnsi="Times-Bold" w:cs="CMR10"/>
+          <w:kern w:val="0"/>
+          <w:sz w:val="20"/>
+          <w:szCs w:val="20"/>
+        </w:rPr>
+        <w:t>=</w:t>
+      </w:r>
+    </w:p>
+    <w:p>
+      <w:pPr>
+        <w:autoSpaceDE w:val="0"/>
+        <w:autoSpaceDN w:val="0"/>
+        <w:adjustRightInd w:val="0"/>
+        <w:jc w:val="left"/>
+        <w:rPr>
+          <w:rFonts w:ascii="CMEX10" w:eastAsia="CMEX10" w:hAnsi="Times-Bold" w:cs="CMEX10"/>
+          <w:kern w:val="0"/>
+          <w:sz w:val="20"/>
+          <w:szCs w:val="20"/>
+        </w:rPr>
+      </w:pPr>
+      <w:r>
+        <w:rPr>
+          <w:rFonts w:ascii="CMEX10" w:eastAsia="CMEX10" w:hAnsi="Times-Bold" w:cs="CMEX10"/>
+          <w:kern w:val="0"/>
+          <w:sz w:val="20"/>
+          <w:szCs w:val="20"/>
+        </w:rPr>
+        <w:tab/>
+      </w:r>
+    </w:p>
+    <w:p>
+      <w:pPr>
+        <w:autoSpaceDE w:val="0"/>
+        <w:autoSpaceDN w:val="0"/>
+        <w:adjustRightInd w:val="0"/>
+        <w:jc w:val="left"/>
+        <w:rPr>
+          <w:rFonts w:ascii="CMR7" w:eastAsia="CMR7" w:hAnsi="Times-Bold" w:cs="CMR7"/>
+          <w:kern w:val="0"/>
+          <w:sz w:val="14"/>
+          <w:szCs w:val="14"/>
+        </w:rPr>
+      </w:pPr>
+      <w:r>
+        <w:rPr>
+          <w:rFonts w:ascii="CMR10" w:eastAsia="CMR10" w:hAnsi="Times-Bold" w:cs="CMR10"/>
+          <w:kern w:val="0"/>
+          <w:sz w:val="20"/>
+          <w:szCs w:val="20"/>
+        </w:rPr>
+        <w:t>(</w:t>
+      </w:r>
+      <w:r>
+        <w:rPr>
+          <w:rFonts w:ascii="CMMI10" w:eastAsia="CMMI10" w:hAnsi="Times-Bold" w:cs="CMMI10"/>
+          <w:i/>
+          <w:iCs/>
+          <w:kern w:val="0"/>
+          <w:sz w:val="20"/>
+          <w:szCs w:val="20"/>
+        </w:rPr>
+        <w:t xml:space="preserve">d </w:t>
+      </w:r>
+      <w:r>
+        <w:rPr>
+          <w:rFonts w:ascii="CMR10" w:eastAsia="CMR10" w:hAnsi="Times-Bold" w:cs="CMR10"/>
+          <w:kern w:val="0"/>
+          <w:sz w:val="20"/>
+          <w:szCs w:val="20"/>
+        </w:rPr>
+        <w:t>+ 0</w:t>
+      </w:r>
+      <w:r>
+        <w:rPr>
+          <w:rFonts w:ascii="CMMI10" w:eastAsia="CMMI10" w:hAnsi="Times-Bold" w:cs="CMMI10"/>
+          <w:i/>
+          <w:iCs/>
+          <w:kern w:val="0"/>
+          <w:sz w:val="20"/>
+          <w:szCs w:val="20"/>
+        </w:rPr>
+        <w:t>.</w:t>
+      </w:r>
+      <w:r>
+        <w:rPr>
+          <w:rFonts w:ascii="CMR10" w:eastAsia="CMR10" w:hAnsi="Times-Bold" w:cs="CMR10"/>
+          <w:kern w:val="0"/>
+          <w:sz w:val="20"/>
+          <w:szCs w:val="20"/>
+        </w:rPr>
+        <w:t xml:space="preserve">5 </w:t>
+      </w:r>
+      <w:r>
+        <w:rPr>
+          <w:rFonts w:ascii="CMSY10" w:eastAsia="CMSY10" w:hAnsi="Times-Bold" w:cs="CMSY10" w:hint="eastAsia"/>
+          <w:i/>
+          <w:iCs/>
+          <w:kern w:val="0"/>
+          <w:sz w:val="20"/>
+          <w:szCs w:val="20"/>
+        </w:rPr>
+        <w:t>·</w:t>
+      </w:r>
+      <w:r>
+        <w:rPr>
+          <w:rFonts w:ascii="CMSY10" w:eastAsia="CMSY10" w:hAnsi="Times-Bold" w:cs="CMSY10"/>
+          <w:i/>
+          <w:iCs/>
+          <w:kern w:val="0"/>
+          <w:sz w:val="20"/>
+          <w:szCs w:val="20"/>
+        </w:rPr>
+        <w:t xml:space="preserve"> </w:t>
+      </w:r>
+      <w:r>
+        <w:rPr>
+          <w:rFonts w:ascii="CMMI10" w:eastAsia="CMMI10" w:hAnsi="Times-Bold" w:cs="CMMI10"/>
+          <w:i/>
+          <w:iCs/>
+          <w:kern w:val="0"/>
+          <w:sz w:val="20"/>
+          <w:szCs w:val="20"/>
+        </w:rPr>
+        <w:t xml:space="preserve">f </w:t>
+      </w:r>
+      <w:r>
+        <w:rPr>
+          <w:rFonts w:ascii="CMSY10" w:eastAsia="CMSY10" w:hAnsi="Times-Bold" w:cs="CMSY10" w:hint="eastAsia"/>
+          <w:i/>
+          <w:iCs/>
+          <w:kern w:val="0"/>
+          <w:sz w:val="20"/>
+          <w:szCs w:val="20"/>
+        </w:rPr>
+        <w:t>·</w:t>
+      </w:r>
+      <w:r>
+        <w:rPr>
+          <w:rFonts w:ascii="CMSY10" w:eastAsia="CMSY10" w:hAnsi="Times-Bold" w:cs="CMSY10"/>
+          <w:i/>
+          <w:iCs/>
+          <w:kern w:val="0"/>
+          <w:sz w:val="20"/>
+          <w:szCs w:val="20"/>
+        </w:rPr>
+        <w:t xml:space="preserve"> </w:t>
+      </w:r>
+      <w:r>
+        <w:rPr>
+          <w:rFonts w:ascii="CMR10" w:eastAsia="CMR10" w:hAnsi="Times-Bold" w:cs="CMR10" w:hint="eastAsia"/>
+          <w:kern w:val="0"/>
+          <w:sz w:val="20"/>
+          <w:szCs w:val="20"/>
+        </w:rPr>
+        <w:t>Δ</w:t>
+      </w:r>
+      <w:r>
+        <w:rPr>
+          <w:rFonts w:ascii="CMMI10" w:eastAsia="CMMI10" w:hAnsi="Times-Bold" w:cs="CMMI10"/>
+          <w:i/>
+          <w:iCs/>
+          <w:kern w:val="0"/>
+          <w:sz w:val="20"/>
+          <w:szCs w:val="20"/>
+        </w:rPr>
+        <w:t>d</w:t>
+      </w:r>
+      <w:r>
+        <w:rPr>
+          <w:rFonts w:ascii="CMR10" w:eastAsia="CMR10" w:hAnsi="Times-Bold" w:cs="CMR10"/>
+          <w:kern w:val="0"/>
+          <w:sz w:val="20"/>
+          <w:szCs w:val="20"/>
+        </w:rPr>
+        <w:t>)</w:t>
+      </w:r>
+      <w:r>
+        <w:rPr>
+          <w:rFonts w:ascii="CMR7" w:eastAsia="CMR7" w:hAnsi="Times-Bold" w:cs="CMR7"/>
+          <w:kern w:val="0"/>
+          <w:sz w:val="14"/>
+          <w:szCs w:val="14"/>
+        </w:rPr>
+        <w:t xml:space="preserve">2 </w:t>
+      </w:r>
+      <w:r>
+        <w:rPr>
+          <w:rFonts w:ascii="CMR10" w:eastAsia="CMR10" w:hAnsi="Times-Bold" w:cs="CMR10"/>
+          <w:kern w:val="0"/>
+          <w:sz w:val="20"/>
+          <w:szCs w:val="20"/>
+        </w:rPr>
+        <w:t xml:space="preserve">+ </w:t>
+      </w:r>
+      <w:r>
+        <w:rPr>
+          <w:rFonts w:ascii="CMMI10" w:eastAsia="CMMI10" w:hAnsi="Times-Bold" w:cs="CMMI10"/>
+          <w:i/>
+          <w:iCs/>
+          <w:kern w:val="0"/>
+          <w:sz w:val="20"/>
+          <w:szCs w:val="20"/>
+        </w:rPr>
+        <w:t>h</w:t>
+      </w:r>
+      <w:r>
+        <w:rPr>
+          <w:rFonts w:ascii="CMR7" w:eastAsia="CMR7" w:hAnsi="Times-Bold" w:cs="CMR7"/>
+          <w:kern w:val="0"/>
+          <w:sz w:val="14"/>
+          <w:szCs w:val="14"/>
+        </w:rPr>
+        <w:t>2</w:t>
+      </w:r>
+    </w:p>
+    <w:p>
+      <w:pPr>
+        <w:autoSpaceDE w:val="0"/>
+        <w:autoSpaceDN w:val="0"/>
+        <w:adjustRightInd w:val="0"/>
+        <w:jc w:val="left"/>
+        <w:rPr>
+          <w:rFonts w:ascii="CMSY7" w:eastAsia="CMSY7" w:hAnsi="Times-Bold" w:cs="CMSY7"/>
+          <w:i/>
+          <w:iCs/>
+          <w:kern w:val="0"/>
+          <w:sz w:val="14"/>
+          <w:szCs w:val="14"/>
+        </w:rPr>
+      </w:pPr>
+      <w:r>
+        <w:rPr>
+          <w:rFonts w:ascii="Times-Roman" w:hAnsi="Times-Roman" w:cs="Times-Roman"/>
+          <w:kern w:val="0"/>
+          <w:sz w:val="16"/>
+          <w:szCs w:val="16"/>
+        </w:rPr>
+        <w:t xml:space="preserve">13: </w:t>
+      </w:r>
+      <w:r>
+        <w:rPr>
+          <w:rFonts w:ascii="CMMI10" w:eastAsia="CMMI10" w:hAnsi="Times-Bold" w:cs="CMMI10"/>
+          <w:i/>
+          <w:iCs/>
+          <w:kern w:val="0"/>
+          <w:sz w:val="20"/>
+          <w:szCs w:val="20"/>
+        </w:rPr>
+        <w:t>g</w:t>
+      </w:r>
+      <w:r>
+        <w:rPr>
+          <w:rFonts w:ascii="CMR10" w:eastAsia="CMR10" w:hAnsi="Times-Bold" w:cs="CMR10"/>
+          <w:kern w:val="0"/>
+          <w:sz w:val="20"/>
+          <w:szCs w:val="20"/>
+        </w:rPr>
+        <w:t>(</w:t>
+      </w:r>
+      <w:r>
+        <w:rPr>
+          <w:rFonts w:ascii="CMMI10" w:eastAsia="CMMI10" w:hAnsi="Times-Bold" w:cs="CMMI10"/>
+          <w:i/>
+          <w:iCs/>
+          <w:kern w:val="0"/>
+          <w:sz w:val="20"/>
+          <w:szCs w:val="20"/>
+        </w:rPr>
+        <w:t>n, d, f</w:t>
+      </w:r>
+      <w:r>
+        <w:rPr>
+          <w:rFonts w:ascii="CMR10" w:eastAsia="CMR10" w:hAnsi="Times-Bold" w:cs="CMR10"/>
+          <w:kern w:val="0"/>
+          <w:sz w:val="20"/>
+          <w:szCs w:val="20"/>
+        </w:rPr>
+        <w:t xml:space="preserve">) = </w:t>
+      </w:r>
+      <w:r>
+        <w:rPr>
+          <w:rFonts w:ascii="CMSY10" w:eastAsia="CMSY10" w:hAnsi="Times-Bold" w:cs="CMSY10"/>
+          <w:i/>
+          <w:iCs/>
+          <w:kern w:val="0"/>
+          <w:sz w:val="20"/>
+          <w:szCs w:val="20"/>
+        </w:rPr>
+        <w:tab/>
+      </w:r>
+      <w:r>
+        <w:rPr>
+          <w:rFonts w:ascii="CMMI10" w:eastAsia="CMMI10" w:hAnsi="Times-Bold" w:cs="CMMI10"/>
+          <w:i/>
+          <w:iCs/>
+          <w:kern w:val="0"/>
+          <w:sz w:val="20"/>
+          <w:szCs w:val="20"/>
+        </w:rPr>
+        <w:t xml:space="preserve">n </w:t>
+      </w:r>
+      <w:r>
+        <w:rPr>
+          <w:rFonts w:ascii="微软雅黑" w:eastAsia="微软雅黑" w:hAnsi="微软雅黑" w:cs="微软雅黑" w:hint="eastAsia"/>
+          <w:i/>
+          <w:iCs/>
+          <w:kern w:val="0"/>
+          <w:sz w:val="20"/>
+          <w:szCs w:val="20"/>
+        </w:rPr>
+        <w:t>−</w:t>
+      </w:r>
+      <w:r>
+        <w:rPr>
+          <w:rFonts w:ascii="CMSY10" w:eastAsia="CMSY10" w:hAnsi="Times-Bold" w:cs="CMSY10"/>
+          <w:i/>
+          <w:iCs/>
+          <w:kern w:val="0"/>
+          <w:sz w:val="20"/>
+          <w:szCs w:val="20"/>
+        </w:rPr>
+        <w:t xml:space="preserve"> </w:t>
+      </w:r>
+      <w:r>
+        <w:rPr>
+          <w:rFonts w:ascii="CMMI10" w:eastAsia="CMMI10" w:hAnsi="Times-Bold" w:cs="CMMI10"/>
+          <w:i/>
+          <w:iCs/>
+          <w:kern w:val="0"/>
+          <w:sz w:val="20"/>
+          <w:szCs w:val="20"/>
+        </w:rPr>
+        <w:t>n</w:t>
+      </w:r>
+      <w:r>
+        <w:rPr>
+          <w:rFonts w:ascii="CMSY7" w:eastAsia="CMSY7" w:hAnsi="Times-Bold" w:cs="CMSY7"/>
+          <w:i/>
+          <w:iCs/>
+          <w:kern w:val="0"/>
+          <w:sz w:val="14"/>
+          <w:szCs w:val="14"/>
+        </w:rPr>
+        <w:t>_</w:t>
+      </w:r>
+    </w:p>
+    <w:p>
+      <w:pPr>
+        <w:autoSpaceDE w:val="0"/>
+        <w:autoSpaceDN w:val="0"/>
+        <w:adjustRightInd w:val="0"/>
+        <w:jc w:val="left"/>
+        <w:rPr>
+          <w:rFonts w:ascii="CMSY10" w:eastAsia="CMSY10" w:hAnsi="Times-Bold" w:cs="CMSY10"/>
+          <w:i/>
+          <w:iCs/>
+          <w:kern w:val="0"/>
+          <w:sz w:val="20"/>
+          <w:szCs w:val="20"/>
+        </w:rPr>
+      </w:pPr>
+      <w:r>
+        <w:rPr>
+          <w:rFonts w:ascii="CMR7" w:eastAsia="CMR7" w:hAnsi="Times-Bold" w:cs="CMR7"/>
+          <w:kern w:val="0"/>
+          <w:sz w:val="14"/>
+          <w:szCs w:val="14"/>
+        </w:rPr>
+        <w:t>1</w:t>
+      </w:r>
+      <w:r>
+        <w:rPr>
+          <w:rFonts w:ascii="CMR10" w:eastAsia="CMR10" w:hAnsi="Times-Bold" w:cs="CMR10"/>
+          <w:kern w:val="0"/>
+          <w:sz w:val="20"/>
+          <w:szCs w:val="20"/>
+        </w:rPr>
+        <w:t>(</w:t>
+      </w:r>
+      <w:r>
+        <w:rPr>
+          <w:rFonts w:ascii="CMMI10" w:eastAsia="CMMI10" w:hAnsi="Times-Bold" w:cs="CMMI10"/>
+          <w:i/>
+          <w:iCs/>
+          <w:kern w:val="0"/>
+          <w:sz w:val="20"/>
+          <w:szCs w:val="20"/>
+        </w:rPr>
+        <w:t>n, r, f</w:t>
+      </w:r>
+      <w:r>
+        <w:rPr>
+          <w:rFonts w:ascii="CMR10" w:eastAsia="CMR10" w:hAnsi="Times-Bold" w:cs="CMR10"/>
+          <w:kern w:val="0"/>
+          <w:sz w:val="20"/>
+          <w:szCs w:val="20"/>
+        </w:rPr>
+        <w:t xml:space="preserve">) </w:t>
+      </w:r>
+      <w:r>
+        <w:rPr>
+          <w:rFonts w:ascii="CMSY10" w:eastAsia="CMSY10" w:hAnsi="Times-Bold" w:cs="CMSY10" w:hint="eastAsia"/>
+          <w:i/>
+          <w:iCs/>
+          <w:kern w:val="0"/>
+          <w:sz w:val="20"/>
+          <w:szCs w:val="20"/>
+        </w:rPr>
+        <w:t>·</w:t>
+      </w:r>
+      <w:r>
+        <w:rPr>
+          <w:rFonts w:ascii="CMSY10" w:eastAsia="CMSY10" w:hAnsi="Times-Bold" w:cs="CMSY10"/>
+          <w:i/>
+          <w:iCs/>
+          <w:kern w:val="0"/>
+          <w:sz w:val="20"/>
+          <w:szCs w:val="20"/>
+        </w:rPr>
+        <w:t xml:space="preserve"> </w:t>
+      </w:r>
+      <w:r>
+        <w:rPr>
+          <w:rFonts w:ascii="CMMI10" w:eastAsia="CMMI10" w:hAnsi="Times-Bold" w:cs="CMMI10"/>
+          <w:i/>
+          <w:iCs/>
+          <w:kern w:val="0"/>
+          <w:sz w:val="20"/>
+          <w:szCs w:val="20"/>
+        </w:rPr>
+        <w:t>p</w:t>
+      </w:r>
+      <w:r>
+        <w:rPr>
+          <w:rFonts w:ascii="CMMI7" w:eastAsia="CMMI7" w:hAnsi="Times-Bold" w:cs="CMMI7"/>
+          <w:i/>
+          <w:iCs/>
+          <w:kern w:val="0"/>
+          <w:sz w:val="14"/>
+          <w:szCs w:val="14"/>
+        </w:rPr>
+        <w:t>i</w:t>
+      </w:r>
+      <w:r>
+        <w:rPr>
+          <w:rFonts w:ascii="CMR10" w:eastAsia="CMR10" w:hAnsi="Times-Bold" w:cs="CMR10"/>
+          <w:kern w:val="0"/>
+          <w:sz w:val="20"/>
+          <w:szCs w:val="20"/>
+        </w:rPr>
+        <w:t>(</w:t>
+      </w:r>
+      <w:r>
+        <w:rPr>
+          <w:rFonts w:ascii="CMMI10" w:eastAsia="CMMI10" w:hAnsi="Times-Bold" w:cs="CMMI10"/>
+          <w:i/>
+          <w:iCs/>
+          <w:kern w:val="0"/>
+          <w:sz w:val="20"/>
+          <w:szCs w:val="20"/>
+        </w:rPr>
+        <w:t>r</w:t>
+      </w:r>
+      <w:r>
+        <w:rPr>
+          <w:rFonts w:ascii="CMR10" w:eastAsia="CMR10" w:hAnsi="Times-Bold" w:cs="CMR10"/>
+          <w:kern w:val="0"/>
+          <w:sz w:val="20"/>
+          <w:szCs w:val="20"/>
+        </w:rPr>
+        <w:t xml:space="preserve">) </w:t>
+      </w:r>
+      <w:r>
+        <w:rPr>
+          <w:rFonts w:ascii="CMSY10" w:eastAsia="CMSY10" w:hAnsi="Times-Bold" w:cs="CMSY10" w:hint="eastAsia"/>
+          <w:i/>
+          <w:iCs/>
+          <w:kern w:val="0"/>
+          <w:sz w:val="20"/>
+          <w:szCs w:val="20"/>
+        </w:rPr>
+        <w:t>·</w:t>
+      </w:r>
+      <w:r>
+        <w:rPr>
+          <w:rFonts w:ascii="CMSY10" w:eastAsia="CMSY10" w:hAnsi="Times-Bold" w:cs="CMSY10"/>
+          <w:i/>
+          <w:iCs/>
+          <w:kern w:val="0"/>
+          <w:sz w:val="20"/>
+          <w:szCs w:val="20"/>
+        </w:rPr>
+        <w:t xml:space="preserve"> </w:t>
+      </w:r>
+      <w:proofErr w:type="spellStart"/>
+      <w:r>
+        <w:rPr>
+          <w:rFonts w:ascii="CMMI10" w:eastAsia="CMMI10" w:hAnsi="Times-Bold" w:cs="CMMI10"/>
+          <w:i/>
+          <w:iCs/>
+          <w:kern w:val="0"/>
+          <w:sz w:val="20"/>
+          <w:szCs w:val="20"/>
+        </w:rPr>
+        <w:t>p</w:t>
+      </w:r>
+      <w:r>
+        <w:rPr>
+          <w:rFonts w:ascii="CMMI7" w:eastAsia="CMMI7" w:hAnsi="Times-Bold" w:cs="CMMI7"/>
+          <w:i/>
+          <w:iCs/>
+          <w:kern w:val="0"/>
+          <w:sz w:val="14"/>
+          <w:szCs w:val="14"/>
+        </w:rPr>
+        <w:t>t</w:t>
+      </w:r>
+      <w:proofErr w:type="spellEnd"/>
+      <w:r>
+        <w:rPr>
+          <w:rFonts w:ascii="CMR10" w:eastAsia="CMR10" w:hAnsi="Times-Bold" w:cs="CMR10"/>
+          <w:kern w:val="0"/>
+          <w:sz w:val="20"/>
+          <w:szCs w:val="20"/>
+        </w:rPr>
+        <w:t>(</w:t>
+      </w:r>
+      <w:r>
+        <w:rPr>
+          <w:rFonts w:ascii="CMMI10" w:eastAsia="CMMI10" w:hAnsi="Times-Bold" w:cs="CMMI10"/>
+          <w:i/>
+          <w:iCs/>
+          <w:kern w:val="0"/>
+          <w:sz w:val="20"/>
+          <w:szCs w:val="20"/>
+        </w:rPr>
+        <w:t>r</w:t>
+      </w:r>
+      <w:r>
+        <w:rPr>
+          <w:rFonts w:ascii="CMR10" w:eastAsia="CMR10" w:hAnsi="Times-Bold" w:cs="CMR10"/>
+          <w:kern w:val="0"/>
+          <w:sz w:val="20"/>
+          <w:szCs w:val="20"/>
+        </w:rPr>
+        <w:t>)</w:t>
+      </w:r>
+    </w:p>
+    <w:p>
+      <w:pPr>
+        <w:autoSpaceDE w:val="0"/>
+        <w:autoSpaceDN w:val="0"/>
+        <w:adjustRightInd w:val="0"/>
+        <w:jc w:val="left"/>
+        <w:rPr>
+          <w:rFonts w:ascii="CMSY10" w:eastAsia="CMSY10" w:hAnsi="Times-Bold" w:cs="CMSY10"/>
+          <w:i/>
+          <w:iCs/>
+          <w:kern w:val="0"/>
+          <w:sz w:val="20"/>
+          <w:szCs w:val="20"/>
+        </w:rPr>
+      </w:pPr>
+      <w:r>
+        <w:rPr>
+          <w:rFonts w:ascii="Times-Roman" w:hAnsi="Times-Roman" w:cs="Times-Roman"/>
+          <w:kern w:val="0"/>
+          <w:sz w:val="16"/>
+          <w:szCs w:val="16"/>
+        </w:rPr>
+        <w:t xml:space="preserve">14: </w:t>
+      </w:r>
+      <w:r>
+        <w:rPr>
+          <w:rFonts w:ascii="CMMI10" w:eastAsia="CMMI10" w:hAnsi="Times-Bold" w:cs="CMMI10"/>
+          <w:i/>
+          <w:iCs/>
+          <w:kern w:val="0"/>
+          <w:sz w:val="20"/>
+          <w:szCs w:val="20"/>
+        </w:rPr>
+        <w:t>F</w:t>
+      </w:r>
+      <w:r>
+        <w:rPr>
+          <w:rFonts w:ascii="CMR10" w:eastAsia="CMR10" w:hAnsi="Times-Bold" w:cs="CMR10"/>
+          <w:kern w:val="0"/>
+          <w:sz w:val="20"/>
+          <w:szCs w:val="20"/>
+        </w:rPr>
+        <w:t>[</w:t>
+      </w:r>
+      <w:r>
+        <w:rPr>
+          <w:rFonts w:ascii="CMMI10" w:eastAsia="CMMI10" w:hAnsi="Times-Bold" w:cs="CMMI10"/>
+          <w:i/>
+          <w:iCs/>
+          <w:kern w:val="0"/>
+          <w:sz w:val="20"/>
+          <w:szCs w:val="20"/>
+        </w:rPr>
+        <w:t>n</w:t>
+      </w:r>
+      <w:r>
+        <w:rPr>
+          <w:rFonts w:ascii="CMR10" w:eastAsia="CMR10" w:hAnsi="Times-Bold" w:cs="CMR10"/>
+          <w:kern w:val="0"/>
+          <w:sz w:val="20"/>
+          <w:szCs w:val="20"/>
+        </w:rPr>
+        <w:t>][</w:t>
+      </w:r>
+      <w:proofErr w:type="spellStart"/>
+      <w:r>
+        <w:rPr>
+          <w:rFonts w:ascii="CMMI10" w:eastAsia="CMMI10" w:hAnsi="Times-Bold" w:cs="CMMI10"/>
+          <w:i/>
+          <w:iCs/>
+          <w:kern w:val="0"/>
+          <w:sz w:val="20"/>
+          <w:szCs w:val="20"/>
+        </w:rPr>
+        <w:t>i</w:t>
+      </w:r>
+      <w:proofErr w:type="spellEnd"/>
+      <w:r>
+        <w:rPr>
+          <w:rFonts w:ascii="CMR10" w:eastAsia="CMR10" w:hAnsi="Times-Bold" w:cs="CMR10"/>
+          <w:kern w:val="0"/>
+          <w:sz w:val="20"/>
+          <w:szCs w:val="20"/>
+        </w:rPr>
+        <w:t>] = min</w:t>
+      </w:r>
+      <w:r>
+        <w:rPr>
+          <w:rFonts w:ascii="CMSY7" w:eastAsia="CMSY7" w:hAnsi="Times-Bold" w:cs="CMSY7"/>
+          <w:i/>
+          <w:iCs/>
+          <w:kern w:val="0"/>
+          <w:sz w:val="14"/>
+          <w:szCs w:val="14"/>
+        </w:rPr>
+        <w:t>{</w:t>
+      </w:r>
+      <w:r>
+        <w:rPr>
+          <w:rFonts w:ascii="CMR7" w:eastAsia="CMR7" w:hAnsi="Times-Bold" w:cs="CMR7"/>
+          <w:kern w:val="0"/>
+          <w:sz w:val="14"/>
+          <w:szCs w:val="14"/>
+        </w:rPr>
+        <w:t>0</w:t>
+      </w:r>
+      <w:r>
+        <w:rPr>
+          <w:rFonts w:ascii="CMMI7" w:eastAsia="CMMI7" w:hAnsi="Times-Bold" w:cs="CMMI7"/>
+          <w:i/>
+          <w:iCs/>
+          <w:kern w:val="0"/>
+          <w:sz w:val="14"/>
+          <w:szCs w:val="14"/>
+        </w:rPr>
+        <w:t>&lt;f</w:t>
+      </w:r>
+      <w:r>
+        <w:rPr>
+          <w:rFonts w:ascii="CMSY7" w:eastAsia="CMSY7" w:hAnsi="Times-Bold" w:cs="CMSY7" w:hint="eastAsia"/>
+          <w:i/>
+          <w:iCs/>
+          <w:kern w:val="0"/>
+          <w:sz w:val="14"/>
+          <w:szCs w:val="14"/>
+        </w:rPr>
+        <w:t>≤</w:t>
+      </w:r>
+      <w:r>
+        <w:rPr>
+          <w:rFonts w:ascii="CMMI7" w:eastAsia="CMMI7" w:hAnsi="Times-Bold" w:cs="CMMI7"/>
+          <w:i/>
+          <w:iCs/>
+          <w:kern w:val="0"/>
+          <w:sz w:val="14"/>
+          <w:szCs w:val="14"/>
+        </w:rPr>
+        <w:t>M</w:t>
+      </w:r>
+      <w:r>
+        <w:rPr>
+          <w:rFonts w:ascii="CMSY7" w:eastAsia="CMSY7" w:hAnsi="Times-Bold" w:cs="CMSY7" w:hint="eastAsia"/>
+          <w:i/>
+          <w:iCs/>
+          <w:kern w:val="0"/>
+          <w:sz w:val="14"/>
+          <w:szCs w:val="14"/>
+        </w:rPr>
+        <w:t>−</w:t>
+      </w:r>
+      <w:proofErr w:type="spellStart"/>
+      <w:r>
+        <w:rPr>
+          <w:rFonts w:ascii="CMMI7" w:eastAsia="CMMI7" w:hAnsi="Times-Bold" w:cs="CMMI7"/>
+          <w:i/>
+          <w:iCs/>
+          <w:kern w:val="0"/>
+          <w:sz w:val="14"/>
+          <w:szCs w:val="14"/>
+        </w:rPr>
+        <w:t>i</w:t>
+      </w:r>
+      <w:proofErr w:type="spellEnd"/>
+      <w:r>
+        <w:rPr>
+          <w:rFonts w:ascii="CMSY7" w:eastAsia="CMSY7" w:hAnsi="Times-Bold" w:cs="CMSY7"/>
+          <w:i/>
+          <w:iCs/>
+          <w:kern w:val="0"/>
+          <w:sz w:val="14"/>
+          <w:szCs w:val="14"/>
+        </w:rPr>
+        <w:t>}</w:t>
+      </w:r>
+      <w:r>
+        <w:rPr>
+          <w:rFonts w:ascii="CMSY10" w:eastAsia="CMSY10" w:hAnsi="Times-Bold" w:cs="CMSY10"/>
+          <w:i/>
+          <w:iCs/>
+          <w:kern w:val="0"/>
+          <w:sz w:val="20"/>
+          <w:szCs w:val="20"/>
+        </w:rPr>
+        <w:t>{</w:t>
+      </w:r>
+      <w:r>
+        <w:rPr>
+          <w:rFonts w:ascii="CMMI10" w:eastAsia="CMMI10" w:hAnsi="Times-Bold" w:cs="CMMI10"/>
+          <w:i/>
+          <w:iCs/>
+          <w:kern w:val="0"/>
+          <w:sz w:val="20"/>
+          <w:szCs w:val="20"/>
+        </w:rPr>
+        <w:t xml:space="preserve">f </w:t>
+      </w:r>
+      <w:r>
+        <w:rPr>
+          <w:rFonts w:ascii="CMR10" w:eastAsia="CMR10" w:hAnsi="Times-Bold" w:cs="CMR10"/>
+          <w:kern w:val="0"/>
+          <w:sz w:val="20"/>
+          <w:szCs w:val="20"/>
+        </w:rPr>
+        <w:t xml:space="preserve">+ </w:t>
+      </w:r>
+      <w:r>
+        <w:rPr>
+          <w:rFonts w:ascii="CMMI10" w:eastAsia="CMMI10" w:hAnsi="Times-Bold" w:cs="CMMI10"/>
+          <w:i/>
+          <w:iCs/>
+          <w:kern w:val="0"/>
+          <w:sz w:val="20"/>
+          <w:szCs w:val="20"/>
+        </w:rPr>
+        <w:t>F</w:t>
+      </w:r>
+      <w:r>
+        <w:rPr>
+          <w:rFonts w:ascii="CMR10" w:eastAsia="CMR10" w:hAnsi="Times-Bold" w:cs="CMR10"/>
+          <w:kern w:val="0"/>
+          <w:sz w:val="20"/>
+          <w:szCs w:val="20"/>
+        </w:rPr>
+        <w:t>[</w:t>
+      </w:r>
+      <w:r>
+        <w:rPr>
+          <w:rFonts w:ascii="CMMI10" w:eastAsia="CMMI10" w:hAnsi="Times-Bold" w:cs="CMMI10"/>
+          <w:i/>
+          <w:iCs/>
+          <w:kern w:val="0"/>
+          <w:sz w:val="20"/>
+          <w:szCs w:val="20"/>
+        </w:rPr>
+        <w:t>g</w:t>
+      </w:r>
+      <w:r>
+        <w:rPr>
+          <w:rFonts w:ascii="CMR10" w:eastAsia="CMR10" w:hAnsi="Times-Bold" w:cs="CMR10"/>
+          <w:kern w:val="0"/>
+          <w:sz w:val="20"/>
+          <w:szCs w:val="20"/>
+        </w:rPr>
+        <w:t>(</w:t>
+      </w:r>
+      <w:r>
+        <w:rPr>
+          <w:rFonts w:ascii="CMMI10" w:eastAsia="CMMI10" w:hAnsi="Times-Bold" w:cs="CMMI10"/>
+          <w:i/>
+          <w:iCs/>
+          <w:kern w:val="0"/>
+          <w:sz w:val="20"/>
+          <w:szCs w:val="20"/>
+        </w:rPr>
+        <w:t>n, d, f</w:t>
+      </w:r>
+      <w:r>
+        <w:rPr>
+          <w:rFonts w:ascii="CMR10" w:eastAsia="CMR10" w:hAnsi="Times-Bold" w:cs="CMR10"/>
+          <w:kern w:val="0"/>
+          <w:sz w:val="20"/>
+          <w:szCs w:val="20"/>
+        </w:rPr>
+        <w:t>)][</w:t>
+      </w:r>
+      <w:proofErr w:type="spellStart"/>
+      <w:r>
+        <w:rPr>
+          <w:rFonts w:ascii="CMMI10" w:eastAsia="CMMI10" w:hAnsi="Times-Bold" w:cs="CMMI10"/>
+          <w:i/>
+          <w:iCs/>
+          <w:kern w:val="0"/>
+          <w:sz w:val="20"/>
+          <w:szCs w:val="20"/>
+        </w:rPr>
+        <w:t>i</w:t>
+      </w:r>
+      <w:proofErr w:type="spellEnd"/>
+      <w:r>
+        <w:rPr>
+          <w:rFonts w:ascii="CMMI10" w:eastAsia="CMMI10" w:hAnsi="Times-Bold" w:cs="CMMI10"/>
+          <w:i/>
+          <w:iCs/>
+          <w:kern w:val="0"/>
+          <w:sz w:val="20"/>
+          <w:szCs w:val="20"/>
+        </w:rPr>
+        <w:t xml:space="preserve"> </w:t>
+      </w:r>
+      <w:r>
+        <w:rPr>
+          <w:rFonts w:ascii="CMR10" w:eastAsia="CMR10" w:hAnsi="Times-Bold" w:cs="CMR10"/>
+          <w:kern w:val="0"/>
+          <w:sz w:val="20"/>
+          <w:szCs w:val="20"/>
+        </w:rPr>
+        <w:t xml:space="preserve">+ </w:t>
+      </w:r>
+      <w:r>
+        <w:rPr>
+          <w:rFonts w:ascii="CMMI10" w:eastAsia="CMMI10" w:hAnsi="Times-Bold" w:cs="CMMI10"/>
+          <w:i/>
+          <w:iCs/>
+          <w:kern w:val="0"/>
+          <w:sz w:val="20"/>
+          <w:szCs w:val="20"/>
+        </w:rPr>
+        <w:t>f</w:t>
+      </w:r>
+      <w:r>
+        <w:rPr>
+          <w:rFonts w:ascii="CMR10" w:eastAsia="CMR10" w:hAnsi="Times-Bold" w:cs="CMR10"/>
+          <w:kern w:val="0"/>
+          <w:sz w:val="20"/>
+          <w:szCs w:val="20"/>
+        </w:rPr>
+        <w:t>]</w:t>
+      </w:r>
+      <w:r>
+        <w:rPr>
+          <w:rFonts w:ascii="CMSY10" w:eastAsia="CMSY10" w:hAnsi="Times-Bold" w:cs="CMSY10"/>
+          <w:i/>
+          <w:iCs/>
+          <w:kern w:val="0"/>
+          <w:sz w:val="20"/>
+          <w:szCs w:val="20"/>
+        </w:rPr>
+        <w:t>}</w:t>
+      </w:r>
+    </w:p>
+    <w:p>
+      <w:pPr>
+        <w:autoSpaceDE w:val="0"/>
+        <w:autoSpaceDN w:val="0"/>
+        <w:adjustRightInd w:val="0"/>
+        <w:jc w:val="left"/>
+        <w:rPr>
+          <w:rFonts w:ascii="CMR10" w:eastAsia="CMR10" w:hAnsi="Times-Bold" w:cs="CMR10"/>
+          <w:kern w:val="0"/>
+          <w:sz w:val="20"/>
+          <w:szCs w:val="20"/>
+        </w:rPr>
+      </w:pPr>
+      <w:r>
+        <w:rPr>
+          <w:rFonts w:ascii="Times-Roman" w:hAnsi="Times-Roman" w:cs="Times-Roman"/>
+          <w:kern w:val="0"/>
+          <w:sz w:val="16"/>
+          <w:szCs w:val="16"/>
+        </w:rPr>
+        <w:t xml:space="preserve">15: </w:t>
+      </w:r>
+      <w:r>
+        <w:rPr>
+          <w:rFonts w:ascii="CMMI10" w:eastAsia="CMMI10" w:hAnsi="Times-Bold" w:cs="CMMI10"/>
+          <w:i/>
+          <w:iCs/>
+          <w:kern w:val="0"/>
+          <w:sz w:val="20"/>
+          <w:szCs w:val="20"/>
+        </w:rPr>
+        <w:t>f</w:t>
+      </w:r>
+      <w:r>
+        <w:rPr>
+          <w:rFonts w:ascii="CMR10" w:eastAsia="CMR10" w:hAnsi="Times-Bold" w:cs="CMR10"/>
+          <w:kern w:val="0"/>
+          <w:sz w:val="20"/>
+          <w:szCs w:val="20"/>
+        </w:rPr>
+        <w:t>[</w:t>
+      </w:r>
+      <w:r>
+        <w:rPr>
+          <w:rFonts w:ascii="CMMI10" w:eastAsia="CMMI10" w:hAnsi="Times-Bold" w:cs="CMMI10"/>
+          <w:i/>
+          <w:iCs/>
+          <w:kern w:val="0"/>
+          <w:sz w:val="20"/>
+          <w:szCs w:val="20"/>
+        </w:rPr>
+        <w:t>n</w:t>
+      </w:r>
+      <w:r>
+        <w:rPr>
+          <w:rFonts w:ascii="CMR10" w:eastAsia="CMR10" w:hAnsi="Times-Bold" w:cs="CMR10"/>
+          <w:kern w:val="0"/>
+          <w:sz w:val="20"/>
+          <w:szCs w:val="20"/>
+        </w:rPr>
+        <w:t>][</w:t>
+      </w:r>
+      <w:proofErr w:type="spellStart"/>
+      <w:r>
+        <w:rPr>
+          <w:rFonts w:ascii="CMMI10" w:eastAsia="CMMI10" w:hAnsi="Times-Bold" w:cs="CMMI10"/>
+          <w:i/>
+          <w:iCs/>
+          <w:kern w:val="0"/>
+          <w:sz w:val="20"/>
+          <w:szCs w:val="20"/>
+        </w:rPr>
+        <w:t>i</w:t>
+      </w:r>
+      <w:proofErr w:type="spellEnd"/>
+      <w:r>
+        <w:rPr>
+          <w:rFonts w:ascii="CMR10" w:eastAsia="CMR10" w:hAnsi="Times-Bold" w:cs="CMR10"/>
+          <w:kern w:val="0"/>
+          <w:sz w:val="20"/>
+          <w:szCs w:val="20"/>
+        </w:rPr>
+        <w:t xml:space="preserve">] = </w:t>
+      </w:r>
+      <w:proofErr w:type="spellStart"/>
+      <w:r>
+        <w:rPr>
+          <w:rFonts w:ascii="Times-Roman" w:hAnsi="Times-Roman" w:cs="Times-Roman"/>
+          <w:kern w:val="0"/>
+          <w:sz w:val="20"/>
+          <w:szCs w:val="20"/>
+        </w:rPr>
+        <w:t>arg</w:t>
+      </w:r>
+      <w:proofErr w:type="spellEnd"/>
+      <w:r>
+        <w:rPr>
+          <w:rFonts w:ascii="Times-Roman" w:hAnsi="Times-Roman" w:cs="Times-Roman"/>
+          <w:kern w:val="0"/>
+          <w:sz w:val="20"/>
+          <w:szCs w:val="20"/>
+        </w:rPr>
+        <w:t xml:space="preserve"> </w:t>
+      </w:r>
+      <w:r>
+        <w:rPr>
+          <w:rFonts w:ascii="CMR10" w:eastAsia="CMR10" w:hAnsi="Times-Bold" w:cs="CMR10"/>
+          <w:kern w:val="0"/>
+          <w:sz w:val="20"/>
+          <w:szCs w:val="20"/>
+        </w:rPr>
+        <w:t>min</w:t>
+      </w:r>
+      <w:r>
+        <w:rPr>
+          <w:rFonts w:ascii="CMSY7" w:eastAsia="CMSY7" w:hAnsi="Times-Bold" w:cs="CMSY7"/>
+          <w:i/>
+          <w:iCs/>
+          <w:kern w:val="0"/>
+          <w:sz w:val="14"/>
+          <w:szCs w:val="14"/>
+        </w:rPr>
+        <w:t>{</w:t>
+      </w:r>
+      <w:r>
+        <w:rPr>
+          <w:rFonts w:ascii="CMR7" w:eastAsia="CMR7" w:hAnsi="Times-Bold" w:cs="CMR7"/>
+          <w:kern w:val="0"/>
+          <w:sz w:val="14"/>
+          <w:szCs w:val="14"/>
+        </w:rPr>
+        <w:t>0</w:t>
+      </w:r>
+      <w:r>
+        <w:rPr>
+          <w:rFonts w:ascii="CMMI7" w:eastAsia="CMMI7" w:hAnsi="Times-Bold" w:cs="CMMI7"/>
+          <w:i/>
+          <w:iCs/>
+          <w:kern w:val="0"/>
+          <w:sz w:val="14"/>
+          <w:szCs w:val="14"/>
+        </w:rPr>
+        <w:t>&lt;f</w:t>
+      </w:r>
+      <w:r>
+        <w:rPr>
+          <w:rFonts w:ascii="CMSY7" w:eastAsia="CMSY7" w:hAnsi="Times-Bold" w:cs="CMSY7" w:hint="eastAsia"/>
+          <w:i/>
+          <w:iCs/>
+          <w:kern w:val="0"/>
+          <w:sz w:val="14"/>
+          <w:szCs w:val="14"/>
+        </w:rPr>
+        <w:t>≤</w:t>
+      </w:r>
+      <w:r>
+        <w:rPr>
+          <w:rFonts w:ascii="CMMI7" w:eastAsia="CMMI7" w:hAnsi="Times-Bold" w:cs="CMMI7"/>
+          <w:i/>
+          <w:iCs/>
+          <w:kern w:val="0"/>
+          <w:sz w:val="14"/>
+          <w:szCs w:val="14"/>
+        </w:rPr>
+        <w:t>M</w:t>
+      </w:r>
+      <w:r>
+        <w:rPr>
+          <w:rFonts w:ascii="CMSY7" w:eastAsia="CMSY7" w:hAnsi="Times-Bold" w:cs="CMSY7" w:hint="eastAsia"/>
+          <w:i/>
+          <w:iCs/>
+          <w:kern w:val="0"/>
+          <w:sz w:val="14"/>
+          <w:szCs w:val="14"/>
+        </w:rPr>
+        <w:t>−</w:t>
+      </w:r>
+      <w:proofErr w:type="spellStart"/>
+      <w:r>
+        <w:rPr>
+          <w:rFonts w:ascii="CMMI7" w:eastAsia="CMMI7" w:hAnsi="Times-Bold" w:cs="CMMI7"/>
+          <w:i/>
+          <w:iCs/>
+          <w:kern w:val="0"/>
+          <w:sz w:val="14"/>
+          <w:szCs w:val="14"/>
+        </w:rPr>
+        <w:t>i</w:t>
+      </w:r>
+      <w:proofErr w:type="spellEnd"/>
+      <w:r>
+        <w:rPr>
+          <w:rFonts w:ascii="CMSY7" w:eastAsia="CMSY7" w:hAnsi="Times-Bold" w:cs="CMSY7"/>
+          <w:i/>
+          <w:iCs/>
+          <w:kern w:val="0"/>
+          <w:sz w:val="14"/>
+          <w:szCs w:val="14"/>
+        </w:rPr>
+        <w:t>}</w:t>
+      </w:r>
+      <w:r>
+        <w:rPr>
+          <w:rFonts w:ascii="CMSY10" w:eastAsia="CMSY10" w:hAnsi="Times-Bold" w:cs="CMSY10"/>
+          <w:i/>
+          <w:iCs/>
+          <w:kern w:val="0"/>
+          <w:sz w:val="20"/>
+          <w:szCs w:val="20"/>
+        </w:rPr>
+        <w:t>{</w:t>
+      </w:r>
+      <w:r>
+        <w:rPr>
+          <w:rFonts w:ascii="CMMI10" w:eastAsia="CMMI10" w:hAnsi="Times-Bold" w:cs="CMMI10"/>
+          <w:i/>
+          <w:iCs/>
+          <w:kern w:val="0"/>
+          <w:sz w:val="20"/>
+          <w:szCs w:val="20"/>
+        </w:rPr>
+        <w:t xml:space="preserve">f </w:t>
+      </w:r>
+      <w:r>
+        <w:rPr>
+          <w:rFonts w:ascii="CMR10" w:eastAsia="CMR10" w:hAnsi="Times-Bold" w:cs="CMR10"/>
+          <w:kern w:val="0"/>
+          <w:sz w:val="20"/>
+          <w:szCs w:val="20"/>
+        </w:rPr>
+        <w:t xml:space="preserve">+ </w:t>
+      </w:r>
+      <w:r>
+        <w:rPr>
+          <w:rFonts w:ascii="CMMI10" w:eastAsia="CMMI10" w:hAnsi="Times-Bold" w:cs="CMMI10"/>
+          <w:i/>
+          <w:iCs/>
+          <w:kern w:val="0"/>
+          <w:sz w:val="20"/>
+          <w:szCs w:val="20"/>
+        </w:rPr>
+        <w:t>F</w:t>
+      </w:r>
+      <w:r>
+        <w:rPr>
+          <w:rFonts w:ascii="CMR10" w:eastAsia="CMR10" w:hAnsi="Times-Bold" w:cs="CMR10"/>
+          <w:kern w:val="0"/>
+          <w:sz w:val="20"/>
+          <w:szCs w:val="20"/>
+        </w:rPr>
+        <w:t>[</w:t>
+      </w:r>
+      <w:r>
+        <w:rPr>
+          <w:rFonts w:ascii="CMMI10" w:eastAsia="CMMI10" w:hAnsi="Times-Bold" w:cs="CMMI10"/>
+          <w:i/>
+          <w:iCs/>
+          <w:kern w:val="0"/>
+          <w:sz w:val="20"/>
+          <w:szCs w:val="20"/>
+        </w:rPr>
+        <w:t>g</w:t>
+      </w:r>
+      <w:r>
+        <w:rPr>
+          <w:rFonts w:ascii="CMR10" w:eastAsia="CMR10" w:hAnsi="Times-Bold" w:cs="CMR10"/>
+          <w:kern w:val="0"/>
+          <w:sz w:val="20"/>
+          <w:szCs w:val="20"/>
+        </w:rPr>
+        <w:t>(</w:t>
+      </w:r>
+      <w:r>
+        <w:rPr>
+          <w:rFonts w:ascii="CMMI10" w:eastAsia="CMMI10" w:hAnsi="Times-Bold" w:cs="CMMI10"/>
+          <w:i/>
+          <w:iCs/>
+          <w:kern w:val="0"/>
+          <w:sz w:val="20"/>
+          <w:szCs w:val="20"/>
+        </w:rPr>
+        <w:t>n, d, f</w:t>
+      </w:r>
+      <w:r>
+        <w:rPr>
+          <w:rFonts w:ascii="CMR10" w:eastAsia="CMR10" w:hAnsi="Times-Bold" w:cs="CMR10"/>
+          <w:kern w:val="0"/>
+          <w:sz w:val="20"/>
+          <w:szCs w:val="20"/>
+        </w:rPr>
+        <w:t>)][</w:t>
+      </w:r>
+      <w:proofErr w:type="spellStart"/>
+      <w:r>
+        <w:rPr>
+          <w:rFonts w:ascii="CMMI10" w:eastAsia="CMMI10" w:hAnsi="Times-Bold" w:cs="CMMI10"/>
+          <w:i/>
+          <w:iCs/>
+          <w:kern w:val="0"/>
+          <w:sz w:val="20"/>
+          <w:szCs w:val="20"/>
+        </w:rPr>
+        <w:t>i</w:t>
+      </w:r>
+      <w:proofErr w:type="spellEnd"/>
+      <w:r>
+        <w:rPr>
+          <w:rFonts w:ascii="CMMI10" w:eastAsia="CMMI10" w:hAnsi="Times-Bold" w:cs="CMMI10"/>
+          <w:i/>
+          <w:iCs/>
+          <w:kern w:val="0"/>
+          <w:sz w:val="20"/>
+          <w:szCs w:val="20"/>
+        </w:rPr>
+        <w:t xml:space="preserve"> </w:t>
+      </w:r>
+      <w:r>
+        <w:rPr>
+          <w:rFonts w:ascii="CMR10" w:eastAsia="CMR10" w:hAnsi="Times-Bold" w:cs="CMR10"/>
+          <w:kern w:val="0"/>
+          <w:sz w:val="20"/>
+          <w:szCs w:val="20"/>
+        </w:rPr>
+        <w:t>+</w:t>
+      </w:r>
+    </w:p>
+    <w:p>
+      <w:pPr>
+        <w:autoSpaceDE w:val="0"/>
+        <w:autoSpaceDN w:val="0"/>
+        <w:adjustRightInd w:val="0"/>
+        <w:jc w:val="left"/>
+        <w:rPr>
+          <w:rFonts w:ascii="CMSY10" w:eastAsia="CMSY10" w:hAnsi="Times-Bold" w:cs="CMSY10"/>
+          <w:i/>
+          <w:iCs/>
+          <w:kern w:val="0"/>
+          <w:sz w:val="20"/>
+          <w:szCs w:val="20"/>
+        </w:rPr>
+      </w:pPr>
+      <w:r>
+        <w:rPr>
+          <w:rFonts w:ascii="CMMI10" w:eastAsia="CMMI10" w:hAnsi="Times-Bold" w:cs="CMMI10"/>
+          <w:i/>
+          <w:iCs/>
+          <w:kern w:val="0"/>
+          <w:sz w:val="20"/>
+          <w:szCs w:val="20"/>
+        </w:rPr>
+        <w:t>f</w:t>
+      </w:r>
+      <w:r>
+        <w:rPr>
+          <w:rFonts w:ascii="CMR10" w:eastAsia="CMR10" w:hAnsi="Times-Bold" w:cs="CMR10"/>
+          <w:kern w:val="0"/>
+          <w:sz w:val="20"/>
+          <w:szCs w:val="20"/>
+        </w:rPr>
+        <w:t>]</w:t>
+      </w:r>
+      <w:r>
+        <w:rPr>
+          <w:rFonts w:ascii="CMSY10" w:eastAsia="CMSY10" w:hAnsi="Times-Bold" w:cs="CMSY10"/>
+          <w:i/>
+          <w:iCs/>
+          <w:kern w:val="0"/>
+          <w:sz w:val="20"/>
+          <w:szCs w:val="20"/>
+        </w:rPr>
+        <w:t>}</w:t>
+      </w:r>
+    </w:p>
+    <w:p>
+      <w:pPr>
+        <w:autoSpaceDE w:val="0"/>
+        <w:autoSpaceDN w:val="0"/>
+        <w:adjustRightInd w:val="0"/>
+        <w:jc w:val="left"/>
+        <w:rPr>
+          <w:rFonts w:ascii="Times-Bold" w:hAnsi="Times-Bold" w:cs="Times-Bold"/>
+          <w:b/>
+          <w:bCs/>
+          <w:kern w:val="0"/>
+          <w:sz w:val="20"/>
+          <w:szCs w:val="20"/>
+        </w:rPr>
+      </w:pPr>
+      <w:r>
+        <w:rPr>
+          <w:rFonts w:ascii="Times-Roman" w:hAnsi="Times-Roman" w:cs="Times-Roman"/>
+          <w:kern w:val="0"/>
+          <w:sz w:val="16"/>
+          <w:szCs w:val="16"/>
+        </w:rPr>
+        <w:t xml:space="preserve">16: </w:t>
+      </w:r>
+      <w:r>
+        <w:rPr>
+          <w:rFonts w:ascii="Times-Bold" w:hAnsi="Times-Bold" w:cs="Times-Bold"/>
+          <w:b/>
+          <w:bCs/>
+          <w:kern w:val="0"/>
+          <w:sz w:val="20"/>
+          <w:szCs w:val="20"/>
+        </w:rPr>
+        <w:t>end for</w:t>
+      </w:r>
+    </w:p>
+    <w:p>
+      <w:pPr>
+        <w:autoSpaceDE w:val="0"/>
+        <w:autoSpaceDN w:val="0"/>
+        <w:adjustRightInd w:val="0"/>
+        <w:jc w:val="left"/>
+        <w:rPr>
+          <w:rFonts w:ascii="Times-Bold" w:hAnsi="Times-Bold" w:cs="Times-Bold"/>
+          <w:b/>
+          <w:bCs/>
+          <w:kern w:val="0"/>
+          <w:sz w:val="20"/>
+          <w:szCs w:val="20"/>
+        </w:rPr>
+      </w:pPr>
+      <w:r>
+        <w:rPr>
+          <w:rFonts w:ascii="Times-Roman" w:hAnsi="Times-Roman" w:cs="Times-Roman"/>
+          <w:kern w:val="0"/>
+          <w:sz w:val="16"/>
+          <w:szCs w:val="16"/>
+        </w:rPr>
+        <w:t xml:space="preserve">17: </w:t>
+      </w:r>
+      <w:r>
+        <w:rPr>
+          <w:rFonts w:ascii="Times-Bold" w:hAnsi="Times-Bold" w:cs="Times-Bold"/>
+          <w:b/>
+          <w:bCs/>
+          <w:kern w:val="0"/>
+          <w:sz w:val="20"/>
+          <w:szCs w:val="20"/>
+        </w:rPr>
+        <w:t>end for</w:t>
+      </w:r>
+    </w:p>
+    <w:p>
+      <w:pPr>
+        <w:autoSpaceDE w:val="0"/>
+        <w:autoSpaceDN w:val="0"/>
+        <w:adjustRightInd w:val="0"/>
+        <w:jc w:val="left"/>
+        <w:rPr>
+          <w:rFonts w:ascii="Times-Roman" w:hAnsi="Times-Roman" w:cs="Times-Roman"/>
+          <w:kern w:val="0"/>
+          <w:sz w:val="20"/>
+          <w:szCs w:val="20"/>
+        </w:rPr>
+      </w:pPr>
+      <w:r>
+        <w:rPr>
+          <w:rFonts w:ascii="Times-Bold" w:hAnsi="Times-Bold" w:cs="Times-Bold"/>
+          <w:b/>
+          <w:bCs/>
+          <w:kern w:val="0"/>
+          <w:sz w:val="20"/>
+          <w:szCs w:val="20"/>
+        </w:rPr>
+        <w:t xml:space="preserve">Algorithm 2 </w:t>
+      </w:r>
+      <w:r>
+        <w:rPr>
+          <w:rFonts w:ascii="Times-Roman" w:hAnsi="Times-Roman" w:cs="Times-Roman"/>
+          <w:kern w:val="0"/>
+          <w:sz w:val="20"/>
+          <w:szCs w:val="20"/>
+        </w:rPr>
+        <w:t>Tag identification with optimal frame sizes</w:t>
+      </w:r>
+    </w:p>
+    <w:p>
+      <w:pPr>
+        <w:autoSpaceDE w:val="0"/>
+        <w:autoSpaceDN w:val="0"/>
+        <w:adjustRightInd w:val="0"/>
+        <w:jc w:val="left"/>
+        <w:rPr>
+          <w:rFonts w:ascii="CMMI10" w:eastAsia="CMMI10" w:hAnsi="Times-Bold" w:cs="CMMI10"/>
+          <w:i/>
+          <w:iCs/>
+          <w:kern w:val="0"/>
+          <w:sz w:val="20"/>
+          <w:szCs w:val="20"/>
+        </w:rPr>
+      </w:pPr>
+      <w:r>
+        <w:rPr>
+          <w:rFonts w:ascii="Times-Roman" w:hAnsi="Times-Roman" w:cs="Times-Roman"/>
+          <w:kern w:val="0"/>
+          <w:sz w:val="16"/>
+          <w:szCs w:val="16"/>
+        </w:rPr>
+        <w:t xml:space="preserve">1: </w:t>
+      </w:r>
+      <w:r>
+        <w:rPr>
+          <w:rFonts w:ascii="CMR10" w:eastAsia="CMR10" w:hAnsi="Times-Bold" w:cs="CMR10" w:hint="eastAsia"/>
+          <w:kern w:val="0"/>
+          <w:sz w:val="20"/>
+          <w:szCs w:val="20"/>
+        </w:rPr>
+        <w:t>Δ</w:t>
+      </w:r>
+      <w:r>
+        <w:rPr>
+          <w:rFonts w:ascii="CMMI10" w:eastAsia="CMMI10" w:hAnsi="Times-Bold" w:cs="CMMI10"/>
+          <w:i/>
+          <w:iCs/>
+          <w:kern w:val="0"/>
+          <w:sz w:val="20"/>
+          <w:szCs w:val="20"/>
+        </w:rPr>
+        <w:t xml:space="preserve">d </w:t>
+      </w:r>
+      <w:r>
+        <w:rPr>
+          <w:rFonts w:ascii="CMR10" w:eastAsia="CMR10" w:hAnsi="Times-Bold" w:cs="CMR10"/>
+          <w:kern w:val="0"/>
+          <w:sz w:val="20"/>
+          <w:szCs w:val="20"/>
+        </w:rPr>
+        <w:t xml:space="preserve">= </w:t>
+      </w:r>
+      <w:r>
+        <w:rPr>
+          <w:rFonts w:ascii="CMMI10" w:eastAsia="CMMI10" w:hAnsi="Times-Bold" w:cs="CMMI10"/>
+          <w:i/>
+          <w:iCs/>
+          <w:kern w:val="0"/>
+          <w:sz w:val="20"/>
+          <w:szCs w:val="20"/>
+        </w:rPr>
+        <w:t xml:space="preserve">v </w:t>
+      </w:r>
+      <w:r>
+        <w:rPr>
+          <w:rFonts w:ascii="CMSY10" w:eastAsia="CMSY10" w:hAnsi="Times-Bold" w:cs="CMSY10" w:hint="eastAsia"/>
+          <w:i/>
+          <w:iCs/>
+          <w:kern w:val="0"/>
+          <w:sz w:val="20"/>
+          <w:szCs w:val="20"/>
+        </w:rPr>
+        <w:t>·</w:t>
+      </w:r>
+      <w:r>
+        <w:rPr>
+          <w:rFonts w:ascii="CMSY10" w:eastAsia="CMSY10" w:hAnsi="Times-Bold" w:cs="CMSY10"/>
+          <w:i/>
+          <w:iCs/>
+          <w:kern w:val="0"/>
+          <w:sz w:val="20"/>
+          <w:szCs w:val="20"/>
+        </w:rPr>
+        <w:t xml:space="preserve"> </w:t>
+      </w:r>
+      <w:r>
+        <w:rPr>
+          <w:rFonts w:ascii="CMR10" w:eastAsia="CMR10" w:hAnsi="Times-Bold" w:cs="CMR10" w:hint="eastAsia"/>
+          <w:kern w:val="0"/>
+          <w:sz w:val="20"/>
+          <w:szCs w:val="20"/>
+        </w:rPr>
+        <w:t>Δ</w:t>
+      </w:r>
+      <w:r>
+        <w:rPr>
+          <w:rFonts w:ascii="CMMI10" w:eastAsia="CMMI10" w:hAnsi="Times-Bold" w:cs="CMMI10"/>
+          <w:i/>
+          <w:iCs/>
+          <w:kern w:val="0"/>
+          <w:sz w:val="20"/>
+          <w:szCs w:val="20"/>
+        </w:rPr>
+        <w:t>t</w:t>
+      </w:r>
+    </w:p>
+    <w:p>
+      <w:pPr>
+        <w:autoSpaceDE w:val="0"/>
+        <w:autoSpaceDN w:val="0"/>
+        <w:adjustRightInd w:val="0"/>
+        <w:jc w:val="left"/>
+        <w:rPr>
+          <w:rFonts w:ascii="CMR10" w:eastAsia="CMR10" w:hAnsi="Times-Bold" w:cs="CMR10"/>
+          <w:kern w:val="0"/>
+          <w:sz w:val="20"/>
+          <w:szCs w:val="20"/>
+        </w:rPr>
+      </w:pPr>
+      <w:r>
+        <w:rPr>
+          <w:rFonts w:ascii="Times-Roman" w:hAnsi="Times-Roman" w:cs="Times-Roman"/>
+          <w:kern w:val="0"/>
+          <w:sz w:val="16"/>
+          <w:szCs w:val="16"/>
+        </w:rPr>
+        <w:t xml:space="preserve">2: </w:t>
+      </w:r>
+      <w:r>
+        <w:rPr>
+          <w:rFonts w:ascii="CMMI10" w:eastAsia="CMMI10" w:hAnsi="Times-Bold" w:cs="CMMI10"/>
+          <w:i/>
+          <w:iCs/>
+          <w:kern w:val="0"/>
+          <w:sz w:val="20"/>
+          <w:szCs w:val="20"/>
+        </w:rPr>
+        <w:t xml:space="preserve">d </w:t>
+      </w:r>
+      <w:r>
+        <w:rPr>
+          <w:rFonts w:ascii="CMR10" w:eastAsia="CMR10" w:hAnsi="Times-Bold" w:cs="CMR10"/>
+          <w:kern w:val="0"/>
+          <w:sz w:val="20"/>
+          <w:szCs w:val="20"/>
+        </w:rPr>
+        <w:t xml:space="preserve">= </w:t>
+      </w:r>
+      <w:r>
+        <w:rPr>
+          <w:rFonts w:ascii="微软雅黑" w:eastAsia="微软雅黑" w:hAnsi="微软雅黑" w:cs="微软雅黑" w:hint="eastAsia"/>
+          <w:i/>
+          <w:iCs/>
+          <w:kern w:val="0"/>
+          <w:sz w:val="20"/>
+          <w:szCs w:val="20"/>
+        </w:rPr>
+        <w:t>−</w:t>
+      </w:r>
+      <w:r>
+        <w:rPr>
+          <w:rFonts w:ascii="CMMI10" w:eastAsia="CMMI10" w:hAnsi="Times-Bold" w:cs="CMMI10"/>
+          <w:i/>
+          <w:iCs/>
+          <w:kern w:val="0"/>
+          <w:sz w:val="20"/>
+          <w:szCs w:val="20"/>
+        </w:rPr>
+        <w:t>D/</w:t>
+      </w:r>
+      <w:r>
+        <w:rPr>
+          <w:rFonts w:ascii="CMR10" w:eastAsia="CMR10" w:hAnsi="Times-Bold" w:cs="CMR10"/>
+          <w:kern w:val="0"/>
+          <w:sz w:val="20"/>
+          <w:szCs w:val="20"/>
+        </w:rPr>
+        <w:t>2</w:t>
+      </w:r>
+    </w:p>
+    <w:p>
+      <w:pPr>
+        <w:autoSpaceDE w:val="0"/>
+        <w:autoSpaceDN w:val="0"/>
+        <w:adjustRightInd w:val="0"/>
+        <w:jc w:val="left"/>
+        <w:rPr>
+          <w:rFonts w:ascii="Times-Roman" w:hAnsi="Times-Roman" w:cs="Times-Roman"/>
+          <w:kern w:val="0"/>
+          <w:sz w:val="20"/>
+          <w:szCs w:val="20"/>
+        </w:rPr>
+      </w:pPr>
+      <w:r>
+        <w:rPr>
+          <w:rFonts w:ascii="Times-Roman" w:hAnsi="Times-Roman" w:cs="Times-Roman"/>
+          <w:kern w:val="0"/>
+          <w:sz w:val="16"/>
+          <w:szCs w:val="16"/>
+        </w:rPr>
+        <w:t xml:space="preserve">3: </w:t>
+      </w:r>
+      <w:r>
+        <w:rPr>
+          <w:rFonts w:ascii="CMR10" w:eastAsia="CMR10" w:hAnsi="Times-Bold" w:cs="CMR10"/>
+          <w:kern w:val="0"/>
+          <w:sz w:val="20"/>
+          <w:szCs w:val="20"/>
+        </w:rPr>
+        <w:t>[</w:t>
+      </w:r>
+      <w:r>
+        <w:rPr>
+          <w:rFonts w:ascii="CMMI10" w:eastAsia="CMMI10" w:hAnsi="Times-Bold" w:cs="CMMI10"/>
+          <w:i/>
+          <w:iCs/>
+          <w:kern w:val="0"/>
+          <w:sz w:val="20"/>
+          <w:szCs w:val="20"/>
+        </w:rPr>
+        <w:t>n</w:t>
+      </w:r>
+      <w:r>
+        <w:rPr>
+          <w:rFonts w:ascii="CMR7" w:eastAsia="CMR7" w:hAnsi="Times-Bold" w:cs="CMR7"/>
+          <w:kern w:val="0"/>
+          <w:sz w:val="14"/>
+          <w:szCs w:val="14"/>
+        </w:rPr>
+        <w:t>0</w:t>
+      </w:r>
+      <w:r>
+        <w:rPr>
+          <w:rFonts w:ascii="CMMI10" w:eastAsia="CMMI10" w:hAnsi="Times-Bold" w:cs="CMMI10"/>
+          <w:i/>
+          <w:iCs/>
+          <w:kern w:val="0"/>
+          <w:sz w:val="20"/>
+          <w:szCs w:val="20"/>
+        </w:rPr>
+        <w:t>, n</w:t>
+      </w:r>
+      <w:r>
+        <w:rPr>
+          <w:rFonts w:ascii="CMR7" w:eastAsia="CMR7" w:hAnsi="Times-Bold" w:cs="CMR7"/>
+          <w:kern w:val="0"/>
+          <w:sz w:val="14"/>
+          <w:szCs w:val="14"/>
+        </w:rPr>
+        <w:t>1</w:t>
+      </w:r>
+      <w:r>
+        <w:rPr>
+          <w:rFonts w:ascii="CMMI10" w:eastAsia="CMMI10" w:hAnsi="Times-Bold" w:cs="CMMI10"/>
+          <w:i/>
+          <w:iCs/>
+          <w:kern w:val="0"/>
+          <w:sz w:val="20"/>
+          <w:szCs w:val="20"/>
+        </w:rPr>
+        <w:t xml:space="preserve">, </w:t>
+      </w:r>
+      <w:proofErr w:type="spellStart"/>
+      <w:r>
+        <w:rPr>
+          <w:rFonts w:ascii="CMMI10" w:eastAsia="CMMI10" w:hAnsi="Times-Bold" w:cs="CMMI10"/>
+          <w:i/>
+          <w:iCs/>
+          <w:kern w:val="0"/>
+          <w:sz w:val="20"/>
+          <w:szCs w:val="20"/>
+        </w:rPr>
+        <w:t>n</w:t>
+      </w:r>
+      <w:r>
+        <w:rPr>
+          <w:rFonts w:ascii="CMMI7" w:eastAsia="CMMI7" w:hAnsi="Times-Bold" w:cs="CMMI7"/>
+          <w:i/>
+          <w:iCs/>
+          <w:kern w:val="0"/>
+          <w:sz w:val="14"/>
+          <w:szCs w:val="14"/>
+        </w:rPr>
+        <w:t>c</w:t>
+      </w:r>
+      <w:proofErr w:type="spellEnd"/>
+      <w:r>
+        <w:rPr>
+          <w:rFonts w:ascii="CMMI10" w:eastAsia="CMMI10" w:hAnsi="Times-Bold" w:cs="CMMI10"/>
+          <w:i/>
+          <w:iCs/>
+          <w:kern w:val="0"/>
+          <w:sz w:val="20"/>
+          <w:szCs w:val="20"/>
+        </w:rPr>
+        <w:t xml:space="preserve">, </w:t>
+      </w:r>
+      <w:proofErr w:type="gramStart"/>
+      <w:r>
+        <w:rPr>
+          <w:rFonts w:ascii="CMMI10" w:eastAsia="CMMI10" w:hAnsi="Times-Bold" w:cs="CMMI10"/>
+          <w:i/>
+          <w:iCs/>
+          <w:kern w:val="0"/>
+          <w:sz w:val="20"/>
+          <w:szCs w:val="20"/>
+        </w:rPr>
+        <w:t>n</w:t>
+      </w:r>
+      <w:r>
+        <w:rPr>
+          <w:rFonts w:ascii="CMMI7" w:eastAsia="CMMI7" w:hAnsi="Times-Bold" w:cs="CMMI7"/>
+          <w:i/>
+          <w:iCs/>
+          <w:kern w:val="0"/>
+          <w:sz w:val="14"/>
+          <w:szCs w:val="14"/>
+        </w:rPr>
+        <w:t>s</w:t>
+      </w:r>
+      <w:r>
+        <w:rPr>
+          <w:rFonts w:ascii="CMR10" w:eastAsia="CMR10" w:hAnsi="Times-Bold" w:cs="CMR10"/>
+          <w:kern w:val="0"/>
+          <w:sz w:val="20"/>
+          <w:szCs w:val="20"/>
+        </w:rPr>
+        <w:t>]</w:t>
+      </w:r>
+      <w:r>
+        <w:rPr>
+          <w:rFonts w:ascii="Times-Roman" w:hAnsi="Times-Roman" w:cs="Times-Roman"/>
+          <w:kern w:val="0"/>
+          <w:sz w:val="20"/>
+          <w:szCs w:val="20"/>
+        </w:rPr>
+        <w:t>=</w:t>
+      </w:r>
+      <w:proofErr w:type="spellStart"/>
+      <w:proofErr w:type="gramEnd"/>
+      <w:r>
+        <w:rPr>
+          <w:rFonts w:ascii="Times-Roman" w:hAnsi="Times-Roman" w:cs="Times-Roman"/>
+          <w:kern w:val="0"/>
+          <w:sz w:val="20"/>
+          <w:szCs w:val="20"/>
+        </w:rPr>
+        <w:t>performReadRound</w:t>
+      </w:r>
+      <w:proofErr w:type="spellEnd"/>
+      <w:r>
+        <w:rPr>
+          <w:rFonts w:ascii="Times-Roman" w:hAnsi="Times-Roman" w:cs="Times-Roman"/>
+          <w:kern w:val="0"/>
+          <w:sz w:val="20"/>
+          <w:szCs w:val="20"/>
+        </w:rPr>
+        <w:t>(</w:t>
+      </w:r>
+      <w:r>
+        <w:rPr>
+          <w:rFonts w:ascii="CMMI10" w:eastAsia="CMMI10" w:hAnsi="Times-Bold" w:cs="CMMI10"/>
+          <w:i/>
+          <w:iCs/>
+          <w:kern w:val="0"/>
+          <w:sz w:val="20"/>
+          <w:szCs w:val="20"/>
+        </w:rPr>
+        <w:t>C</w:t>
+      </w:r>
+      <w:r>
+        <w:rPr>
+          <w:rFonts w:ascii="Times-Roman" w:hAnsi="Times-Roman" w:cs="Times-Roman"/>
+          <w:kern w:val="0"/>
+          <w:sz w:val="20"/>
+          <w:szCs w:val="20"/>
+        </w:rPr>
+        <w:t>)</w:t>
+      </w:r>
+    </w:p>
+    <w:p>
+      <w:pPr>
+        <w:autoSpaceDE w:val="0"/>
+        <w:autoSpaceDN w:val="0"/>
+        <w:adjustRightInd w:val="0"/>
+        <w:jc w:val="left"/>
+        <w:rPr>
+          <w:rFonts w:ascii="Times-Roman" w:hAnsi="Times-Roman" w:cs="Times-Roman"/>
+          <w:kern w:val="0"/>
+          <w:sz w:val="20"/>
+          <w:szCs w:val="20"/>
+        </w:rPr>
+      </w:pPr>
+      <w:r>
+        <w:rPr>
+          <w:rFonts w:ascii="Times-Roman" w:hAnsi="Times-Roman" w:cs="Times-Roman"/>
+          <w:kern w:val="0"/>
+          <w:sz w:val="16"/>
+          <w:szCs w:val="16"/>
+        </w:rPr>
+        <w:t xml:space="preserve">4: </w:t>
+      </w:r>
+      <w:r>
+        <w:rPr>
+          <w:rFonts w:ascii="CMR10" w:eastAsia="CMR10" w:hAnsi="Times-Bold" w:cs="CMR10"/>
+          <w:kern w:val="0"/>
+          <w:sz w:val="20"/>
+          <w:szCs w:val="20"/>
+        </w:rPr>
+        <w:t>[</w:t>
+      </w:r>
+      <w:r>
+        <w:rPr>
+          <w:rFonts w:ascii="CMMI10" w:eastAsia="CMMI10" w:hAnsi="Times-Bold" w:cs="CMMI10"/>
+          <w:i/>
+          <w:iCs/>
+          <w:kern w:val="0"/>
+          <w:sz w:val="20"/>
+          <w:szCs w:val="20"/>
+        </w:rPr>
+        <w:t>n</w:t>
+      </w:r>
+      <w:r>
+        <w:rPr>
+          <w:rFonts w:ascii="CMR10" w:eastAsia="CMR10" w:hAnsi="Times-Bold" w:cs="CMR10"/>
+          <w:kern w:val="0"/>
+          <w:sz w:val="20"/>
+          <w:szCs w:val="20"/>
+        </w:rPr>
+        <w:t>]</w:t>
+      </w:r>
+      <w:r>
+        <w:rPr>
+          <w:rFonts w:ascii="Times-Roman" w:hAnsi="Times-Roman" w:cs="Times-Roman"/>
+          <w:kern w:val="0"/>
+          <w:sz w:val="20"/>
+          <w:szCs w:val="20"/>
+        </w:rPr>
+        <w:t>=</w:t>
+      </w:r>
+      <w:proofErr w:type="spellStart"/>
+      <w:proofErr w:type="gramStart"/>
+      <w:r>
+        <w:rPr>
+          <w:rFonts w:ascii="Times-Roman" w:hAnsi="Times-Roman" w:cs="Times-Roman"/>
+          <w:kern w:val="0"/>
+          <w:sz w:val="20"/>
+          <w:szCs w:val="20"/>
+        </w:rPr>
+        <w:t>performTagSizeEstimate</w:t>
+      </w:r>
+      <w:proofErr w:type="spellEnd"/>
+      <w:r>
+        <w:rPr>
+          <w:rFonts w:ascii="Times-Roman" w:hAnsi="Times-Roman" w:cs="Times-Roman"/>
+          <w:kern w:val="0"/>
+          <w:sz w:val="20"/>
+          <w:szCs w:val="20"/>
+        </w:rPr>
+        <w:t>(</w:t>
+      </w:r>
+      <w:proofErr w:type="gramEnd"/>
+      <w:r>
+        <w:rPr>
+          <w:rFonts w:ascii="CMMI10" w:eastAsia="CMMI10" w:hAnsi="Times-Bold" w:cs="CMMI10"/>
+          <w:i/>
+          <w:iCs/>
+          <w:kern w:val="0"/>
+          <w:sz w:val="20"/>
+          <w:szCs w:val="20"/>
+        </w:rPr>
+        <w:t>f, d, n</w:t>
+      </w:r>
+      <w:r>
+        <w:rPr>
+          <w:rFonts w:ascii="CMR7" w:eastAsia="CMR7" w:hAnsi="Times-Bold" w:cs="CMR7"/>
+          <w:kern w:val="0"/>
+          <w:sz w:val="14"/>
+          <w:szCs w:val="14"/>
+        </w:rPr>
+        <w:t>0</w:t>
+      </w:r>
+      <w:r>
+        <w:rPr>
+          <w:rFonts w:ascii="CMMI10" w:eastAsia="CMMI10" w:hAnsi="Times-Bold" w:cs="CMMI10"/>
+          <w:i/>
+          <w:iCs/>
+          <w:kern w:val="0"/>
+          <w:sz w:val="20"/>
+          <w:szCs w:val="20"/>
+        </w:rPr>
+        <w:t>, n</w:t>
+      </w:r>
+      <w:r>
+        <w:rPr>
+          <w:rFonts w:ascii="CMR7" w:eastAsia="CMR7" w:hAnsi="Times-Bold" w:cs="CMR7"/>
+          <w:kern w:val="0"/>
+          <w:sz w:val="14"/>
+          <w:szCs w:val="14"/>
+        </w:rPr>
+        <w:t>1</w:t>
+      </w:r>
+      <w:r>
+        <w:rPr>
+          <w:rFonts w:ascii="CMMI10" w:eastAsia="CMMI10" w:hAnsi="Times-Bold" w:cs="CMMI10"/>
+          <w:i/>
+          <w:iCs/>
+          <w:kern w:val="0"/>
+          <w:sz w:val="20"/>
+          <w:szCs w:val="20"/>
+        </w:rPr>
+        <w:t xml:space="preserve">, </w:t>
+      </w:r>
+      <w:proofErr w:type="spellStart"/>
+      <w:r>
+        <w:rPr>
+          <w:rFonts w:ascii="CMMI10" w:eastAsia="CMMI10" w:hAnsi="Times-Bold" w:cs="CMMI10"/>
+          <w:i/>
+          <w:iCs/>
+          <w:kern w:val="0"/>
+          <w:sz w:val="20"/>
+          <w:szCs w:val="20"/>
+        </w:rPr>
+        <w:t>n</w:t>
+      </w:r>
+      <w:r>
+        <w:rPr>
+          <w:rFonts w:ascii="CMMI7" w:eastAsia="CMMI7" w:hAnsi="Times-Bold" w:cs="CMMI7"/>
+          <w:i/>
+          <w:iCs/>
+          <w:kern w:val="0"/>
+          <w:sz w:val="14"/>
+          <w:szCs w:val="14"/>
+        </w:rPr>
+        <w:t>c</w:t>
+      </w:r>
+      <w:proofErr w:type="spellEnd"/>
+      <w:r>
+        <w:rPr>
+          <w:rFonts w:ascii="Times-Roman" w:hAnsi="Times-Roman" w:cs="Times-Roman"/>
+          <w:kern w:val="0"/>
+          <w:sz w:val="20"/>
+          <w:szCs w:val="20"/>
+        </w:rPr>
+        <w:t>)</w:t>
+      </w:r>
+    </w:p>
+    <w:p>
+      <w:pPr>
+        <w:autoSpaceDE w:val="0"/>
+        <w:autoSpaceDN w:val="0"/>
+        <w:adjustRightInd w:val="0"/>
+        <w:jc w:val="left"/>
+        <w:rPr>
+          <w:rFonts w:ascii="CMMI10" w:eastAsia="CMMI10" w:hAnsi="Times-Bold" w:cs="CMMI10"/>
+          <w:i/>
+          <w:iCs/>
+          <w:kern w:val="0"/>
+          <w:sz w:val="20"/>
+          <w:szCs w:val="20"/>
+        </w:rPr>
+      </w:pPr>
+      <w:r>
+        <w:rPr>
+          <w:rFonts w:ascii="Times-Roman" w:hAnsi="Times-Roman" w:cs="Times-Roman"/>
+          <w:kern w:val="0"/>
+          <w:sz w:val="16"/>
+          <w:szCs w:val="16"/>
+        </w:rPr>
+        <w:t xml:space="preserve">5: </w:t>
+      </w:r>
+      <w:r>
+        <w:rPr>
+          <w:rFonts w:ascii="CMMI10" w:eastAsia="CMMI10" w:hAnsi="Times-Bold" w:cs="CMMI10"/>
+          <w:i/>
+          <w:iCs/>
+          <w:kern w:val="0"/>
+          <w:sz w:val="20"/>
+          <w:szCs w:val="20"/>
+        </w:rPr>
+        <w:t xml:space="preserve">d </w:t>
+      </w:r>
+      <w:r>
+        <w:rPr>
+          <w:rFonts w:ascii="CMR10" w:eastAsia="CMR10" w:hAnsi="Times-Bold" w:cs="CMR10"/>
+          <w:kern w:val="0"/>
+          <w:sz w:val="20"/>
+          <w:szCs w:val="20"/>
+        </w:rPr>
+        <w:t xml:space="preserve">= </w:t>
+      </w:r>
+      <w:r>
+        <w:rPr>
+          <w:rFonts w:ascii="CMMI10" w:eastAsia="CMMI10" w:hAnsi="Times-Bold" w:cs="CMMI10"/>
+          <w:i/>
+          <w:iCs/>
+          <w:kern w:val="0"/>
+          <w:sz w:val="20"/>
+          <w:szCs w:val="20"/>
+        </w:rPr>
+        <w:t xml:space="preserve">d </w:t>
+      </w:r>
+      <w:r>
+        <w:rPr>
+          <w:rFonts w:ascii="CMR10" w:eastAsia="CMR10" w:hAnsi="Times-Bold" w:cs="CMR10"/>
+          <w:kern w:val="0"/>
+          <w:sz w:val="20"/>
+          <w:szCs w:val="20"/>
+        </w:rPr>
+        <w:t xml:space="preserve">+ </w:t>
+      </w:r>
+      <w:r>
+        <w:rPr>
+          <w:rFonts w:ascii="CMMI10" w:eastAsia="CMMI10" w:hAnsi="Times-Bold" w:cs="CMMI10"/>
+          <w:i/>
+          <w:iCs/>
+          <w:kern w:val="0"/>
+          <w:sz w:val="20"/>
+          <w:szCs w:val="20"/>
+        </w:rPr>
+        <w:t xml:space="preserve">C </w:t>
+      </w:r>
+      <w:r>
+        <w:rPr>
+          <w:rFonts w:ascii="CMSY10" w:eastAsia="CMSY10" w:hAnsi="Times-Bold" w:cs="CMSY10" w:hint="eastAsia"/>
+          <w:i/>
+          <w:iCs/>
+          <w:kern w:val="0"/>
+          <w:sz w:val="20"/>
+          <w:szCs w:val="20"/>
+        </w:rPr>
+        <w:t>·</w:t>
+      </w:r>
+      <w:r>
+        <w:rPr>
+          <w:rFonts w:ascii="CMSY10" w:eastAsia="CMSY10" w:hAnsi="Times-Bold" w:cs="CMSY10"/>
+          <w:i/>
+          <w:iCs/>
+          <w:kern w:val="0"/>
+          <w:sz w:val="20"/>
+          <w:szCs w:val="20"/>
+        </w:rPr>
+        <w:t xml:space="preserve"> </w:t>
+      </w:r>
+      <w:r>
+        <w:rPr>
+          <w:rFonts w:ascii="CMR10" w:eastAsia="CMR10" w:hAnsi="Times-Bold" w:cs="CMR10" w:hint="eastAsia"/>
+          <w:kern w:val="0"/>
+          <w:sz w:val="20"/>
+          <w:szCs w:val="20"/>
+        </w:rPr>
+        <w:t>Δ</w:t>
+      </w:r>
+      <w:r>
+        <w:rPr>
+          <w:rFonts w:ascii="CMMI10" w:eastAsia="CMMI10" w:hAnsi="Times-Bold" w:cs="CMMI10"/>
+          <w:i/>
+          <w:iCs/>
+          <w:kern w:val="0"/>
+          <w:sz w:val="20"/>
+          <w:szCs w:val="20"/>
+        </w:rPr>
+        <w:t>d</w:t>
+      </w:r>
+    </w:p>
+    <w:p>
+      <w:pPr>
+        <w:autoSpaceDE w:val="0"/>
+        <w:autoSpaceDN w:val="0"/>
+        <w:adjustRightInd w:val="0"/>
+        <w:jc w:val="left"/>
+        <w:rPr>
+          <w:rFonts w:ascii="Times-Bold" w:hAnsi="Times-Bold" w:cs="Times-Bold"/>
+          <w:b/>
+          <w:bCs/>
+          <w:kern w:val="0"/>
+          <w:sz w:val="20"/>
+          <w:szCs w:val="20"/>
+        </w:rPr>
+      </w:pPr>
+      <w:r>
+        <w:rPr>
+          <w:rFonts w:ascii="Times-Roman" w:hAnsi="Times-Roman" w:cs="Times-Roman"/>
+          <w:kern w:val="0"/>
+          <w:sz w:val="16"/>
+          <w:szCs w:val="16"/>
+        </w:rPr>
+        <w:t xml:space="preserve">6: </w:t>
+      </w:r>
+      <w:r>
+        <w:rPr>
+          <w:rFonts w:ascii="Times-Bold" w:hAnsi="Times-Bold" w:cs="Times-Bold"/>
+          <w:b/>
+          <w:bCs/>
+          <w:kern w:val="0"/>
+          <w:sz w:val="20"/>
+          <w:szCs w:val="20"/>
+        </w:rPr>
+        <w:t xml:space="preserve">while </w:t>
+      </w:r>
+      <w:proofErr w:type="spellStart"/>
+      <w:r>
+        <w:rPr>
+          <w:rFonts w:ascii="CMMI10" w:eastAsia="CMMI10" w:hAnsi="Times-Bold" w:cs="CMMI10"/>
+          <w:i/>
+          <w:iCs/>
+          <w:kern w:val="0"/>
+          <w:sz w:val="20"/>
+          <w:szCs w:val="20"/>
+        </w:rPr>
+        <w:t>n</w:t>
+      </w:r>
+      <w:r>
+        <w:rPr>
+          <w:rFonts w:ascii="CMMI7" w:eastAsia="CMMI7" w:hAnsi="Times-Bold" w:cs="CMMI7"/>
+          <w:i/>
+          <w:iCs/>
+          <w:kern w:val="0"/>
+          <w:sz w:val="14"/>
+          <w:szCs w:val="14"/>
+        </w:rPr>
+        <w:t>c</w:t>
+      </w:r>
+      <w:proofErr w:type="spellEnd"/>
+      <w:r>
+        <w:rPr>
+          <w:rFonts w:ascii="CMMI7" w:eastAsia="CMMI7" w:hAnsi="Times-Bold" w:cs="CMMI7"/>
+          <w:i/>
+          <w:iCs/>
+          <w:kern w:val="0"/>
+          <w:sz w:val="14"/>
+          <w:szCs w:val="14"/>
+        </w:rPr>
+        <w:t xml:space="preserve"> </w:t>
+      </w:r>
+      <w:r>
+        <w:rPr>
+          <w:rFonts w:ascii="CMSY10" w:eastAsia="CMSY10" w:hAnsi="Times-Bold" w:cs="CMSY10"/>
+          <w:i/>
+          <w:iCs/>
+          <w:kern w:val="0"/>
+          <w:sz w:val="20"/>
+          <w:szCs w:val="20"/>
+        </w:rPr>
+        <w:t>_</w:t>
+      </w:r>
+      <w:r>
+        <w:rPr>
+          <w:rFonts w:ascii="CMR10" w:eastAsia="CMR10" w:hAnsi="Times-Bold" w:cs="CMR10"/>
+          <w:kern w:val="0"/>
+          <w:sz w:val="20"/>
+          <w:szCs w:val="20"/>
+        </w:rPr>
+        <w:t xml:space="preserve">= 0 </w:t>
+      </w:r>
+      <w:r>
+        <w:rPr>
+          <w:rFonts w:ascii="Times-Roman" w:hAnsi="Times-Roman" w:cs="Times-Roman"/>
+          <w:kern w:val="0"/>
+          <w:sz w:val="20"/>
+          <w:szCs w:val="20"/>
+        </w:rPr>
+        <w:t xml:space="preserve">or </w:t>
+      </w:r>
+      <w:r>
+        <w:rPr>
+          <w:rFonts w:ascii="CMMI10" w:eastAsia="CMMI10" w:hAnsi="Times-Bold" w:cs="CMMI10"/>
+          <w:i/>
+          <w:iCs/>
+          <w:kern w:val="0"/>
+          <w:sz w:val="20"/>
+          <w:szCs w:val="20"/>
+        </w:rPr>
+        <w:t>n</w:t>
+      </w:r>
+      <w:r>
+        <w:rPr>
+          <w:rFonts w:ascii="CMR7" w:eastAsia="CMR7" w:hAnsi="Times-Bold" w:cs="CMR7"/>
+          <w:kern w:val="0"/>
+          <w:sz w:val="14"/>
+          <w:szCs w:val="14"/>
+        </w:rPr>
+        <w:t xml:space="preserve">1 </w:t>
+      </w:r>
+      <w:r>
+        <w:rPr>
+          <w:rFonts w:ascii="CMSY10" w:eastAsia="CMSY10" w:hAnsi="Times-Bold" w:cs="CMSY10"/>
+          <w:i/>
+          <w:iCs/>
+          <w:kern w:val="0"/>
+          <w:sz w:val="20"/>
+          <w:szCs w:val="20"/>
+        </w:rPr>
+        <w:t>_</w:t>
+      </w:r>
+      <w:r>
+        <w:rPr>
+          <w:rFonts w:ascii="CMR10" w:eastAsia="CMR10" w:hAnsi="Times-Bold" w:cs="CMR10"/>
+          <w:kern w:val="0"/>
+          <w:sz w:val="20"/>
+          <w:szCs w:val="20"/>
+        </w:rPr>
+        <w:t xml:space="preserve">= 0 </w:t>
+      </w:r>
+      <w:r>
+        <w:rPr>
+          <w:rFonts w:ascii="Times-Bold" w:hAnsi="Times-Bold" w:cs="Times-Bold"/>
+          <w:b/>
+          <w:bCs/>
+          <w:kern w:val="0"/>
+          <w:sz w:val="20"/>
+          <w:szCs w:val="20"/>
+        </w:rPr>
+        <w:t>do</w:t>
+      </w:r>
+    </w:p>
+    <w:p>
+      <w:pPr>
+        <w:autoSpaceDE w:val="0"/>
+        <w:autoSpaceDN w:val="0"/>
+        <w:adjustRightInd w:val="0"/>
+        <w:jc w:val="left"/>
+        <w:rPr>
+          <w:rFonts w:ascii="Times-Roman" w:hAnsi="Times-Roman" w:cs="Times-Roman"/>
+          <w:kern w:val="0"/>
+          <w:sz w:val="20"/>
+          <w:szCs w:val="20"/>
+        </w:rPr>
+      </w:pPr>
+      <w:r>
+        <w:rPr>
+          <w:rFonts w:ascii="Times-Roman" w:hAnsi="Times-Roman" w:cs="Times-Roman"/>
+          <w:kern w:val="0"/>
+          <w:sz w:val="16"/>
+          <w:szCs w:val="16"/>
+        </w:rPr>
+        <w:t xml:space="preserve">7: </w:t>
+      </w:r>
+      <w:r>
+        <w:rPr>
+          <w:rFonts w:ascii="CMR10" w:eastAsia="CMR10" w:hAnsi="Times-Bold" w:cs="CMR10"/>
+          <w:kern w:val="0"/>
+          <w:sz w:val="20"/>
+          <w:szCs w:val="20"/>
+        </w:rPr>
+        <w:t>[</w:t>
+      </w:r>
+      <w:r>
+        <w:rPr>
+          <w:rFonts w:ascii="CMMI10" w:eastAsia="CMMI10" w:hAnsi="Times-Bold" w:cs="CMMI10"/>
+          <w:i/>
+          <w:iCs/>
+          <w:kern w:val="0"/>
+          <w:sz w:val="20"/>
+          <w:szCs w:val="20"/>
+        </w:rPr>
+        <w:t>f</w:t>
+      </w:r>
+      <w:r>
+        <w:rPr>
+          <w:rFonts w:ascii="CMSY7" w:eastAsia="CMSY7" w:hAnsi="Times-Bold" w:cs="CMSY7" w:hint="eastAsia"/>
+          <w:i/>
+          <w:iCs/>
+          <w:kern w:val="0"/>
+          <w:sz w:val="14"/>
+          <w:szCs w:val="14"/>
+        </w:rPr>
+        <w:t>∗</w:t>
+      </w:r>
+      <w:r>
+        <w:rPr>
+          <w:rFonts w:ascii="CMR10" w:eastAsia="CMR10" w:hAnsi="Times-Bold" w:cs="CMR10"/>
+          <w:kern w:val="0"/>
+          <w:sz w:val="20"/>
+          <w:szCs w:val="20"/>
+        </w:rPr>
+        <w:t>]</w:t>
+      </w:r>
+      <w:r>
+        <w:rPr>
+          <w:rFonts w:ascii="Times-Roman" w:hAnsi="Times-Roman" w:cs="Times-Roman"/>
+          <w:kern w:val="0"/>
+          <w:sz w:val="20"/>
+          <w:szCs w:val="20"/>
+        </w:rPr>
+        <w:t>=</w:t>
+      </w:r>
+      <w:proofErr w:type="spellStart"/>
+      <w:r>
+        <w:rPr>
+          <w:rFonts w:ascii="Times-Roman" w:hAnsi="Times-Roman" w:cs="Times-Roman"/>
+          <w:kern w:val="0"/>
+          <w:sz w:val="20"/>
+          <w:szCs w:val="20"/>
+        </w:rPr>
+        <w:t>selectOptimalFrameSize</w:t>
+      </w:r>
+      <w:proofErr w:type="spellEnd"/>
+      <w:r>
+        <w:rPr>
+          <w:rFonts w:ascii="Times-Roman" w:hAnsi="Times-Roman" w:cs="Times-Roman"/>
+          <w:kern w:val="0"/>
+          <w:sz w:val="20"/>
+          <w:szCs w:val="20"/>
+        </w:rPr>
+        <w:t>(</w:t>
+      </w:r>
+      <w:r>
+        <w:rPr>
+          <w:rFonts w:ascii="CMMI10" w:eastAsia="CMMI10" w:hAnsi="Times-Bold" w:cs="CMMI10"/>
+          <w:i/>
+          <w:iCs/>
+          <w:kern w:val="0"/>
+          <w:sz w:val="20"/>
+          <w:szCs w:val="20"/>
+        </w:rPr>
+        <w:t xml:space="preserve">n </w:t>
+      </w:r>
+      <w:r>
+        <w:rPr>
+          <w:rFonts w:ascii="微软雅黑" w:eastAsia="微软雅黑" w:hAnsi="微软雅黑" w:cs="微软雅黑" w:hint="eastAsia"/>
+          <w:i/>
+          <w:iCs/>
+          <w:kern w:val="0"/>
+          <w:sz w:val="20"/>
+          <w:szCs w:val="20"/>
+        </w:rPr>
+        <w:t>−</w:t>
+      </w:r>
+      <w:r>
+        <w:rPr>
+          <w:rFonts w:ascii="CMSY10" w:eastAsia="CMSY10" w:hAnsi="Times-Bold" w:cs="CMSY10"/>
+          <w:i/>
+          <w:iCs/>
+          <w:kern w:val="0"/>
+          <w:sz w:val="20"/>
+          <w:szCs w:val="20"/>
+        </w:rPr>
+        <w:t xml:space="preserve"> </w:t>
+      </w:r>
+      <w:r>
+        <w:rPr>
+          <w:rFonts w:ascii="CMMI10" w:eastAsia="CMMI10" w:hAnsi="Times-Bold" w:cs="CMMI10"/>
+          <w:i/>
+          <w:iCs/>
+          <w:kern w:val="0"/>
+          <w:sz w:val="20"/>
+          <w:szCs w:val="20"/>
+        </w:rPr>
+        <w:t>n</w:t>
+      </w:r>
+      <w:r>
+        <w:rPr>
+          <w:rFonts w:ascii="CMMI7" w:eastAsia="CMMI7" w:hAnsi="Times-Bold" w:cs="CMMI7"/>
+          <w:i/>
+          <w:iCs/>
+          <w:kern w:val="0"/>
+          <w:sz w:val="14"/>
+          <w:szCs w:val="14"/>
+        </w:rPr>
+        <w:t>s</w:t>
+      </w:r>
+      <w:r>
+        <w:rPr>
+          <w:rFonts w:ascii="CMMI10" w:eastAsia="CMMI10" w:hAnsi="Times-Bold" w:cs="CMMI10"/>
+          <w:i/>
+          <w:iCs/>
+          <w:kern w:val="0"/>
+          <w:sz w:val="20"/>
+          <w:szCs w:val="20"/>
+        </w:rPr>
+        <w:t>, d</w:t>
+      </w:r>
+      <w:r>
+        <w:rPr>
+          <w:rFonts w:ascii="Times-Roman" w:hAnsi="Times-Roman" w:cs="Times-Roman"/>
+          <w:kern w:val="0"/>
+          <w:sz w:val="20"/>
+          <w:szCs w:val="20"/>
+        </w:rPr>
+        <w:t>)</w:t>
+      </w:r>
+    </w:p>
+    <w:p>
+      <w:pPr>
+        <w:autoSpaceDE w:val="0"/>
+        <w:autoSpaceDN w:val="0"/>
+        <w:adjustRightInd w:val="0"/>
+        <w:jc w:val="left"/>
+        <w:rPr>
+          <w:rFonts w:ascii="Times-Roman" w:hAnsi="Times-Roman" w:cs="Times-Roman"/>
+          <w:kern w:val="0"/>
+          <w:sz w:val="20"/>
+          <w:szCs w:val="20"/>
+        </w:rPr>
+      </w:pPr>
+      <w:r>
+        <w:rPr>
+          <w:rFonts w:ascii="Times-Roman" w:hAnsi="Times-Roman" w:cs="Times-Roman"/>
+          <w:kern w:val="0"/>
+          <w:sz w:val="16"/>
+          <w:szCs w:val="16"/>
+        </w:rPr>
+        <w:t xml:space="preserve">8: </w:t>
+      </w:r>
+      <w:r>
+        <w:rPr>
+          <w:rFonts w:ascii="CMR10" w:eastAsia="CMR10" w:hAnsi="Times-Bold" w:cs="CMR10"/>
+          <w:kern w:val="0"/>
+          <w:sz w:val="20"/>
+          <w:szCs w:val="20"/>
+        </w:rPr>
+        <w:t>[</w:t>
+      </w:r>
+      <w:r>
+        <w:rPr>
+          <w:rFonts w:ascii="CMMI10" w:eastAsia="CMMI10" w:hAnsi="Times-Bold" w:cs="CMMI10"/>
+          <w:i/>
+          <w:iCs/>
+          <w:kern w:val="0"/>
+          <w:sz w:val="20"/>
+          <w:szCs w:val="20"/>
+        </w:rPr>
+        <w:t>n</w:t>
+      </w:r>
+      <w:r>
+        <w:rPr>
+          <w:rFonts w:ascii="CMR7" w:eastAsia="CMR7" w:hAnsi="Times-Bold" w:cs="CMR7"/>
+          <w:kern w:val="0"/>
+          <w:sz w:val="14"/>
+          <w:szCs w:val="14"/>
+        </w:rPr>
+        <w:t>0</w:t>
+      </w:r>
+      <w:r>
+        <w:rPr>
+          <w:rFonts w:ascii="CMMI10" w:eastAsia="CMMI10" w:hAnsi="Times-Bold" w:cs="CMMI10"/>
+          <w:i/>
+          <w:iCs/>
+          <w:kern w:val="0"/>
+          <w:sz w:val="20"/>
+          <w:szCs w:val="20"/>
+        </w:rPr>
+        <w:t>, n</w:t>
+      </w:r>
+      <w:r>
+        <w:rPr>
+          <w:rFonts w:ascii="CMR7" w:eastAsia="CMR7" w:hAnsi="Times-Bold" w:cs="CMR7"/>
+          <w:kern w:val="0"/>
+          <w:sz w:val="14"/>
+          <w:szCs w:val="14"/>
+        </w:rPr>
+        <w:t>1</w:t>
+      </w:r>
+      <w:r>
+        <w:rPr>
+          <w:rFonts w:ascii="CMMI10" w:eastAsia="CMMI10" w:hAnsi="Times-Bold" w:cs="CMMI10"/>
+          <w:i/>
+          <w:iCs/>
+          <w:kern w:val="0"/>
+          <w:sz w:val="20"/>
+          <w:szCs w:val="20"/>
+        </w:rPr>
+        <w:t xml:space="preserve">, </w:t>
+      </w:r>
+      <w:proofErr w:type="spellStart"/>
+      <w:r>
+        <w:rPr>
+          <w:rFonts w:ascii="CMMI10" w:eastAsia="CMMI10" w:hAnsi="Times-Bold" w:cs="CMMI10"/>
+          <w:i/>
+          <w:iCs/>
+          <w:kern w:val="0"/>
+          <w:sz w:val="20"/>
+          <w:szCs w:val="20"/>
+        </w:rPr>
+        <w:t>n</w:t>
+      </w:r>
+      <w:r>
+        <w:rPr>
+          <w:rFonts w:ascii="CMMI7" w:eastAsia="CMMI7" w:hAnsi="Times-Bold" w:cs="CMMI7"/>
+          <w:i/>
+          <w:iCs/>
+          <w:kern w:val="0"/>
+          <w:sz w:val="14"/>
+          <w:szCs w:val="14"/>
+        </w:rPr>
+        <w:t>c</w:t>
+      </w:r>
+      <w:proofErr w:type="spellEnd"/>
+      <w:r>
+        <w:rPr>
+          <w:rFonts w:ascii="CMMI10" w:eastAsia="CMMI10" w:hAnsi="Times-Bold" w:cs="CMMI10"/>
+          <w:i/>
+          <w:iCs/>
+          <w:kern w:val="0"/>
+          <w:sz w:val="20"/>
+          <w:szCs w:val="20"/>
+        </w:rPr>
+        <w:t>, n</w:t>
+      </w:r>
+      <w:r>
+        <w:rPr>
+          <w:rFonts w:ascii="CMMI7" w:eastAsia="CMMI7" w:hAnsi="Times-Bold" w:cs="CMMI7"/>
+          <w:i/>
+          <w:iCs/>
+          <w:kern w:val="0"/>
+          <w:sz w:val="14"/>
+          <w:szCs w:val="14"/>
+        </w:rPr>
+        <w:t>s</w:t>
+      </w:r>
+      <w:r>
+        <w:rPr>
+          <w:rFonts w:ascii="CMR10" w:eastAsia="CMR10" w:hAnsi="Times-Bold" w:cs="CMR10"/>
+          <w:kern w:val="0"/>
+          <w:sz w:val="20"/>
+          <w:szCs w:val="20"/>
+        </w:rPr>
+        <w:t>]</w:t>
+      </w:r>
+      <w:r>
+        <w:rPr>
+          <w:rFonts w:ascii="Times-Roman" w:hAnsi="Times-Roman" w:cs="Times-Roman"/>
+          <w:kern w:val="0"/>
+          <w:sz w:val="20"/>
+          <w:szCs w:val="20"/>
+        </w:rPr>
+        <w:t>=</w:t>
+      </w:r>
+      <w:proofErr w:type="spellStart"/>
+      <w:r>
+        <w:rPr>
+          <w:rFonts w:ascii="Times-Roman" w:hAnsi="Times-Roman" w:cs="Times-Roman"/>
+          <w:kern w:val="0"/>
+          <w:sz w:val="20"/>
+          <w:szCs w:val="20"/>
+        </w:rPr>
+        <w:t>performReadRound</w:t>
+      </w:r>
+      <w:proofErr w:type="spellEnd"/>
+      <w:r>
+        <w:rPr>
+          <w:rFonts w:ascii="Times-Roman" w:hAnsi="Times-Roman" w:cs="Times-Roman"/>
+          <w:kern w:val="0"/>
+          <w:sz w:val="20"/>
+          <w:szCs w:val="20"/>
+        </w:rPr>
+        <w:t>(</w:t>
+      </w:r>
+      <w:r>
+        <w:rPr>
+          <w:rFonts w:ascii="CMMI10" w:eastAsia="CMMI10" w:hAnsi="Times-Bold" w:cs="CMMI10"/>
+          <w:i/>
+          <w:iCs/>
+          <w:kern w:val="0"/>
+          <w:sz w:val="20"/>
+          <w:szCs w:val="20"/>
+        </w:rPr>
+        <w:t>f</w:t>
+      </w:r>
+      <w:r>
+        <w:rPr>
+          <w:rFonts w:ascii="CMSY7" w:eastAsia="CMSY7" w:hAnsi="Times-Bold" w:cs="CMSY7" w:hint="eastAsia"/>
+          <w:i/>
+          <w:iCs/>
+          <w:kern w:val="0"/>
+          <w:sz w:val="14"/>
+          <w:szCs w:val="14"/>
+        </w:rPr>
+        <w:t>∗</w:t>
+      </w:r>
+      <w:r>
+        <w:rPr>
+          <w:rFonts w:ascii="Times-Roman" w:hAnsi="Times-Roman" w:cs="Times-Roman"/>
+          <w:kern w:val="0"/>
+          <w:sz w:val="20"/>
+          <w:szCs w:val="20"/>
+        </w:rPr>
+        <w:t>)</w:t>
+      </w:r>
+    </w:p>
+    <w:p>
+      <w:pPr>
+        <w:autoSpaceDE w:val="0"/>
+        <w:autoSpaceDN w:val="0"/>
+        <w:adjustRightInd w:val="0"/>
+        <w:jc w:val="left"/>
+        <w:rPr>
+          <w:rFonts w:ascii="Times-Roman" w:hAnsi="Times-Roman" w:cs="Times-Roman"/>
+          <w:kern w:val="0"/>
+          <w:sz w:val="20"/>
+          <w:szCs w:val="20"/>
+        </w:rPr>
+      </w:pPr>
+      <w:r>
+        <w:rPr>
+          <w:rFonts w:ascii="Times-Roman" w:hAnsi="Times-Roman" w:cs="Times-Roman"/>
+          <w:kern w:val="0"/>
+          <w:sz w:val="16"/>
+          <w:szCs w:val="16"/>
+        </w:rPr>
+        <w:t xml:space="preserve">9: </w:t>
+      </w:r>
+      <w:r>
+        <w:rPr>
+          <w:rFonts w:ascii="CMR10" w:eastAsia="CMR10" w:hAnsi="Times-Bold" w:cs="CMR10"/>
+          <w:kern w:val="0"/>
+          <w:sz w:val="20"/>
+          <w:szCs w:val="20"/>
+        </w:rPr>
+        <w:t>[</w:t>
+      </w:r>
+      <w:r>
+        <w:rPr>
+          <w:rFonts w:ascii="CMMI10" w:eastAsia="CMMI10" w:hAnsi="Times-Bold" w:cs="CMMI10"/>
+          <w:i/>
+          <w:iCs/>
+          <w:kern w:val="0"/>
+          <w:sz w:val="20"/>
+          <w:szCs w:val="20"/>
+        </w:rPr>
+        <w:t>n</w:t>
+      </w:r>
+      <w:r>
+        <w:rPr>
+          <w:rFonts w:ascii="CMR10" w:eastAsia="CMR10" w:hAnsi="Times-Bold" w:cs="CMR10"/>
+          <w:kern w:val="0"/>
+          <w:sz w:val="20"/>
+          <w:szCs w:val="20"/>
+        </w:rPr>
+        <w:t>]</w:t>
+      </w:r>
+      <w:r>
+        <w:rPr>
+          <w:rFonts w:ascii="Times-Roman" w:hAnsi="Times-Roman" w:cs="Times-Roman"/>
+          <w:kern w:val="0"/>
+          <w:sz w:val="20"/>
+          <w:szCs w:val="20"/>
+        </w:rPr>
+        <w:t>=</w:t>
+      </w:r>
+      <w:proofErr w:type="spellStart"/>
+      <w:proofErr w:type="gramStart"/>
+      <w:r>
+        <w:rPr>
+          <w:rFonts w:ascii="Times-Roman" w:hAnsi="Times-Roman" w:cs="Times-Roman"/>
+          <w:kern w:val="0"/>
+          <w:sz w:val="20"/>
+          <w:szCs w:val="20"/>
+        </w:rPr>
+        <w:t>performTagSizeEstimate</w:t>
+      </w:r>
+      <w:proofErr w:type="spellEnd"/>
+      <w:r>
+        <w:rPr>
+          <w:rFonts w:ascii="Times-Roman" w:hAnsi="Times-Roman" w:cs="Times-Roman"/>
+          <w:kern w:val="0"/>
+          <w:sz w:val="20"/>
+          <w:szCs w:val="20"/>
+        </w:rPr>
+        <w:t>(</w:t>
+      </w:r>
+      <w:proofErr w:type="gramEnd"/>
+      <w:r>
+        <w:rPr>
+          <w:rFonts w:ascii="CMMI10" w:eastAsia="CMMI10" w:hAnsi="Times-Bold" w:cs="CMMI10"/>
+          <w:i/>
+          <w:iCs/>
+          <w:kern w:val="0"/>
+          <w:sz w:val="20"/>
+          <w:szCs w:val="20"/>
+        </w:rPr>
+        <w:t>f, d, n</w:t>
+      </w:r>
+      <w:r>
+        <w:rPr>
+          <w:rFonts w:ascii="CMR7" w:eastAsia="CMR7" w:hAnsi="Times-Bold" w:cs="CMR7"/>
+          <w:kern w:val="0"/>
+          <w:sz w:val="14"/>
+          <w:szCs w:val="14"/>
+        </w:rPr>
+        <w:t>0</w:t>
+      </w:r>
+      <w:r>
+        <w:rPr>
+          <w:rFonts w:ascii="CMMI10" w:eastAsia="CMMI10" w:hAnsi="Times-Bold" w:cs="CMMI10"/>
+          <w:i/>
+          <w:iCs/>
+          <w:kern w:val="0"/>
+          <w:sz w:val="20"/>
+          <w:szCs w:val="20"/>
+        </w:rPr>
+        <w:t>, n</w:t>
+      </w:r>
+      <w:r>
+        <w:rPr>
+          <w:rFonts w:ascii="CMR7" w:eastAsia="CMR7" w:hAnsi="Times-Bold" w:cs="CMR7"/>
+          <w:kern w:val="0"/>
+          <w:sz w:val="14"/>
+          <w:szCs w:val="14"/>
+        </w:rPr>
+        <w:t>1</w:t>
+      </w:r>
+      <w:r>
+        <w:rPr>
+          <w:rFonts w:ascii="CMMI10" w:eastAsia="CMMI10" w:hAnsi="Times-Bold" w:cs="CMMI10"/>
+          <w:i/>
+          <w:iCs/>
+          <w:kern w:val="0"/>
+          <w:sz w:val="20"/>
+          <w:szCs w:val="20"/>
+        </w:rPr>
+        <w:t xml:space="preserve">, </w:t>
+      </w:r>
+      <w:proofErr w:type="spellStart"/>
+      <w:r>
+        <w:rPr>
+          <w:rFonts w:ascii="CMMI10" w:eastAsia="CMMI10" w:hAnsi="Times-Bold" w:cs="CMMI10"/>
+          <w:i/>
+          <w:iCs/>
+          <w:kern w:val="0"/>
+          <w:sz w:val="20"/>
+          <w:szCs w:val="20"/>
+        </w:rPr>
+        <w:t>n</w:t>
+      </w:r>
+      <w:r>
+        <w:rPr>
+          <w:rFonts w:ascii="CMMI7" w:eastAsia="CMMI7" w:hAnsi="Times-Bold" w:cs="CMMI7"/>
+          <w:i/>
+          <w:iCs/>
+          <w:kern w:val="0"/>
+          <w:sz w:val="14"/>
+          <w:szCs w:val="14"/>
+        </w:rPr>
+        <w:t>c</w:t>
+      </w:r>
+      <w:proofErr w:type="spellEnd"/>
+      <w:r>
+        <w:rPr>
+          <w:rFonts w:ascii="Times-Roman" w:hAnsi="Times-Roman" w:cs="Times-Roman"/>
+          <w:kern w:val="0"/>
+          <w:sz w:val="20"/>
+          <w:szCs w:val="20"/>
+        </w:rPr>
+        <w:t>)</w:t>
+      </w:r>
+    </w:p>
+    <w:p>
+      <w:pPr>
+        <w:autoSpaceDE w:val="0"/>
+        <w:autoSpaceDN w:val="0"/>
+        <w:adjustRightInd w:val="0"/>
+        <w:jc w:val="left"/>
+        <w:rPr>
+          <w:rFonts w:ascii="CMMI10" w:eastAsia="CMMI10" w:hAnsi="Times-Bold" w:cs="CMMI10"/>
+          <w:i/>
+          <w:iCs/>
+          <w:kern w:val="0"/>
+          <w:sz w:val="20"/>
+          <w:szCs w:val="20"/>
+        </w:rPr>
+      </w:pPr>
+      <w:r>
+        <w:rPr>
+          <w:rFonts w:ascii="Times-Roman" w:hAnsi="Times-Roman" w:cs="Times-Roman"/>
+          <w:kern w:val="0"/>
+          <w:sz w:val="16"/>
+          <w:szCs w:val="16"/>
+        </w:rPr>
+        <w:t xml:space="preserve">10: </w:t>
+      </w:r>
+      <w:r>
+        <w:rPr>
+          <w:rFonts w:ascii="CMMI10" w:eastAsia="CMMI10" w:hAnsi="Times-Bold" w:cs="CMMI10"/>
+          <w:i/>
+          <w:iCs/>
+          <w:kern w:val="0"/>
+          <w:sz w:val="20"/>
+          <w:szCs w:val="20"/>
+        </w:rPr>
+        <w:t xml:space="preserve">d </w:t>
+      </w:r>
+      <w:r>
+        <w:rPr>
+          <w:rFonts w:ascii="CMR10" w:eastAsia="CMR10" w:hAnsi="Times-Bold" w:cs="CMR10"/>
+          <w:kern w:val="0"/>
+          <w:sz w:val="20"/>
+          <w:szCs w:val="20"/>
+        </w:rPr>
+        <w:t xml:space="preserve">= </w:t>
+      </w:r>
+      <w:r>
+        <w:rPr>
+          <w:rFonts w:ascii="CMMI10" w:eastAsia="CMMI10" w:hAnsi="Times-Bold" w:cs="CMMI10"/>
+          <w:i/>
+          <w:iCs/>
+          <w:kern w:val="0"/>
+          <w:sz w:val="20"/>
+          <w:szCs w:val="20"/>
+        </w:rPr>
+        <w:t xml:space="preserve">d </w:t>
+      </w:r>
+      <w:r>
+        <w:rPr>
+          <w:rFonts w:ascii="CMR10" w:eastAsia="CMR10" w:hAnsi="Times-Bold" w:cs="CMR10"/>
+          <w:kern w:val="0"/>
+          <w:sz w:val="20"/>
+          <w:szCs w:val="20"/>
+        </w:rPr>
+        <w:t xml:space="preserve">+ </w:t>
+      </w:r>
+      <w:r>
+        <w:rPr>
+          <w:rFonts w:ascii="CMMI10" w:eastAsia="CMMI10" w:hAnsi="Times-Bold" w:cs="CMMI10"/>
+          <w:i/>
+          <w:iCs/>
+          <w:kern w:val="0"/>
+          <w:sz w:val="20"/>
+          <w:szCs w:val="20"/>
+        </w:rPr>
+        <w:t>f</w:t>
+      </w:r>
+      <w:r>
+        <w:rPr>
+          <w:rFonts w:ascii="CMSY7" w:eastAsia="CMSY7" w:hAnsi="Times-Bold" w:cs="CMSY7" w:hint="eastAsia"/>
+          <w:i/>
+          <w:iCs/>
+          <w:kern w:val="0"/>
+          <w:sz w:val="14"/>
+          <w:szCs w:val="14"/>
+        </w:rPr>
+        <w:t>∗</w:t>
+      </w:r>
+      <w:r>
+        <w:rPr>
+          <w:rFonts w:ascii="CMSY7" w:eastAsia="CMSY7" w:hAnsi="Times-Bold" w:cs="CMSY7"/>
+          <w:i/>
+          <w:iCs/>
+          <w:kern w:val="0"/>
+          <w:sz w:val="14"/>
+          <w:szCs w:val="14"/>
+        </w:rPr>
+        <w:t xml:space="preserve"> </w:t>
+      </w:r>
+      <w:r>
+        <w:rPr>
+          <w:rFonts w:ascii="CMSY10" w:eastAsia="CMSY10" w:hAnsi="Times-Bold" w:cs="CMSY10" w:hint="eastAsia"/>
+          <w:i/>
+          <w:iCs/>
+          <w:kern w:val="0"/>
+          <w:sz w:val="20"/>
+          <w:szCs w:val="20"/>
+        </w:rPr>
+        <w:t>·</w:t>
+      </w:r>
+      <w:r>
+        <w:rPr>
+          <w:rFonts w:ascii="CMSY10" w:eastAsia="CMSY10" w:hAnsi="Times-Bold" w:cs="CMSY10"/>
+          <w:i/>
+          <w:iCs/>
+          <w:kern w:val="0"/>
+          <w:sz w:val="20"/>
+          <w:szCs w:val="20"/>
+        </w:rPr>
+        <w:t xml:space="preserve"> </w:t>
+      </w:r>
+      <w:r>
+        <w:rPr>
+          <w:rFonts w:ascii="CMR10" w:eastAsia="CMR10" w:hAnsi="Times-Bold" w:cs="CMR10" w:hint="eastAsia"/>
+          <w:kern w:val="0"/>
+          <w:sz w:val="20"/>
+          <w:szCs w:val="20"/>
+        </w:rPr>
+        <w:t>Δ</w:t>
+      </w:r>
+      <w:r>
+        <w:rPr>
+          <w:rFonts w:ascii="CMMI10" w:eastAsia="CMMI10" w:hAnsi="Times-Bold" w:cs="CMMI10"/>
+          <w:i/>
+          <w:iCs/>
+          <w:kern w:val="0"/>
+          <w:sz w:val="20"/>
+          <w:szCs w:val="20"/>
+        </w:rPr>
+        <w:t>d</w:t>
+      </w:r>
+    </w:p>
+    <w:p>
+      <w:pPr>
+        <w:rPr>
+          <w:rFonts w:hint="eastAsia"/>
+        </w:rPr>
+      </w:pPr>
+      <w:r>
+        <w:rPr>
+          <w:rFonts w:ascii="Times-Roman" w:hAnsi="Times-Roman" w:cs="Times-Roman"/>
+          <w:kern w:val="0"/>
+          <w:sz w:val="16"/>
+          <w:szCs w:val="16"/>
+        </w:rPr>
+        <w:t xml:space="preserve">11: </w:t>
+      </w:r>
+      <w:r>
+        <w:rPr>
+          <w:rFonts w:ascii="Times-Bold" w:hAnsi="Times-Bold" w:cs="Times-Bold"/>
+          <w:b/>
+          <w:bCs/>
+          <w:kern w:val="0"/>
+          <w:sz w:val="20"/>
+          <w:szCs w:val="20"/>
+        </w:rPr>
+        <w:t>end while</w:t>
+      </w:r>
     </w:p>
     <w:sectPr>
       <w:pgSz w:w="11906" w:h="16838"/>
@@ -1494,8 +6879,8 @@
 </file>
 
 <file path=word/numbering.xml><?xml version="1.0" encoding="utf-8"?>
-<w:numbering xmlns:wpc="http://schemas.microsoft.com/office/word/2010/wordprocessingCanvas" xmlns:mo="http://schemas.microsoft.com/office/mac/office/2008/main" xmlns:mc="http://schemas.openxmlformats.org/markup-compatibility/2006" xmlns:mv="urn:schemas-microsoft-com:mac:vml" xmlns:o="urn:schemas-microsoft-com:office:office" xmlns:r="http://schemas.openxmlformats.org/officeDocument/2006/relationships" xmlns:m="http://schemas.openxmlformats.org/officeDocument/2006/math" xmlns:v="urn:schemas-microsoft-com:vml" xmlns:wp14="http://schemas.microsoft.com/office/word/2010/wordprocessingDrawing" xmlns:wp="http://schemas.openxmlformats.org/drawingml/2006/wordprocessingDrawing" xmlns:w10="urn:schemas-microsoft-com:office:word" xmlns:w="http://schemas.openxmlformats.org/wordprocessingml/2006/main" xmlns:w14="http://schemas.microsoft.com/office/word/2010/wordml" xmlns:w15="http://schemas.microsoft.com/office/word/2012/wordml" xmlns:wpg="http://schemas.microsoft.com/office/word/2010/wordprocessingGroup" xmlns:wpi="http://schemas.microsoft.com/office/word/2010/wordprocessingInk" xmlns:wne="http://schemas.microsoft.com/office/word/2006/wordml" xmlns:wps="http://schemas.microsoft.com/office/word/2010/wordprocessingShape" mc:Ignorable="w14 w15 wp14">
-  <w:abstractNum w:abstractNumId="0">
+<w:numbering xmlns:wpc="http://schemas.microsoft.com/office/word/2010/wordprocessingCanvas" xmlns:cx="http://schemas.microsoft.com/office/drawing/2014/chartex" xmlns:cx1="http://schemas.microsoft.com/office/drawing/2015/9/8/chartex" xmlns:mc="http://schemas.openxmlformats.org/markup-compatibility/2006" xmlns:o="urn:schemas-microsoft-com:office:office" xmlns:r="http://schemas.openxmlformats.org/officeDocument/2006/relationships" xmlns:m="http://schemas.openxmlformats.org/officeDocument/2006/math" xmlns:v="urn:schemas-microsoft-com:vml" xmlns:wp14="http://schemas.microsoft.com/office/word/2010/wordprocessingDrawing" xmlns:wp="http://schemas.openxmlformats.org/drawingml/2006/wordprocessingDrawing" xmlns:w10="urn:schemas-microsoft-com:office:word" xmlns:w="http://schemas.openxmlformats.org/wordprocessingml/2006/main" xmlns:w14="http://schemas.microsoft.com/office/word/2010/wordml" xmlns:w15="http://schemas.microsoft.com/office/word/2012/wordml" xmlns:w16se="http://schemas.microsoft.com/office/word/2015/wordml/symex" xmlns:wpg="http://schemas.microsoft.com/office/word/2010/wordprocessingGroup" xmlns:wpi="http://schemas.microsoft.com/office/word/2010/wordprocessingInk" xmlns:wne="http://schemas.microsoft.com/office/word/2006/wordml" xmlns:wps="http://schemas.microsoft.com/office/word/2010/wordprocessingShape" mc:Ignorable="w14 w15 w16se wp14">
+  <w:abstractNum w:abstractNumId="0" w15:restartNumberingAfterBreak="0">
     <w:nsid w:val="23A64195"/>
     <w:multiLevelType w:val="hybridMultilevel"/>
     <w:tmpl w:val="6E400FE0"/>
@@ -1591,7 +6976,7 @@
 </file>
 
 <file path=word/styles.xml><?xml version="1.0" encoding="utf-8"?>
-<w:styles xmlns:mc="http://schemas.openxmlformats.org/markup-compatibility/2006" xmlns:r="http://schemas.openxmlformats.org/officeDocument/2006/relationships" xmlns:w="http://schemas.openxmlformats.org/wordprocessingml/2006/main" xmlns:w14="http://schemas.microsoft.com/office/word/2010/wordml" xmlns:w15="http://schemas.microsoft.com/office/word/2012/wordml" mc:Ignorable="w14 w15">
+<w:styles xmlns:mc="http://schemas.openxmlformats.org/markup-compatibility/2006" xmlns:r="http://schemas.openxmlformats.org/officeDocument/2006/relationships" xmlns:w="http://schemas.openxmlformats.org/wordprocessingml/2006/main" xmlns:w14="http://schemas.microsoft.com/office/word/2010/wordml" xmlns:w15="http://schemas.microsoft.com/office/word/2012/wordml" xmlns:w16se="http://schemas.microsoft.com/office/word/2015/wordml/symex" mc:Ignorable="w14 w15 w16se">
   <w:docDefaults>
     <w:rPrDefault>
       <w:rPr>
@@ -1604,7 +6989,7 @@
     </w:rPrDefault>
     <w:pPrDefault/>
   </w:docDefaults>
-  <w:latentStyles w:defLockedState="0" w:defUIPriority="99" w:defSemiHidden="0" w:defUnhideWhenUsed="0" w:defQFormat="0" w:count="380">
+  <w:latentStyles w:defLockedState="0" w:defUIPriority="99" w:defSemiHidden="0" w:defUnhideWhenUsed="0" w:defQFormat="0" w:count="371">
     <w:lsdException w:name="Normal" w:uiPriority="0" w:qFormat="1"/>
     <w:lsdException w:name="heading 1" w:uiPriority="9" w:qFormat="1"/>
     <w:lsdException w:name="heading 2" w:semiHidden="1" w:uiPriority="9" w:unhideWhenUsed="1" w:qFormat="1"/>
@@ -2033,7 +7418,6 @@
   <w:style w:type="character" w:default="1" w:styleId="a0">
     <w:name w:val="Default Paragraph Font"/>
     <w:uiPriority w:val="1"/>
-    <w:semiHidden/>
     <w:unhideWhenUsed/>
   </w:style>
   <w:style w:type="table" w:default="1" w:styleId="a1">
@@ -2068,7 +7452,7 @@
     </w:pPr>
   </w:style>
   <w:style w:type="character" w:customStyle="1" w:styleId="10">
-    <w:name w:val="标题 1字符"/>
+    <w:name w:val="标题 1 字符"/>
     <w:basedOn w:val="a0"/>
     <w:link w:val="1"/>
     <w:uiPriority w:val="9"/>
@@ -2082,7 +7466,7 @@
     </w:rPr>
   </w:style>
   <w:style w:type="character" w:customStyle="1" w:styleId="20">
-    <w:name w:val="标题 2字符"/>
+    <w:name w:val="标题 2 字符"/>
     <w:basedOn w:val="a0"/>
     <w:link w:val="2"/>
     <w:uiPriority w:val="9"/>
